--- a/PiwikPRO.SharePoint.PowerShell/PIWIK PRO SHAREPOINT ANALYTICS – INSTALLATION - SharePoint Online.docx
+++ b/PiwikPRO.SharePoint.PowerShell/PIWIK PRO SHAREPOINT ANALYTICS – INSTALLATION - SharePoint Online.docx
@@ -1,6 +1,6 @@
 
 <file path=word/document.xml><?xml version="1.0" encoding="utf-8"?>
-<w:document xmlns:wpc="http://schemas.microsoft.com/office/word/2010/wordprocessingCanvas" xmlns:cx="http://schemas.microsoft.com/office/drawing/2014/chartex" xmlns:cx1="http://schemas.microsoft.com/office/drawing/2015/9/8/chartex" xmlns:cx2="http://schemas.microsoft.com/office/drawing/2015/10/21/chartex" xmlns:cx3="http://schemas.microsoft.com/office/drawing/2016/5/9/chartex" xmlns:cx4="http://schemas.microsoft.com/office/drawing/2016/5/10/chartex" xmlns:cx5="http://schemas.microsoft.com/office/drawing/2016/5/11/chartex" xmlns:cx6="http://schemas.microsoft.com/office/drawing/2016/5/12/chartex" xmlns:cx7="http://schemas.microsoft.com/office/drawing/2016/5/13/chartex" xmlns:cx8="http://schemas.microsoft.com/office/drawing/2016/5/14/chartex" xmlns:mc="http://schemas.openxmlformats.org/markup-compatibility/2006" xmlns:aink="http://schemas.microsoft.com/office/drawing/2016/ink" xmlns:am3d="http://schemas.microsoft.com/office/drawing/2017/model3d" xmlns:o="urn:schemas-microsoft-com:office:office" xmlns:r="http://schemas.openxmlformats.org/officeDocument/2006/relationships" xmlns:m="http://schemas.openxmlformats.org/officeDocument/2006/math" xmlns:v="urn:schemas-microsoft-com:vml" xmlns:wp14="http://schemas.microsoft.com/office/word/2010/wordprocessingDrawing" xmlns:wp="http://schemas.openxmlformats.org/drawingml/2006/wordprocessingDrawing" xmlns:w10="urn:schemas-microsoft-com:office:word" xmlns:w="http://schemas.openxmlformats.org/wordprocessingml/2006/main" xmlns:w14="http://schemas.microsoft.com/office/word/2010/wordml" xmlns:w15="http://schemas.microsoft.com/office/word/2012/wordml" xmlns:w16cex="http://schemas.microsoft.com/office/word/2018/wordml/cex" xmlns:w16cid="http://schemas.microsoft.com/office/word/2016/wordml/cid" xmlns:w16="http://schemas.microsoft.com/office/word/2018/wordml" xmlns:w16se="http://schemas.microsoft.com/office/word/2015/wordml/symex" xmlns:wpg="http://schemas.microsoft.com/office/word/2010/wordprocessingGroup" xmlns:wpi="http://schemas.microsoft.com/office/word/2010/wordprocessingInk" xmlns:wne="http://schemas.microsoft.com/office/word/2006/wordml" xmlns:wps="http://schemas.microsoft.com/office/word/2010/wordprocessingShape" mc:Ignorable="w14 w15 w16se w16cid w16 w16cex wp14">
+<w:document xmlns:wpc="http://schemas.microsoft.com/office/word/2010/wordprocessingCanvas" xmlns:cx="http://schemas.microsoft.com/office/drawing/2014/chartex" xmlns:cx1="http://schemas.microsoft.com/office/drawing/2015/9/8/chartex" xmlns:cx2="http://schemas.microsoft.com/office/drawing/2015/10/21/chartex" xmlns:cx3="http://schemas.microsoft.com/office/drawing/2016/5/9/chartex" xmlns:cx4="http://schemas.microsoft.com/office/drawing/2016/5/10/chartex" xmlns:cx5="http://schemas.microsoft.com/office/drawing/2016/5/11/chartex" xmlns:cx6="http://schemas.microsoft.com/office/drawing/2016/5/12/chartex" xmlns:cx7="http://schemas.microsoft.com/office/drawing/2016/5/13/chartex" xmlns:cx8="http://schemas.microsoft.com/office/drawing/2016/5/14/chartex" xmlns:mc="http://schemas.openxmlformats.org/markup-compatibility/2006" xmlns:aink="http://schemas.microsoft.com/office/drawing/2016/ink" xmlns:am3d="http://schemas.microsoft.com/office/drawing/2017/model3d" xmlns:o="urn:schemas-microsoft-com:office:office" xmlns:r="http://schemas.openxmlformats.org/officeDocument/2006/relationships" xmlns:m="http://schemas.openxmlformats.org/officeDocument/2006/math" xmlns:v="urn:schemas-microsoft-com:vml" xmlns:wp14="http://schemas.microsoft.com/office/word/2010/wordprocessingDrawing" xmlns:wp="http://schemas.openxmlformats.org/drawingml/2006/wordprocessingDrawing" xmlns:w10="urn:schemas-microsoft-com:office:word" xmlns:w="http://schemas.openxmlformats.org/wordprocessingml/2006/main" xmlns:w14="http://schemas.microsoft.com/office/word/2010/wordml" xmlns:w15="http://schemas.microsoft.com/office/word/2012/wordml" xmlns:w16cid="http://schemas.microsoft.com/office/word/2016/wordml/cid" xmlns:w16se="http://schemas.microsoft.com/office/word/2015/wordml/symex" xmlns:wpg="http://schemas.microsoft.com/office/word/2010/wordprocessingGroup" xmlns:wpi="http://schemas.microsoft.com/office/word/2010/wordprocessingInk" xmlns:wne="http://schemas.microsoft.com/office/word/2006/wordml" xmlns:wps="http://schemas.microsoft.com/office/word/2010/wordprocessingShape" mc:Ignorable="w14 w15 w16se w16cid wp14">
   <w:body>
     <w:p>
       <w:pPr>
@@ -139,7 +139,17 @@
           <w:sz w:val="36"/>
           <w:szCs w:val="36"/>
         </w:rPr>
-        <w:t xml:space="preserve"> analytics</w:t>
+        <w:t xml:space="preserve"> analytic</w:t>
+      </w:r>
+      <w:bookmarkStart w:id="0" w:name="_GoBack"/>
+      <w:bookmarkEnd w:id="0"/>
+      <w:r>
+        <w:rPr>
+          <w:caps/>
+          <w:sz w:val="36"/>
+          <w:szCs w:val="36"/>
+        </w:rPr>
+        <w:t>s</w:t>
       </w:r>
       <w:r>
         <w:rPr>
@@ -174,7 +184,23 @@
           <w:sz w:val="36"/>
           <w:szCs w:val="36"/>
         </w:rPr>
-        <w:t>Version 3.0.</w:t>
+        <w:t xml:space="preserve">Version </w:t>
+      </w:r>
+      <w:r>
+        <w:rPr>
+          <w:caps/>
+          <w:sz w:val="36"/>
+          <w:szCs w:val="36"/>
+        </w:rPr>
+        <w:t>4</w:t>
+      </w:r>
+      <w:r>
+        <w:rPr>
+          <w:caps/>
+          <w:sz w:val="36"/>
+          <w:szCs w:val="36"/>
+        </w:rPr>
+        <w:t>.0.</w:t>
       </w:r>
       <w:r>
         <w:rPr>
@@ -344,7 +370,7 @@
                   <w:noProof/>
                   <w:sz w:val="22"/>
                   <w:szCs w:val="22"/>
-                  <w:lang w:val="en-US"/>
+                  <w:lang w:val="pl-PL" w:eastAsia="pl-PL"/>
                 </w:rPr>
               </w:pPr>
               <w:r>
@@ -365,7 +391,7 @@
                 </w:rPr>
                 <w:fldChar w:fldCharType="separate"/>
               </w:r>
-              <w:hyperlink w:anchor="_Toc51069605" w:history="1">
+              <w:hyperlink w:anchor="_Toc96460895" w:history="1">
                 <w:r>
                   <w:rPr>
                     <w:rStyle w:val="Hyperlink"/>
@@ -382,7 +408,7 @@
                     <w:noProof/>
                     <w:sz w:val="22"/>
                     <w:szCs w:val="22"/>
-                    <w:lang w:val="en-US"/>
+                    <w:lang w:val="pl-PL" w:eastAsia="pl-PL"/>
                   </w:rPr>
                   <w:tab/>
                 </w:r>
@@ -412,7 +438,99 @@
                     <w:noProof/>
                     <w:webHidden/>
                   </w:rPr>
-                  <w:instrText xml:space="preserve"> PAGEREF _Toc51069605 \h </w:instrText>
+                  <w:instrText xml:space="preserve"> PAGEREF _Toc96460895 \h </w:instrText>
+                </w:r>
+                <w:r>
+                  <w:rPr>
+                    <w:noProof/>
+                    <w:webHidden/>
+                  </w:rPr>
+                </w:r>
+                <w:r>
+                  <w:rPr>
+                    <w:noProof/>
+                    <w:webHidden/>
+                  </w:rPr>
+                  <w:fldChar w:fldCharType="separate"/>
+                </w:r>
+                <w:r>
+                  <w:rPr>
+                    <w:noProof/>
+                    <w:webHidden/>
+                  </w:rPr>
+                  <w:t>2</w:t>
+                </w:r>
+                <w:r>
+                  <w:rPr>
+                    <w:noProof/>
+                    <w:webHidden/>
+                  </w:rPr>
+                  <w:fldChar w:fldCharType="end"/>
+                </w:r>
+              </w:hyperlink>
+            </w:p>
+            <w:p>
+              <w:pPr>
+                <w:pStyle w:val="TOC2"/>
+                <w:tabs>
+                  <w:tab w:val="left" w:pos="960"/>
+                  <w:tab w:val="right" w:leader="dot" w:pos="9054"/>
+                </w:tabs>
+                <w:rPr>
+                  <w:rFonts w:eastAsiaTheme="minorEastAsia"/>
+                  <w:smallCaps w:val="0"/>
+                  <w:noProof/>
+                  <w:sz w:val="22"/>
+                  <w:szCs w:val="22"/>
+                  <w:lang w:val="pl-PL" w:eastAsia="pl-PL"/>
+                </w:rPr>
+              </w:pPr>
+              <w:hyperlink w:anchor="_Toc96460896" w:history="1">
+                <w:r>
+                  <w:rPr>
+                    <w:rStyle w:val="Hyperlink"/>
+                    <w:noProof/>
+                  </w:rPr>
+                  <w:t>1.1.</w:t>
+                </w:r>
+                <w:r>
+                  <w:rPr>
+                    <w:rFonts w:eastAsiaTheme="minorEastAsia"/>
+                    <w:smallCaps w:val="0"/>
+                    <w:noProof/>
+                    <w:sz w:val="22"/>
+                    <w:szCs w:val="22"/>
+                    <w:lang w:val="pl-PL" w:eastAsia="pl-PL"/>
+                  </w:rPr>
+                  <w:tab/>
+                </w:r>
+                <w:r>
+                  <w:rPr>
+                    <w:rStyle w:val="Hyperlink"/>
+                    <w:noProof/>
+                  </w:rPr>
+                  <w:t>Purpose of this document</w:t>
+                </w:r>
+                <w:r>
+                  <w:rPr>
+                    <w:noProof/>
+                    <w:webHidden/>
+                  </w:rPr>
+                  <w:tab/>
+                </w:r>
+                <w:r>
+                  <w:rPr>
+                    <w:noProof/>
+                    <w:webHidden/>
+                  </w:rPr>
+                  <w:fldChar w:fldCharType="begin"/>
+                </w:r>
+                <w:r>
+                  <w:rPr>
+                    <w:noProof/>
+                    <w:webHidden/>
+                  </w:rPr>
+                  <w:instrText xml:space="preserve"> PAGEREF _Toc96460896 \h </w:instrText>
                 </w:r>
                 <w:r>
                   <w:rPr>
@@ -456,102 +574,10 @@
                   <w:noProof/>
                   <w:sz w:val="22"/>
                   <w:szCs w:val="22"/>
-                  <w:lang w:val="en-US"/>
+                  <w:lang w:val="pl-PL" w:eastAsia="pl-PL"/>
                 </w:rPr>
               </w:pPr>
-              <w:hyperlink w:anchor="_Toc51069606" w:history="1">
-                <w:r>
-                  <w:rPr>
-                    <w:rStyle w:val="Hyperlink"/>
-                    <w:noProof/>
-                  </w:rPr>
-                  <w:t>1.1.</w:t>
-                </w:r>
-                <w:r>
-                  <w:rPr>
-                    <w:rFonts w:eastAsiaTheme="minorEastAsia"/>
-                    <w:smallCaps w:val="0"/>
-                    <w:noProof/>
-                    <w:sz w:val="22"/>
-                    <w:szCs w:val="22"/>
-                    <w:lang w:val="en-US"/>
-                  </w:rPr>
-                  <w:tab/>
-                </w:r>
-                <w:r>
-                  <w:rPr>
-                    <w:rStyle w:val="Hyperlink"/>
-                    <w:noProof/>
-                  </w:rPr>
-                  <w:t>Purpose of this document</w:t>
-                </w:r>
-                <w:r>
-                  <w:rPr>
-                    <w:noProof/>
-                    <w:webHidden/>
-                  </w:rPr>
-                  <w:tab/>
-                </w:r>
-                <w:r>
-                  <w:rPr>
-                    <w:noProof/>
-                    <w:webHidden/>
-                  </w:rPr>
-                  <w:fldChar w:fldCharType="begin"/>
-                </w:r>
-                <w:r>
-                  <w:rPr>
-                    <w:noProof/>
-                    <w:webHidden/>
-                  </w:rPr>
-                  <w:instrText xml:space="preserve"> PAGEREF _Toc51069606 \h </w:instrText>
-                </w:r>
-                <w:r>
-                  <w:rPr>
-                    <w:noProof/>
-                    <w:webHidden/>
-                  </w:rPr>
-                </w:r>
-                <w:r>
-                  <w:rPr>
-                    <w:noProof/>
-                    <w:webHidden/>
-                  </w:rPr>
-                  <w:fldChar w:fldCharType="separate"/>
-                </w:r>
-                <w:r>
-                  <w:rPr>
-                    <w:noProof/>
-                    <w:webHidden/>
-                  </w:rPr>
-                  <w:t>3</w:t>
-                </w:r>
-                <w:r>
-                  <w:rPr>
-                    <w:noProof/>
-                    <w:webHidden/>
-                  </w:rPr>
-                  <w:fldChar w:fldCharType="end"/>
-                </w:r>
-              </w:hyperlink>
-            </w:p>
-            <w:p>
-              <w:pPr>
-                <w:pStyle w:val="TOC2"/>
-                <w:tabs>
-                  <w:tab w:val="left" w:pos="960"/>
-                  <w:tab w:val="right" w:leader="dot" w:pos="9054"/>
-                </w:tabs>
-                <w:rPr>
-                  <w:rFonts w:eastAsiaTheme="minorEastAsia"/>
-                  <w:smallCaps w:val="0"/>
-                  <w:noProof/>
-                  <w:sz w:val="22"/>
-                  <w:szCs w:val="22"/>
-                  <w:lang w:val="en-US"/>
-                </w:rPr>
-              </w:pPr>
-              <w:hyperlink w:anchor="_Toc51069607" w:history="1">
+              <w:hyperlink w:anchor="_Toc96460897" w:history="1">
                 <w:r>
                   <w:rPr>
                     <w:rStyle w:val="Hyperlink"/>
@@ -566,7 +592,7 @@
                     <w:noProof/>
                     <w:sz w:val="22"/>
                     <w:szCs w:val="22"/>
-                    <w:lang w:val="en-US"/>
+                    <w:lang w:val="pl-PL" w:eastAsia="pl-PL"/>
                   </w:rPr>
                   <w:tab/>
                 </w:r>
@@ -596,7 +622,7 @@
                     <w:noProof/>
                     <w:webHidden/>
                   </w:rPr>
-                  <w:instrText xml:space="preserve"> PAGEREF _Toc51069607 \h </w:instrText>
+                  <w:instrText xml:space="preserve"> PAGEREF _Toc96460897 \h </w:instrText>
                 </w:r>
                 <w:r>
                   <w:rPr>
@@ -642,10 +668,10 @@
                   <w:noProof/>
                   <w:sz w:val="22"/>
                   <w:szCs w:val="22"/>
-                  <w:lang w:val="en-US"/>
+                  <w:lang w:val="pl-PL" w:eastAsia="pl-PL"/>
                 </w:rPr>
               </w:pPr>
-              <w:hyperlink w:anchor="_Toc51069608" w:history="1">
+              <w:hyperlink w:anchor="_Toc96460898" w:history="1">
                 <w:r>
                   <w:rPr>
                     <w:rStyle w:val="Hyperlink"/>
@@ -662,7 +688,7 @@
                     <w:noProof/>
                     <w:sz w:val="22"/>
                     <w:szCs w:val="22"/>
-                    <w:lang w:val="en-US"/>
+                    <w:lang w:val="pl-PL" w:eastAsia="pl-PL"/>
                   </w:rPr>
                   <w:tab/>
                 </w:r>
@@ -692,195 +718,7 @@
                     <w:noProof/>
                     <w:webHidden/>
                   </w:rPr>
-                  <w:instrText xml:space="preserve"> PAGEREF _Toc51069608 \h </w:instrText>
-                </w:r>
-                <w:r>
-                  <w:rPr>
-                    <w:noProof/>
-                    <w:webHidden/>
-                  </w:rPr>
-                </w:r>
-                <w:r>
-                  <w:rPr>
-                    <w:noProof/>
-                    <w:webHidden/>
-                  </w:rPr>
-                  <w:fldChar w:fldCharType="separate"/>
-                </w:r>
-                <w:r>
-                  <w:rPr>
-                    <w:noProof/>
-                    <w:webHidden/>
-                  </w:rPr>
-                  <w:t>3</w:t>
-                </w:r>
-                <w:r>
-                  <w:rPr>
-                    <w:noProof/>
-                    <w:webHidden/>
-                  </w:rPr>
-                  <w:fldChar w:fldCharType="end"/>
-                </w:r>
-              </w:hyperlink>
-            </w:p>
-            <w:p>
-              <w:pPr>
-                <w:pStyle w:val="TOC2"/>
-                <w:tabs>
-                  <w:tab w:val="left" w:pos="960"/>
-                  <w:tab w:val="right" w:leader="dot" w:pos="9054"/>
-                </w:tabs>
-                <w:rPr>
-                  <w:rFonts w:eastAsiaTheme="minorEastAsia"/>
-                  <w:smallCaps w:val="0"/>
-                  <w:noProof/>
-                  <w:sz w:val="22"/>
-                  <w:szCs w:val="22"/>
-                  <w:lang w:val="en-US"/>
-                </w:rPr>
-              </w:pPr>
-              <w:hyperlink w:anchor="_Toc51069609" w:history="1">
-                <w:r>
-                  <w:rPr>
-                    <w:rStyle w:val="Hyperlink"/>
-                    <w:rFonts w:eastAsia="Times New Roman"/>
-                    <w:noProof/>
-                    <w:lang w:eastAsia="en-GB"/>
-                  </w:rPr>
-                  <w:t>2.1.</w:t>
-                </w:r>
-                <w:r>
-                  <w:rPr>
-                    <w:rFonts w:eastAsiaTheme="minorEastAsia"/>
-                    <w:smallCaps w:val="0"/>
-                    <w:noProof/>
-                    <w:sz w:val="22"/>
-                    <w:szCs w:val="22"/>
-                    <w:lang w:val="en-US"/>
-                  </w:rPr>
-                  <w:tab/>
-                </w:r>
-                <w:r>
-                  <w:rPr>
-                    <w:rStyle w:val="Hyperlink"/>
-                    <w:rFonts w:eastAsia="Times New Roman"/>
-                    <w:noProof/>
-                    <w:lang w:eastAsia="en-GB"/>
-                  </w:rPr>
-                  <w:t>Provision SharePoint components</w:t>
-                </w:r>
-                <w:r>
-                  <w:rPr>
-                    <w:noProof/>
-                    <w:webHidden/>
-                  </w:rPr>
-                  <w:tab/>
-                </w:r>
-                <w:r>
-                  <w:rPr>
-                    <w:noProof/>
-                    <w:webHidden/>
-                  </w:rPr>
-                  <w:fldChar w:fldCharType="begin"/>
-                </w:r>
-                <w:r>
-                  <w:rPr>
-                    <w:noProof/>
-                    <w:webHidden/>
-                  </w:rPr>
-                  <w:instrText xml:space="preserve"> PAGEREF _Toc51069609 \h </w:instrText>
-                </w:r>
-                <w:r>
-                  <w:rPr>
-                    <w:noProof/>
-                    <w:webHidden/>
-                  </w:rPr>
-                </w:r>
-                <w:r>
-                  <w:rPr>
-                    <w:noProof/>
-                    <w:webHidden/>
-                  </w:rPr>
-                  <w:fldChar w:fldCharType="separate"/>
-                </w:r>
-                <w:r>
-                  <w:rPr>
-                    <w:noProof/>
-                    <w:webHidden/>
-                  </w:rPr>
-                  <w:t>3</w:t>
-                </w:r>
-                <w:r>
-                  <w:rPr>
-                    <w:noProof/>
-                    <w:webHidden/>
-                  </w:rPr>
-                  <w:fldChar w:fldCharType="end"/>
-                </w:r>
-              </w:hyperlink>
-            </w:p>
-            <w:p>
-              <w:pPr>
-                <w:pStyle w:val="TOC2"/>
-                <w:tabs>
-                  <w:tab w:val="left" w:pos="960"/>
-                  <w:tab w:val="right" w:leader="dot" w:pos="9054"/>
-                </w:tabs>
-                <w:rPr>
-                  <w:rFonts w:eastAsiaTheme="minorEastAsia"/>
-                  <w:smallCaps w:val="0"/>
-                  <w:noProof/>
-                  <w:sz w:val="22"/>
-                  <w:szCs w:val="22"/>
-                  <w:lang w:val="en-US"/>
-                </w:rPr>
-              </w:pPr>
-              <w:hyperlink w:anchor="_Toc51069610" w:history="1">
-                <w:r>
-                  <w:rPr>
-                    <w:rStyle w:val="Hyperlink"/>
-                    <w:noProof/>
-                  </w:rPr>
-                  <w:t>2.2.</w:t>
-                </w:r>
-                <w:r>
-                  <w:rPr>
-                    <w:rFonts w:eastAsiaTheme="minorEastAsia"/>
-                    <w:smallCaps w:val="0"/>
-                    <w:noProof/>
-                    <w:sz w:val="22"/>
-                    <w:szCs w:val="22"/>
-                    <w:lang w:val="en-US"/>
-                  </w:rPr>
-                  <w:tab/>
-                </w:r>
-                <w:r>
-                  <w:rPr>
-                    <w:rStyle w:val="Hyperlink"/>
-                    <w:noProof/>
-                  </w:rPr>
-                  <w:t>Configure Piwik PRO connection</w:t>
-                </w:r>
-                <w:r>
-                  <w:rPr>
-                    <w:noProof/>
-                    <w:webHidden/>
-                  </w:rPr>
-                  <w:tab/>
-                </w:r>
-                <w:r>
-                  <w:rPr>
-                    <w:noProof/>
-                    <w:webHidden/>
-                  </w:rPr>
-                  <w:fldChar w:fldCharType="begin"/>
-                </w:r>
-                <w:r>
-                  <w:rPr>
-                    <w:noProof/>
-                    <w:webHidden/>
-                  </w:rPr>
-                  <w:instrText xml:space="preserve"> PAGEREF _Toc51069610 \h </w:instrText>
+                  <w:instrText xml:space="preserve"> PAGEREF _Toc96460898 \h </w:instrText>
                 </w:r>
                 <w:r>
                   <w:rPr>
@@ -913,49 +751,49 @@
             </w:p>
             <w:p>
               <w:pPr>
-                <w:pStyle w:val="TOC1"/>
+                <w:pStyle w:val="TOC2"/>
                 <w:tabs>
-                  <w:tab w:val="left" w:pos="720"/>
+                  <w:tab w:val="left" w:pos="960"/>
                   <w:tab w:val="right" w:leader="dot" w:pos="9054"/>
                 </w:tabs>
                 <w:rPr>
                   <w:rFonts w:eastAsiaTheme="minorEastAsia"/>
-                  <w:b w:val="0"/>
-                  <w:bCs w:val="0"/>
-                  <w:caps w:val="0"/>
+                  <w:smallCaps w:val="0"/>
                   <w:noProof/>
                   <w:sz w:val="22"/>
                   <w:szCs w:val="22"/>
-                  <w:lang w:val="en-US"/>
+                  <w:lang w:val="pl-PL" w:eastAsia="pl-PL"/>
                 </w:rPr>
               </w:pPr>
-              <w:hyperlink w:anchor="_Toc51069611" w:history="1">
+              <w:hyperlink w:anchor="_Toc96460899" w:history="1">
                 <w:r>
                   <w:rPr>
                     <w:rStyle w:val="Hyperlink"/>
+                    <w:rFonts w:eastAsia="Times New Roman"/>
                     <w:noProof/>
+                    <w:lang w:eastAsia="en-GB"/>
                   </w:rPr>
-                  <w:t>3.</w:t>
+                  <w:t>2.1.</w:t>
                 </w:r>
                 <w:r>
                   <w:rPr>
                     <w:rFonts w:eastAsiaTheme="minorEastAsia"/>
-                    <w:b w:val="0"/>
-                    <w:bCs w:val="0"/>
-                    <w:caps w:val="0"/>
+                    <w:smallCaps w:val="0"/>
                     <w:noProof/>
                     <w:sz w:val="22"/>
                     <w:szCs w:val="22"/>
-                    <w:lang w:val="en-US"/>
+                    <w:lang w:val="pl-PL" w:eastAsia="pl-PL"/>
                   </w:rPr>
                   <w:tab/>
                 </w:r>
                 <w:r>
                   <w:rPr>
                     <w:rStyle w:val="Hyperlink"/>
+                    <w:rFonts w:eastAsia="Times New Roman"/>
                     <w:noProof/>
+                    <w:lang w:eastAsia="en-GB"/>
                   </w:rPr>
-                  <w:t>Install PiwikPRO components in Azure</w:t>
+                  <w:t>Provision SharePoint components</w:t>
                 </w:r>
                 <w:r>
                   <w:rPr>
@@ -976,7 +814,7 @@
                     <w:noProof/>
                     <w:webHidden/>
                   </w:rPr>
-                  <w:instrText xml:space="preserve"> PAGEREF _Toc51069611 \h </w:instrText>
+                  <w:instrText xml:space="preserve"> PAGEREF _Toc96460899 \h </w:instrText>
                 </w:r>
                 <w:r>
                   <w:rPr>
@@ -996,7 +834,7 @@
                     <w:noProof/>
                     <w:webHidden/>
                   </w:rPr>
-                  <w:t>5</w:t>
+                  <w:t>4</w:t>
                 </w:r>
                 <w:r>
                   <w:rPr>
@@ -1020,18 +858,16 @@
                   <w:noProof/>
                   <w:sz w:val="22"/>
                   <w:szCs w:val="22"/>
-                  <w:lang w:val="en-US"/>
+                  <w:lang w:val="pl-PL" w:eastAsia="pl-PL"/>
                 </w:rPr>
               </w:pPr>
-              <w:hyperlink w:anchor="_Toc51069612" w:history="1">
+              <w:hyperlink w:anchor="_Toc96460900" w:history="1">
                 <w:r>
                   <w:rPr>
                     <w:rStyle w:val="Hyperlink"/>
-                    <w:rFonts w:eastAsia="Times New Roman"/>
                     <w:noProof/>
-                    <w:lang w:eastAsia="en-GB"/>
                   </w:rPr>
-                  <w:t>3.1.</w:t>
+                  <w:t>2.2.</w:t>
                 </w:r>
                 <w:r>
                   <w:rPr>
@@ -1040,18 +876,16 @@
                     <w:noProof/>
                     <w:sz w:val="22"/>
                     <w:szCs w:val="22"/>
-                    <w:lang w:val="en-US"/>
+                    <w:lang w:val="pl-PL" w:eastAsia="pl-PL"/>
                   </w:rPr>
                   <w:tab/>
                 </w:r>
                 <w:r>
                   <w:rPr>
                     <w:rStyle w:val="Hyperlink"/>
-                    <w:rFonts w:eastAsia="Times New Roman"/>
                     <w:noProof/>
-                    <w:lang w:eastAsia="en-GB"/>
                   </w:rPr>
-                  <w:t>Create resources in Azure and deploy web job</w:t>
+                  <w:t>Configure and activate Piwik PRO connector</w:t>
                 </w:r>
                 <w:r>
                   <w:rPr>
@@ -1072,7 +906,7 @@
                     <w:noProof/>
                     <w:webHidden/>
                   </w:rPr>
-                  <w:instrText xml:space="preserve"> PAGEREF _Toc51069612 \h </w:instrText>
+                  <w:instrText xml:space="preserve"> PAGEREF _Toc96460900 \h </w:instrText>
                 </w:r>
                 <w:r>
                   <w:rPr>
@@ -1092,7 +926,7 @@
                     <w:noProof/>
                     <w:webHidden/>
                   </w:rPr>
-                  <w:t>5</w:t>
+                  <w:t>6</w:t>
                 </w:r>
                 <w:r>
                   <w:rPr>
@@ -1465,6 +1299,14 @@
                     <w:szCs w:val="20"/>
                   </w:rPr>
                 </w:pPr>
+                <w:r>
+                  <w:rPr>
+                    <w:rFonts w:cstheme="minorHAnsi"/>
+                    <w:sz w:val="20"/>
+                    <w:szCs w:val="20"/>
+                  </w:rPr>
+                  <w:t>14.01.2022</w:t>
+                </w:r>
               </w:p>
             </w:tc>
             <w:tc>
@@ -1488,6 +1330,14 @@
                     <w:szCs w:val="20"/>
                   </w:rPr>
                 </w:pPr>
+                <w:r>
+                  <w:rPr>
+                    <w:rFonts w:cstheme="minorHAnsi"/>
+                    <w:sz w:val="20"/>
+                    <w:szCs w:val="20"/>
+                  </w:rPr>
+                  <w:t>4.0.1</w:t>
+                </w:r>
               </w:p>
             </w:tc>
             <w:tc>
@@ -1954,14 +1804,13 @@
             <w:jc w:val="both"/>
           </w:pPr>
           <w:r>
-            <w:lastRenderedPageBreak/>
             <w:t xml:space="preserve"> </w:t>
           </w:r>
-          <w:bookmarkStart w:id="0" w:name="_Toc51069605"/>
+          <w:bookmarkStart w:id="1" w:name="_Toc96460895"/>
           <w:r>
             <w:t>Introduction</w:t>
           </w:r>
-          <w:bookmarkEnd w:id="0"/>
+          <w:bookmarkEnd w:id="1"/>
         </w:p>
         <w:p>
           <w:pPr>
@@ -1974,11 +1823,12 @@
             <w:pStyle w:val="Heading2"/>
             <w:jc w:val="both"/>
           </w:pPr>
-          <w:bookmarkStart w:id="1" w:name="_Toc51069606"/>
-          <w:r>
+          <w:bookmarkStart w:id="2" w:name="_Toc96460896"/>
+          <w:r>
+            <w:lastRenderedPageBreak/>
             <w:t>Purpose of this document</w:t>
           </w:r>
-          <w:bookmarkEnd w:id="1"/>
+          <w:bookmarkEnd w:id="2"/>
         </w:p>
         <w:p>
           <w:pPr>
@@ -1988,17 +1838,9 @@
           <w:r>
             <w:t xml:space="preserve">The document </w:t>
           </w:r>
-          <w:bookmarkStart w:id="2" w:name="_Hlk25221347"/>
-          <w:r>
-            <w:t xml:space="preserve">describes how to install </w:t>
-          </w:r>
-          <w:proofErr w:type="spellStart"/>
-          <w:r>
-            <w:t>Piwik</w:t>
-          </w:r>
-          <w:proofErr w:type="spellEnd"/>
-          <w:r>
-            <w:t xml:space="preserve"> PRO resources in Azure and SharePoint</w:t>
+          <w:bookmarkStart w:id="3" w:name="_Hlk25221347"/>
+          <w:r>
+            <w:t>describes how to install Piwik PRO resources in Azure and SharePoint</w:t>
           </w:r>
           <w:r>
             <w:t>.</w:t>
@@ -2015,11 +1857,11 @@
             <w:pStyle w:val="Heading2"/>
             <w:jc w:val="both"/>
           </w:pPr>
-          <w:bookmarkStart w:id="3" w:name="_Toc51069607"/>
+          <w:bookmarkStart w:id="4" w:name="_Toc96460897"/>
           <w:r>
             <w:t>Prerequisites</w:t>
           </w:r>
-          <w:bookmarkEnd w:id="3"/>
+          <w:bookmarkEnd w:id="4"/>
         </w:p>
         <w:p>
           <w:pPr>
@@ -2127,7 +1969,31 @@
           <w:r>
             <w:t>).</w:t>
           </w:r>
-          <w:bookmarkEnd w:id="2"/>
+          <w:bookmarkEnd w:id="3"/>
+        </w:p>
+        <w:p>
+          <w:pPr>
+            <w:pStyle w:val="ListParagraph"/>
+            <w:numPr>
+              <w:ilvl w:val="0"/>
+              <w:numId w:val="22"/>
+            </w:numPr>
+          </w:pPr>
+          <w:r>
+            <w:t xml:space="preserve">Access to Sharepoint </w:t>
+          </w:r>
+          <w:r>
+            <w:t>global a</w:t>
+          </w:r>
+          <w:r>
+            <w:t xml:space="preserve">pp </w:t>
+          </w:r>
+          <w:r>
+            <w:t>c</w:t>
+          </w:r>
+          <w:r>
+            <w:t>atalog and possibility to upload SPFx package and Tenant Wide Extensions</w:t>
+          </w:r>
         </w:p>
         <w:p>
           <w:r>
@@ -2237,23 +2103,150 @@
         </w:p>
         <w:p>
           <w:pPr>
+            <w:ind w:firstLine="0"/>
+          </w:pPr>
+          <w:r>
+            <w:t xml:space="preserve">There is a possibility to install without permissions to global app catalog but with use site collection app catalog. This is </w:t>
+          </w:r>
+          <w:r>
+            <w:rPr>
+              <w:b/>
+              <w:bCs/>
+            </w:rPr>
+            <w:t xml:space="preserve">non standard </w:t>
+          </w:r>
+          <w:r>
+            <w:t>installation also without Azure step. It is recommended if:</w:t>
+          </w:r>
+        </w:p>
+        <w:p>
+          <w:pPr>
+            <w:pStyle w:val="ListParagraph"/>
+            <w:numPr>
+              <w:ilvl w:val="0"/>
+              <w:numId w:val="28"/>
+            </w:numPr>
+          </w:pPr>
+          <w:r>
+            <w:t>Only one site collection need to be tracked,</w:t>
+          </w:r>
+        </w:p>
+        <w:p>
+          <w:pPr>
+            <w:pStyle w:val="ListParagraph"/>
+            <w:numPr>
+              <w:ilvl w:val="0"/>
+              <w:numId w:val="28"/>
+            </w:numPr>
+          </w:pPr>
+          <w:r>
+            <w:t>There is no access to tenant app catalog,</w:t>
+          </w:r>
+        </w:p>
+        <w:p>
+          <w:pPr>
+            <w:pStyle w:val="ListParagraph"/>
+            <w:numPr>
+              <w:ilvl w:val="0"/>
+              <w:numId w:val="28"/>
+            </w:numPr>
+          </w:pPr>
+          <w:r>
+            <w:t>There is no possibility to install WebJob on Azure,</w:t>
+          </w:r>
+        </w:p>
+        <w:p>
+          <w:pPr>
+            <w:ind w:firstLine="0"/>
+          </w:pPr>
+          <w:r>
+            <w:t>But it’s required also:</w:t>
+          </w:r>
+        </w:p>
+        <w:p>
+          <w:pPr>
+            <w:pStyle w:val="ListParagraph"/>
+            <w:numPr>
+              <w:ilvl w:val="0"/>
+              <w:numId w:val="28"/>
+            </w:numPr>
+            <w:rPr>
+              <w:rStyle w:val="Hyperlink"/>
+              <w:color w:val="auto"/>
+              <w:u w:val="none"/>
+            </w:rPr>
+          </w:pPr>
+          <w:r>
+            <w:t>manual creation of PiwikAdmin site collection with STS</w:t>
+          </w:r>
+          <w:r>
+            <w:t>#3</w:t>
+          </w:r>
+          <w:r>
+            <w:t xml:space="preserve"> template and url </w:t>
+          </w:r>
+          <w:hyperlink r:id="rId10" w:history="1">
+            <w:r>
+              <w:rPr>
+                <w:rStyle w:val="Hyperlink"/>
+              </w:rPr>
+              <w:t>https://[your-tenant].sharepoint.com/sites/PiwikAdmin</w:t>
+            </w:r>
+          </w:hyperlink>
+        </w:p>
+        <w:p>
+          <w:pPr>
+            <w:pStyle w:val="ListParagraph"/>
+            <w:numPr>
+              <w:ilvl w:val="0"/>
+              <w:numId w:val="28"/>
+            </w:numPr>
+          </w:pPr>
+          <w:r>
+            <w:t>set</w:t>
+          </w:r>
+          <w:r>
+            <w:t xml:space="preserve"> property</w:t>
+          </w:r>
+          <w:r>
+            <w:t xml:space="preserve"> </w:t>
+          </w:r>
+          <w:r>
+            <w:t>NoScript on false on both: PiwikAdmin and site collection for tracking,</w:t>
+          </w:r>
+        </w:p>
+        <w:p>
+          <w:pPr>
+            <w:pStyle w:val="ListParagraph"/>
+            <w:numPr>
+              <w:ilvl w:val="0"/>
+              <w:numId w:val="28"/>
+            </w:numPr>
+          </w:pPr>
+          <w:r>
+            <w:t>manual creation of App in Piwik PRO Analytics with enabled Sharepoint reports and uploaded tags by Piwik PRO support and get the GUID of this app.</w:t>
+          </w:r>
+        </w:p>
+        <w:p>
+          <w:pPr>
+            <w:ind w:firstLine="0"/>
+            <w:rPr>
+              <w:lang w:val="en-US"/>
+            </w:rPr>
+          </w:pPr>
+        </w:p>
+        <w:p>
+          <w:pPr>
             <w:pStyle w:val="Heading1"/>
             <w:ind w:left="284" w:hanging="568"/>
             <w:jc w:val="both"/>
           </w:pPr>
-          <w:bookmarkStart w:id="4" w:name="_Toc51069608"/>
-          <w:r>
-            <w:t xml:space="preserve">Install </w:t>
-          </w:r>
-          <w:proofErr w:type="spellStart"/>
-          <w:r>
-            <w:t>Piwik</w:t>
-          </w:r>
-          <w:proofErr w:type="spellEnd"/>
-          <w:r>
-            <w:t xml:space="preserve"> PRO components in SharePoint</w:t>
-          </w:r>
-          <w:bookmarkEnd w:id="4"/>
+          <w:bookmarkStart w:id="5" w:name="_Toc96460898"/>
+          <w:r>
+            <w:lastRenderedPageBreak/>
+            <w:t>Install Piwik PRO components in SharePoint</w:t>
+          </w:r>
+          <w:bookmarkEnd w:id="5"/>
         </w:p>
         <w:p>
           <w:pPr>
@@ -2263,7 +2256,7 @@
               <w:lang w:eastAsia="en-GB"/>
             </w:rPr>
           </w:pPr>
-          <w:bookmarkStart w:id="5" w:name="_Toc51069609"/>
+          <w:bookmarkStart w:id="6" w:name="_Toc96460899"/>
           <w:r>
             <w:rPr>
               <w:rFonts w:eastAsia="Times New Roman"/>
@@ -2285,7 +2278,7 @@
             </w:rPr>
             <w:t>components</w:t>
           </w:r>
-          <w:bookmarkEnd w:id="5"/>
+          <w:bookmarkEnd w:id="6"/>
         </w:p>
         <w:p>
           <w:pPr>
@@ -2322,12 +2315,6 @@
           <w:r>
             <w:t xml:space="preserve"> script and provide correct parameters, e.g.:</w:t>
           </w:r>
-        </w:p>
-        <w:p>
-          <w:pPr>
-            <w:pStyle w:val="ListParagraph"/>
-            <w:ind w:left="530"/>
-          </w:pPr>
         </w:p>
         <w:p>
           <w:pPr>
@@ -2343,163 +2330,7 @@
               <w:i/>
               <w:iCs/>
             </w:rPr>
-            <w:t>.\Provision-ToSharePoint.ps1 -</w:t>
-          </w:r>
-          <w:proofErr w:type="spellStart"/>
-          <w:r>
-            <w:rPr>
-              <w:i/>
-              <w:iCs/>
-            </w:rPr>
-            <w:t>SharePointUrl</w:t>
-          </w:r>
-          <w:proofErr w:type="spellEnd"/>
-          <w:r>
-            <w:rPr>
-              <w:i/>
-              <w:iCs/>
-            </w:rPr>
-            <w:t xml:space="preserve"> "https://</w:t>
-          </w:r>
-          <w:r>
-            <w:rPr>
-              <w:i/>
-              <w:iCs/>
-            </w:rPr>
-            <w:t>contoso</w:t>
-          </w:r>
-          <w:r>
-            <w:rPr>
-              <w:i/>
-              <w:iCs/>
-            </w:rPr>
-            <w:t>.sharepoint.com"</w:t>
-          </w:r>
-        </w:p>
-        <w:p>
-          <w:pPr>
-            <w:pStyle w:val="ListParagraph"/>
-            <w:ind w:left="530"/>
-            <w:rPr>
-              <w:i/>
-              <w:iCs/>
-            </w:rPr>
-          </w:pPr>
-        </w:p>
-        <w:p>
-          <w:pPr>
-            <w:pStyle w:val="ListParagraph"/>
-            <w:ind w:left="530"/>
-          </w:pPr>
-          <w:r>
-            <w:t>Parameters</w:t>
-          </w:r>
-          <w:r>
-            <w:t>:</w:t>
-          </w:r>
-        </w:p>
-        <w:p>
-          <w:pPr>
-            <w:pStyle w:val="ListParagraph"/>
-            <w:numPr>
-              <w:ilvl w:val="0"/>
-              <w:numId w:val="25"/>
-            </w:numPr>
-          </w:pPr>
-          <w:proofErr w:type="spellStart"/>
-          <w:r>
-            <w:t>SharePointUrl</w:t>
-          </w:r>
-          <w:proofErr w:type="spellEnd"/>
-          <w:r>
-            <w:t xml:space="preserve"> (required)</w:t>
-          </w:r>
-          <w:r>
-            <w:t xml:space="preserve">: </w:t>
-          </w:r>
-          <w:r>
-            <w:t>URL to SharePoint</w:t>
-          </w:r>
-        </w:p>
-        <w:p>
-          <w:pPr>
-            <w:pStyle w:val="ListParagraph"/>
-            <w:numPr>
-              <w:ilvl w:val="0"/>
-              <w:numId w:val="25"/>
-            </w:numPr>
-          </w:pPr>
-          <w:proofErr w:type="spellStart"/>
-          <w:r>
-            <w:t>UseSite</w:t>
-          </w:r>
-          <w:r>
-            <w:t>Scope</w:t>
-          </w:r>
-          <w:proofErr w:type="spellEnd"/>
-          <w:r>
-            <w:t xml:space="preserve"> </w:t>
-          </w:r>
-          <w:r>
-            <w:t>(optiona</w:t>
-          </w:r>
-          <w:r>
-            <w:t>l)</w:t>
-          </w:r>
-          <w:r>
-            <w:t>:</w:t>
-          </w:r>
-          <w:r>
-            <w:t xml:space="preserve"> This switch should be provided if SPFx package should be installed in site collection app catalog instead of tenant app catalog and available only for site collection specified in </w:t>
-          </w:r>
-          <w:proofErr w:type="spellStart"/>
-          <w:r>
-            <w:t>SharePointUrl</w:t>
-          </w:r>
-          <w:proofErr w:type="spellEnd"/>
-          <w:r>
-            <w:t xml:space="preserve"> (to install in more site collections, run this script again with different </w:t>
-          </w:r>
-          <w:proofErr w:type="spellStart"/>
-          <w:r>
-            <w:t>SharePointUrl</w:t>
-          </w:r>
-          <w:proofErr w:type="spellEnd"/>
-          <w:r>
-            <w:t>)</w:t>
-          </w:r>
-        </w:p>
-        <w:p>
-          <w:pPr>
-            <w:pStyle w:val="ListParagraph"/>
-            <w:numPr>
-              <w:ilvl w:val="0"/>
-              <w:numId w:val="25"/>
-            </w:numPr>
-          </w:pPr>
-          <w:proofErr w:type="spellStart"/>
-          <w:r>
-            <w:lastRenderedPageBreak/>
-            <w:t>UseWebLogin</w:t>
-          </w:r>
-          <w:proofErr w:type="spellEnd"/>
-          <w:r>
-            <w:t xml:space="preserve"> (optional)</w:t>
-          </w:r>
-          <w:r>
-            <w:t xml:space="preserve">: </w:t>
-          </w:r>
-          <w:r>
-            <w:t>This switch should be provided if M</w:t>
-          </w:r>
-          <w:r>
-            <w:t xml:space="preserve">ulti Factor Authentication is </w:t>
-          </w:r>
-          <w:r>
-            <w:t>enabled for the account</w:t>
-          </w:r>
-          <w:r>
-            <w:br/>
+            <w:t>.\Provision-ToSharePoint.ps1</w:t>
           </w:r>
         </w:p>
         <w:p>
@@ -2511,139 +2342,17 @@
             </w:numPr>
           </w:pPr>
           <w:r>
-            <w:t xml:space="preserve">Script will </w:t>
-          </w:r>
-          <w:r>
-            <w:t>ask</w:t>
-          </w:r>
-          <w:r>
-            <w:t xml:space="preserve"> for SharePoint credentials</w:t>
-          </w:r>
-          <w:r>
-            <w:t xml:space="preserve"> and</w:t>
-          </w:r>
-          <w:r>
-            <w:t xml:space="preserve"> </w:t>
-          </w:r>
-          <w:r>
-            <w:t xml:space="preserve">should </w:t>
-          </w:r>
-          <w:r>
-            <w:t xml:space="preserve">create </w:t>
-          </w:r>
-          <w:proofErr w:type="spellStart"/>
-          <w:r>
-            <w:t>Piwik</w:t>
-          </w:r>
-          <w:proofErr w:type="spellEnd"/>
-          <w:r>
-            <w:t xml:space="preserve"> PRO Administration site and deploy SPFx solution</w:t>
-          </w:r>
-          <w:r>
-            <w:t xml:space="preserve"> without any error.</w:t>
-          </w:r>
-        </w:p>
-        <w:p>
-          <w:pPr>
-            <w:pStyle w:val="Heading2"/>
-          </w:pPr>
-          <w:bookmarkStart w:id="6" w:name="_Toc51069610"/>
-          <w:r>
-            <w:t xml:space="preserve">Configure </w:t>
-          </w:r>
-          <w:proofErr w:type="spellStart"/>
-          <w:r>
-            <w:t>Piwik</w:t>
-          </w:r>
-          <w:proofErr w:type="spellEnd"/>
-          <w:r>
-            <w:t xml:space="preserve"> PRO</w:t>
-          </w:r>
-          <w:r>
-            <w:t xml:space="preserve"> connection</w:t>
-          </w:r>
-          <w:bookmarkEnd w:id="6"/>
-        </w:p>
-        <w:p>
-          <w:pPr>
-            <w:pStyle w:val="ListParagraph"/>
-            <w:numPr>
-              <w:ilvl w:val="0"/>
-              <w:numId w:val="27"/>
-            </w:numPr>
-          </w:pPr>
-          <w:r>
-            <w:t xml:space="preserve">Open </w:t>
-          </w:r>
-          <w:proofErr w:type="spellStart"/>
-          <w:r>
-            <w:t>Piwik</w:t>
-          </w:r>
-          <w:proofErr w:type="spellEnd"/>
-          <w:r>
-            <w:t xml:space="preserve"> PRO Administration site in SharePoint (</w:t>
-          </w:r>
-          <w:hyperlink r:id="rId10" w:history="1">
-            <w:r>
-              <w:rPr>
-                <w:rStyle w:val="Hyperlink"/>
-              </w:rPr>
-              <w:t>https://[your-tenant].sharepoint.com/sites/PiwikAdmin</w:t>
-            </w:r>
-          </w:hyperlink>
-          <w:r>
-            <w:t>)</w:t>
-          </w:r>
-          <w:r>
-            <w:t>.</w:t>
-          </w:r>
-        </w:p>
-        <w:p>
-          <w:pPr>
-            <w:pStyle w:val="ListParagraph"/>
-            <w:numPr>
-              <w:ilvl w:val="0"/>
-              <w:numId w:val="27"/>
-            </w:numPr>
-          </w:pPr>
-          <w:r>
-            <w:t>Click Settings wheel in upper right corner</w:t>
-          </w:r>
-          <w:r>
-            <w:t xml:space="preserve"> and open </w:t>
-          </w:r>
-          <w:proofErr w:type="spellStart"/>
-          <w:r>
-            <w:t>Piwik</w:t>
-          </w:r>
-          <w:proofErr w:type="spellEnd"/>
-          <w:r>
-            <w:t xml:space="preserve"> PRO Settings</w:t>
-          </w:r>
-          <w:r>
-            <w:t>.</w:t>
-          </w:r>
-        </w:p>
-        <w:p>
-          <w:pPr>
-            <w:pStyle w:val="ListParagraph"/>
-            <w:ind w:left="530"/>
-          </w:pPr>
-        </w:p>
-        <w:p>
-          <w:pPr>
-            <w:pStyle w:val="ListParagraph"/>
-            <w:ind w:left="530"/>
-          </w:pPr>
+            <w:t>On first step will be loaded UI to configure the variables.</w:t>
+          </w:r>
           <w:r>
             <w:rPr>
               <w:noProof/>
             </w:rPr>
             <w:drawing>
-              <wp:inline distT="0" distB="0" distL="0" distR="0" wp14:anchorId="59B05082" wp14:editId="5494A8C8">
-                <wp:extent cx="1940060" cy="2697480"/>
-                <wp:effectExtent l="0" t="0" r="3175" b="7620"/>
-                <wp:docPr id="3" name="Picture 3"/>
+              <wp:inline distT="0" distB="0" distL="0" distR="0" wp14:anchorId="3D4B227B" wp14:editId="407150A4">
+                <wp:extent cx="5162550" cy="6438900"/>
+                <wp:effectExtent l="0" t="0" r="0" b="0"/>
+                <wp:docPr id="2" name="Picture 2"/>
                 <wp:cNvGraphicFramePr>
                   <a:graphicFrameLocks xmlns:a="http://schemas.openxmlformats.org/drawingml/2006/main" noChangeAspect="1"/>
                 </wp:cNvGraphicFramePr>
@@ -2663,7 +2372,7 @@
                       <pic:spPr>
                         <a:xfrm>
                           <a:off x="0" y="0"/>
-                          <a:ext cx="1955446" cy="2718873"/>
+                          <a:ext cx="5162550" cy="6438900"/>
                         </a:xfrm>
                         <a:prstGeom prst="rect">
                           <a:avLst/>
@@ -2674,6 +2383,23 @@
                 </a:graphic>
               </wp:inline>
             </w:drawing>
+          </w:r>
+        </w:p>
+        <w:p>
+          <w:pPr>
+            <w:pStyle w:val="ListParagraph"/>
+            <w:ind w:left="530"/>
+          </w:pPr>
+          <w:r>
+            <w:rPr>
+              <w:b/>
+              <w:bCs/>
+            </w:rPr>
+            <w:lastRenderedPageBreak/>
+            <w:t>Variables</w:t>
+          </w:r>
+          <w:r>
+            <w:t>:</w:t>
           </w:r>
         </w:p>
         <w:p>
@@ -2687,14 +2413,363 @@
             <w:pStyle w:val="ListParagraph"/>
             <w:numPr>
               <w:ilvl w:val="0"/>
-              <w:numId w:val="27"/>
+              <w:numId w:val="29"/>
             </w:numPr>
           </w:pPr>
           <w:r>
-            <w:t>Go to C</w:t>
-          </w:r>
-          <w:r>
-            <w:t>onnection Settings tab.</w:t>
+            <w:t>Sharepoint version: version of your installed Sharepoint server – in this case Online,</w:t>
+          </w:r>
+        </w:p>
+        <w:p>
+          <w:pPr>
+            <w:pStyle w:val="ListParagraph"/>
+            <w:ind w:left="530"/>
+          </w:pPr>
+          <w:r>
+            <w:t xml:space="preserve">Sharepoint URL: </w:t>
+          </w:r>
+          <w:r>
+            <w:t>Your SharePoint account address. Example: https://example.sharepoint.com.</w:t>
+          </w:r>
+        </w:p>
+        <w:p>
+          <w:pPr>
+            <w:pStyle w:val="ListParagraph"/>
+            <w:numPr>
+              <w:ilvl w:val="0"/>
+              <w:numId w:val="29"/>
+            </w:numPr>
+            <w:spacing w:after="0"/>
+          </w:pPr>
+          <w:r>
+            <w:t xml:space="preserve">Sharepoint admin: </w:t>
+          </w:r>
+          <w:r>
+            <w:t xml:space="preserve">A global admin account on your SharePoint tenant. </w:t>
+          </w:r>
+        </w:p>
+        <w:p>
+          <w:pPr>
+            <w:pStyle w:val="ListParagraph"/>
+            <w:numPr>
+              <w:ilvl w:val="0"/>
+              <w:numId w:val="29"/>
+            </w:numPr>
+            <w:spacing w:after="0"/>
+          </w:pPr>
+          <w:r>
+            <w:t>Example: admin@contoso.onmicrosoft.com</w:t>
+          </w:r>
+        </w:p>
+        <w:p>
+          <w:pPr>
+            <w:pStyle w:val="ListParagraph"/>
+            <w:numPr>
+              <w:ilvl w:val="0"/>
+              <w:numId w:val="29"/>
+            </w:numPr>
+            <w:spacing w:after="0"/>
+          </w:pPr>
+          <w:r>
+            <w:t xml:space="preserve">Sharepoint second admin: </w:t>
+          </w:r>
+          <w:r>
+            <w:t>Optional - secondary admin account, will be added to sitecollection administrators in newly created PiwikAdmin site.</w:t>
+          </w:r>
+        </w:p>
+        <w:p>
+          <w:pPr>
+            <w:pStyle w:val="ListParagraph"/>
+            <w:spacing w:after="0"/>
+            <w:ind w:left="530"/>
+          </w:pPr>
+          <w:r>
+            <w:t>This admin will be able to access the form of configuration Piwik PRO Sharepoint connector.</w:t>
+          </w:r>
+        </w:p>
+        <w:p>
+          <w:pPr>
+            <w:pStyle w:val="ListParagraph"/>
+            <w:spacing w:after="0"/>
+            <w:ind w:left="530"/>
+          </w:pPr>
+          <w:r>
+            <w:t>Example</w:t>
+          </w:r>
+          <w:r>
+            <w:t xml:space="preserve">: </w:t>
+          </w:r>
+          <w:r>
+            <w:t>admin2@contoso.onmicrosoft.com</w:t>
+          </w:r>
+        </w:p>
+        <w:p>
+          <w:pPr>
+            <w:pStyle w:val="ListParagraph"/>
+            <w:numPr>
+              <w:ilvl w:val="0"/>
+              <w:numId w:val="29"/>
+            </w:numPr>
+            <w:spacing w:after="0"/>
+          </w:pPr>
+          <w:r>
+            <w:t xml:space="preserve">Piwik PRO account address: </w:t>
+          </w:r>
+          <w:r>
+            <w:t xml:space="preserve">The address you use to log in to Piwik PRO. Example: </w:t>
+          </w:r>
+          <w:hyperlink r:id="rId12" w:history="1">
+            <w:r>
+              <w:rPr>
+                <w:rStyle w:val="Hyperlink"/>
+              </w:rPr>
+              <w:t>https://yourname.piwik.pro</w:t>
+            </w:r>
+          </w:hyperlink>
+        </w:p>
+        <w:p>
+          <w:pPr>
+            <w:pStyle w:val="ListParagraph"/>
+            <w:numPr>
+              <w:ilvl w:val="0"/>
+              <w:numId w:val="29"/>
+            </w:numPr>
+            <w:spacing w:after="0"/>
+          </w:pPr>
+          <w:r>
+            <w:t xml:space="preserve">Piwik PRO client ID: </w:t>
+          </w:r>
+          <w:r>
+            <w:t>A part of your API credentials. You can create it in Menu &gt; Profile &gt; API credentials.</w:t>
+          </w:r>
+          <w:r>
+            <w:t xml:space="preserve"> </w:t>
+          </w:r>
+          <w:hyperlink r:id="rId13" w:tgtFrame="_blank" w:history="1">
+            <w:r>
+              <w:rPr>
+                <w:rStyle w:val="Hyperlink"/>
+                <w:rFonts w:ascii="inter" w:hAnsi="inter"/>
+                <w:color w:val="006BD6"/>
+                <w:spacing w:val="-6"/>
+                <w:bdr w:val="none" w:sz="0" w:space="0" w:color="auto" w:frame="1"/>
+                <w:shd w:val="clear" w:color="auto" w:fill="FFFFFF"/>
+              </w:rPr>
+              <w:t>Where to find it?</w:t>
+            </w:r>
+          </w:hyperlink>
+        </w:p>
+        <w:p>
+          <w:pPr>
+            <w:pStyle w:val="ListParagraph"/>
+            <w:numPr>
+              <w:ilvl w:val="0"/>
+              <w:numId w:val="29"/>
+            </w:numPr>
+            <w:spacing w:after="0"/>
+          </w:pPr>
+          <w:r>
+            <w:t xml:space="preserve">Piwik PRO client secret: </w:t>
+          </w:r>
+          <w:r>
+            <w:t>A part of your API credentials. You can create it in Menu &gt; Profile &gt; API credentials.</w:t>
+          </w:r>
+          <w:r>
+            <w:t xml:space="preserve"> </w:t>
+          </w:r>
+          <w:hyperlink r:id="rId14" w:tgtFrame="_blank" w:history="1">
+            <w:r>
+              <w:rPr>
+                <w:rStyle w:val="Hyperlink"/>
+                <w:rFonts w:ascii="inter" w:hAnsi="inter"/>
+                <w:color w:val="006BD6"/>
+                <w:spacing w:val="-6"/>
+                <w:bdr w:val="none" w:sz="0" w:space="0" w:color="auto" w:frame="1"/>
+                <w:shd w:val="clear" w:color="auto" w:fill="FFFFFF"/>
+              </w:rPr>
+              <w:t>Where to find it?</w:t>
+            </w:r>
+          </w:hyperlink>
+        </w:p>
+        <w:p>
+          <w:pPr>
+            <w:pStyle w:val="ListParagraph"/>
+            <w:numPr>
+              <w:ilvl w:val="0"/>
+              <w:numId w:val="29"/>
+            </w:numPr>
+            <w:spacing w:after="0"/>
+          </w:pPr>
+          <w:r>
+            <w:t>Piwik PRO container address: Optional (only for non-standard installation) - Enter your Piwik PRO account address with containers added to the address.</w:t>
+          </w:r>
+        </w:p>
+        <w:p>
+          <w:pPr>
+            <w:pStyle w:val="ListParagraph"/>
+            <w:spacing w:after="0"/>
+            <w:ind w:left="530"/>
+          </w:pPr>
+          <w:r>
+            <w:t>For standard domains: https://yourname.containers.piwik.pro</w:t>
+          </w:r>
+        </w:p>
+        <w:p>
+          <w:pPr>
+            <w:pStyle w:val="ListParagraph"/>
+            <w:spacing w:after="0"/>
+            <w:ind w:left="530"/>
+          </w:pPr>
+          <w:r>
+            <w:t>For custom domains: https://yourname.piwik.pro/containers</w:t>
+          </w:r>
+        </w:p>
+        <w:p>
+          <w:pPr>
+            <w:pStyle w:val="ListParagraph"/>
+            <w:spacing w:after="0"/>
+            <w:ind w:left="530"/>
+          </w:pPr>
+          <w:r>
+            <w:t>This address may be different for Piwik PRO on-premises or private cloud accounts. Contact us to get the right address.</w:t>
+          </w:r>
+        </w:p>
+        <w:p>
+          <w:pPr>
+            <w:pStyle w:val="ListParagraph"/>
+            <w:numPr>
+              <w:ilvl w:val="0"/>
+              <w:numId w:val="29"/>
+            </w:numPr>
+          </w:pPr>
+          <w:r>
+            <w:t xml:space="preserve">Use web login: </w:t>
+          </w:r>
+          <w:r>
+            <w:t>select only if Multi Factor Authentication is turned on for your account.</w:t>
+          </w:r>
+        </w:p>
+        <w:p>
+          <w:pPr>
+            <w:pStyle w:val="ListParagraph"/>
+            <w:numPr>
+              <w:ilvl w:val="0"/>
+              <w:numId w:val="29"/>
+            </w:numPr>
+          </w:pPr>
+          <w:r>
+            <w:t xml:space="preserve">Include Azure part installation: </w:t>
+          </w:r>
+          <w:r>
+            <w:t>For a standard installation, keep this option enabled. We'll install the WebJob on your Azure tenant. The WebJob connects Piwik PRO to SharePoint and registers new site collections that can be tracked.</w:t>
+          </w:r>
+        </w:p>
+        <w:p>
+          <w:pPr>
+            <w:pStyle w:val="ListParagraph"/>
+            <w:ind w:left="530"/>
+          </w:pPr>
+          <w:r>
+            <w:t>If this option is disabled, you'll need to register new site collections manually in Piwik PRO.</w:t>
+          </w:r>
+        </w:p>
+        <w:p>
+          <w:pPr>
+            <w:pStyle w:val="ListParagraph"/>
+            <w:numPr>
+              <w:ilvl w:val="0"/>
+              <w:numId w:val="29"/>
+            </w:numPr>
+          </w:pPr>
+          <w:r>
+            <w:t>Azure tenant:</w:t>
+          </w:r>
+          <w:r>
+            <w:t xml:space="preserve"> Azure tenant name or resource group ID.</w:t>
+          </w:r>
+        </w:p>
+        <w:p>
+          <w:pPr>
+            <w:pStyle w:val="ListParagraph"/>
+            <w:numPr>
+              <w:ilvl w:val="0"/>
+              <w:numId w:val="29"/>
+            </w:numPr>
+          </w:pPr>
+          <w:r>
+            <w:t>Azure Subscription:</w:t>
+          </w:r>
+          <w:r>
+            <w:t xml:space="preserve"> Azure subscription name or resource group ID.</w:t>
+          </w:r>
+        </w:p>
+        <w:p>
+          <w:pPr>
+            <w:pStyle w:val="ListParagraph"/>
+            <w:numPr>
+              <w:ilvl w:val="0"/>
+              <w:numId w:val="29"/>
+            </w:numPr>
+          </w:pPr>
+          <w:r>
+            <w:t>Azure resource group:</w:t>
+          </w:r>
+          <w:r>
+            <w:t xml:space="preserve"> The name of a new or existing resource group.</w:t>
+          </w:r>
+        </w:p>
+        <w:p>
+          <w:pPr>
+            <w:pStyle w:val="ListParagraph"/>
+            <w:numPr>
+              <w:ilvl w:val="0"/>
+              <w:numId w:val="29"/>
+            </w:numPr>
+          </w:pPr>
+          <w:r>
+            <w:t xml:space="preserve">Azure WebApp suffix: </w:t>
+          </w:r>
+          <w:r>
+            <w:t>A suffix added to the web app name. Example: piwikpro&lt;webAppSuffix&gt;.</w:t>
+          </w:r>
+        </w:p>
+        <w:p>
+          <w:pPr>
+            <w:pStyle w:val="ListParagraph"/>
+            <w:numPr>
+              <w:ilvl w:val="0"/>
+              <w:numId w:val="29"/>
+            </w:numPr>
+          </w:pPr>
+          <w:r>
+            <w:t>The suffix needs to be globally unique in Microsoft Azure. You can use your company’s name. You can use letters and numbers.</w:t>
+          </w:r>
+        </w:p>
+        <w:p>
+          <w:pPr>
+            <w:pStyle w:val="ListParagraph"/>
+            <w:numPr>
+              <w:ilvl w:val="0"/>
+              <w:numId w:val="29"/>
+            </w:numPr>
+          </w:pPr>
+          <w:r>
+            <w:t>Azure location:</w:t>
+          </w:r>
+          <w:r>
+            <w:t xml:space="preserve"> </w:t>
+          </w:r>
+          <w:r>
+            <w:t>By default, the resource group is created in the West Europe region or inherits the existing location.</w:t>
+          </w:r>
+        </w:p>
+        <w:p>
+          <w:pPr>
+            <w:pStyle w:val="ListParagraph"/>
+            <w:ind w:left="530"/>
+          </w:pPr>
+          <w:r>
+            <w:t>You can use a custom location. Example: westeurope, uswest.</w:t>
           </w:r>
         </w:p>
         <w:p>
@@ -2709,14 +2784,173 @@
             <w:ind w:left="530"/>
           </w:pPr>
           <w:r>
+            <w:t xml:space="preserve">For </w:t>
+          </w:r>
+          <w:r>
+            <w:rPr>
+              <w:b/>
+              <w:bCs/>
+            </w:rPr>
+            <w:t>non standard</w:t>
+          </w:r>
+          <w:r>
+            <w:t xml:space="preserve"> installation:</w:t>
+          </w:r>
+        </w:p>
+        <w:p>
+          <w:pPr>
+            <w:pStyle w:val="ListParagraph"/>
+            <w:numPr>
+              <w:ilvl w:val="0"/>
+              <w:numId w:val="29"/>
+            </w:numPr>
+          </w:pPr>
+          <w:r>
+            <w:t xml:space="preserve">Use site scope: </w:t>
+          </w:r>
+          <w:r>
+            <w:t>If checked, the SPFx package will be installed in the site collection app catalog (not in the tenant app catalog) and available only for the site collection specified in SharePointUrl. More information about it you can find in point 1.2 Prerequi</w:t>
+          </w:r>
+          <w:r>
+            <w:t>si</w:t>
+          </w:r>
+          <w:r>
+            <w:t>tes.</w:t>
+          </w:r>
+        </w:p>
+        <w:p/>
+        <w:p>
+          <w:pPr>
+            <w:pStyle w:val="ListParagraph"/>
+            <w:ind w:left="530"/>
+          </w:pPr>
+          <w:r>
+            <w:lastRenderedPageBreak/>
+            <w:br/>
+          </w:r>
+        </w:p>
+        <w:p>
+          <w:pPr>
+            <w:pStyle w:val="ListParagraph"/>
+            <w:numPr>
+              <w:ilvl w:val="0"/>
+              <w:numId w:val="19"/>
+            </w:numPr>
+          </w:pPr>
+          <w:r>
+            <w:t xml:space="preserve">Script will </w:t>
+          </w:r>
+          <w:r>
+            <w:t>ask</w:t>
+          </w:r>
+          <w:r>
+            <w:t xml:space="preserve"> for SharePoint credentials</w:t>
+          </w:r>
+          <w:r>
+            <w:t xml:space="preserve"> and</w:t>
+          </w:r>
+          <w:r>
+            <w:t xml:space="preserve"> </w:t>
+          </w:r>
+          <w:r>
+            <w:t xml:space="preserve">should </w:t>
+          </w:r>
+          <w:r>
+            <w:t>create Piwik PRO Administration site and deploy SPFx solution</w:t>
+          </w:r>
+          <w:r>
+            <w:t xml:space="preserve"> without any error.</w:t>
+          </w:r>
+        </w:p>
+        <w:p>
+          <w:pPr>
+            <w:pStyle w:val="ListParagraph"/>
+            <w:numPr>
+              <w:ilvl w:val="0"/>
+              <w:numId w:val="19"/>
+            </w:numPr>
+          </w:pPr>
+          <w:r>
+            <w:t>In case of installation without Azure part and use Piwik PRO Sites Activator tool please leave the points below.</w:t>
+          </w:r>
+        </w:p>
+        <w:p>
+          <w:pPr>
+            <w:pStyle w:val="ListParagraph"/>
+            <w:numPr>
+              <w:ilvl w:val="0"/>
+              <w:numId w:val="19"/>
+            </w:numPr>
+          </w:pPr>
+          <w:r>
+            <w:t>During</w:t>
+          </w:r>
+          <w:r>
+            <w:t xml:space="preserve"> the Azure part installation (if selected), </w:t>
+          </w:r>
+          <w:r>
+            <w:t xml:space="preserve">on first </w:t>
+          </w:r>
+          <w:r>
+            <w:t>you will be asked</w:t>
+          </w:r>
+          <w:r>
+            <w:t xml:space="preserve"> to login by </w:t>
+          </w:r>
+          <w:r>
+            <w:t xml:space="preserve">Office365 </w:t>
+          </w:r>
+          <w:r>
+            <w:t>Sharepoint tenant account</w:t>
+          </w:r>
+          <w:r>
+            <w:t xml:space="preserve"> (for configure app registrations</w:t>
+          </w:r>
+          <w:r>
+            <w:t>, generate certificate</w:t>
+          </w:r>
+          <w:r>
+            <w:t>)</w:t>
+          </w:r>
+          <w:r>
+            <w:t xml:space="preserve">, later </w:t>
+          </w:r>
+          <w:r>
+            <w:t>asked</w:t>
+          </w:r>
+          <w:r>
+            <w:t xml:space="preserve"> to login by Azure account</w:t>
+          </w:r>
+          <w:r>
+            <w:t xml:space="preserve"> (to deploy WebJob).</w:t>
+          </w:r>
+        </w:p>
+        <w:p>
+          <w:pPr>
+            <w:pStyle w:val="ListParagraph"/>
+            <w:numPr>
+              <w:ilvl w:val="0"/>
+              <w:numId w:val="19"/>
+            </w:numPr>
+          </w:pPr>
+          <w:r>
+            <w:t>If the installation will be finished please ensure that Global admin consent has been granted correctly. Please go to portal.azure.com &gt; login as Sharepoint tenant admin account &gt; Go to App Registrations &gt; Select the new one with “piwik” in the name &gt; go to API permissions and check:</w:t>
+          </w:r>
+        </w:p>
+        <w:p>
+          <w:pPr>
+            <w:pStyle w:val="ListParagraph"/>
+            <w:ind w:left="530"/>
+          </w:pPr>
+          <w:r>
             <w:rPr>
               <w:noProof/>
             </w:rPr>
             <w:drawing>
-              <wp:inline distT="0" distB="0" distL="0" distR="0" wp14:anchorId="02DE08CD" wp14:editId="19729224">
-                <wp:extent cx="3086100" cy="2533162"/>
-                <wp:effectExtent l="0" t="0" r="0" b="635"/>
-                <wp:docPr id="5" name="Picture 5"/>
+              <wp:inline distT="0" distB="0" distL="0" distR="0" wp14:anchorId="5837D273" wp14:editId="1D8EE537">
+                <wp:extent cx="5755640" cy="1666240"/>
+                <wp:effectExtent l="0" t="0" r="0" b="0"/>
+                <wp:docPr id="7" name="Picture 7"/>
                 <wp:cNvGraphicFramePr>
                   <a:graphicFrameLocks xmlns:a="http://schemas.openxmlformats.org/drawingml/2006/main" noChangeAspect="1"/>
                 </wp:cNvGraphicFramePr>
@@ -2728,7 +2962,7 @@
                         <pic:cNvPicPr/>
                       </pic:nvPicPr>
                       <pic:blipFill>
-                        <a:blip r:embed="rId12"/>
+                        <a:blip r:embed="rId15"/>
                         <a:stretch>
                           <a:fillRect/>
                         </a:stretch>
@@ -2736,7 +2970,7 @@
                       <pic:spPr>
                         <a:xfrm>
                           <a:off x="0" y="0"/>
-                          <a:ext cx="3121561" cy="2562270"/>
+                          <a:ext cx="5755640" cy="1666240"/>
                         </a:xfrm>
                         <a:prstGeom prst="rect">
                           <a:avLst/>
@@ -2754,1067 +2988,570 @@
             <w:pStyle w:val="ListParagraph"/>
             <w:ind w:left="530"/>
           </w:pPr>
+          <w:r>
+            <w:t>If</w:t>
+          </w:r>
+          <w:r>
+            <w:t xml:space="preserve"> there will be yellow icon in</w:t>
+          </w:r>
+          <w:r>
+            <w:t xml:space="preserve"> Status th</w:t>
+          </w:r>
+          <w:r>
+            <w:t>e</w:t>
+          </w:r>
+          <w:r>
+            <w:t>n you need to select this row and click “Grant admin consent for…”</w:t>
+          </w:r>
+        </w:p>
+      </w:sdtContent>
+    </w:sdt>
+    <w:sdt>
+      <w:sdtPr>
+        <w:rPr>
+          <w:sz w:val="24"/>
+          <w:szCs w:val="24"/>
+          <w:lang w:val="en-GB"/>
+        </w:rPr>
+        <w:id w:val="278928166"/>
+        <w:docPartObj>
+          <w:docPartGallery w:val="Cover Pages"/>
+          <w:docPartUnique/>
+        </w:docPartObj>
+      </w:sdtPr>
+      <w:sdtEndPr/>
+      <w:sdtContent>
+        <w:p>
+          <w:pPr>
+            <w:pStyle w:val="ListParagraph"/>
+            <w:ind w:left="530"/>
+          </w:pPr>
         </w:p>
         <w:p>
           <w:pPr>
-            <w:pStyle w:val="ListParagraph"/>
-            <w:numPr>
-              <w:ilvl w:val="0"/>
-              <w:numId w:val="27"/>
-            </w:numPr>
+            <w:ind w:firstLine="0"/>
+            <w:jc w:val="both"/>
           </w:pPr>
-          <w:r>
-            <w:t xml:space="preserve">Provide </w:t>
-          </w:r>
-          <w:r>
-            <w:t xml:space="preserve">URL of your </w:t>
-          </w:r>
-          <w:proofErr w:type="spellStart"/>
-          <w:r>
-            <w:t>Piwik</w:t>
-          </w:r>
-          <w:proofErr w:type="spellEnd"/>
-          <w:r>
-            <w:t xml:space="preserve"> PRO Instance and Client ID and Client Secret generated</w:t>
-          </w:r>
-          <w:r>
-            <w:t xml:space="preserve"> in </w:t>
-          </w:r>
-          <w:proofErr w:type="spellStart"/>
-          <w:r>
-            <w:t>Piwik</w:t>
-          </w:r>
-          <w:proofErr w:type="spellEnd"/>
-          <w:r>
-            <w:t xml:space="preserve"> PRO. </w:t>
-          </w:r>
-          <w:proofErr w:type="spellStart"/>
-          <w:r>
-            <w:t>Piwik</w:t>
-          </w:r>
-          <w:proofErr w:type="spellEnd"/>
-          <w:r>
-            <w:t xml:space="preserve"> PRO Custom Containers URL is optional and should be provided only if needed.</w:t>
-          </w:r>
         </w:p>
         <w:p>
           <w:pPr>
-            <w:pStyle w:val="ListParagraph"/>
-            <w:numPr>
-              <w:ilvl w:val="0"/>
-              <w:numId w:val="27"/>
-            </w:numPr>
+            <w:pStyle w:val="Heading2"/>
           </w:pPr>
-          <w:r>
-            <w:t>You can also configure</w:t>
-          </w:r>
-          <w:r>
-            <w:t xml:space="preserve"> tracking</w:t>
-          </w:r>
-          <w:r>
-            <w:t xml:space="preserve"> settings in Global Settings tab – they will be applied by default on all sites</w:t>
-          </w:r>
-          <w:r>
-            <w:t xml:space="preserve"> that have </w:t>
-          </w:r>
-          <w:r>
-            <w:t>tracking</w:t>
-          </w:r>
-          <w:r>
-            <w:t xml:space="preserve"> enabled</w:t>
-          </w:r>
-          <w:r>
-            <w:t>.</w:t>
-          </w:r>
-        </w:p>
-        <w:p/>
-        <w:p>
-          <w:pPr>
-            <w:pStyle w:val="Heading1"/>
-            <w:jc w:val="both"/>
-          </w:pPr>
-          <w:r>
-            <w:t xml:space="preserve"> </w:t>
-          </w:r>
-          <w:bookmarkStart w:id="7" w:name="_Quality/_measurement_criteria"/>
-          <w:bookmarkStart w:id="8" w:name="_Toc51069611"/>
+          <w:bookmarkStart w:id="7" w:name="_Toc55909836"/>
+          <w:bookmarkStart w:id="8" w:name="_Toc96460900"/>
+          <w:r>
+            <w:t xml:space="preserve">Configure </w:t>
+          </w:r>
           <w:bookmarkEnd w:id="7"/>
           <w:r>
-            <w:t>Instal</w:t>
-          </w:r>
-          <w:r>
-            <w:t>l</w:t>
-          </w:r>
-          <w:r>
-            <w:t xml:space="preserve"> </w:t>
-          </w:r>
-          <w:proofErr w:type="spellStart"/>
-          <w:r>
-            <w:t>PiwikPRO</w:t>
-          </w:r>
-          <w:proofErr w:type="spellEnd"/>
-          <w:r>
-            <w:t xml:space="preserve"> components in </w:t>
-          </w:r>
-          <w:r>
-            <w:t>Azure</w:t>
+            <w:t>and activate Piwik PRO connector</w:t>
           </w:r>
           <w:bookmarkEnd w:id="8"/>
         </w:p>
         <w:p>
           <w:pPr>
-            <w:pStyle w:val="Heading2"/>
+            <w:pStyle w:val="NormalWeb"/>
+            <w:shd w:val="clear" w:color="auto" w:fill="FFFFFF"/>
+            <w:textAlignment w:val="baseline"/>
             <w:rPr>
-              <w:rFonts w:eastAsia="Times New Roman"/>
-              <w:lang w:eastAsia="en-GB"/>
+              <w:rFonts w:ascii="inter" w:hAnsi="inter"/>
+              <w:color w:val="13171A"/>
+              <w:spacing w:val="-6"/>
+              <w:lang w:val="en-US"/>
             </w:rPr>
           </w:pPr>
-          <w:bookmarkStart w:id="9" w:name="_Toc51069612"/>
           <w:r>
             <w:rPr>
-              <w:rFonts w:eastAsia="Times New Roman"/>
-              <w:lang w:eastAsia="en-GB"/>
+              <w:rFonts w:ascii="inter" w:hAnsi="inter"/>
+              <w:color w:val="13171A"/>
+              <w:spacing w:val="-6"/>
+              <w:lang w:val="en-US"/>
             </w:rPr>
-            <w:t>Create resources</w:t>
-          </w:r>
-          <w:r>
-            <w:rPr>
-              <w:rFonts w:eastAsia="Times New Roman"/>
-              <w:lang w:eastAsia="en-GB"/>
-            </w:rPr>
-            <w:t xml:space="preserve"> in Azure </w:t>
-          </w:r>
-          <w:r>
-            <w:rPr>
-              <w:rFonts w:eastAsia="Times New Roman"/>
-              <w:lang w:eastAsia="en-GB"/>
-            </w:rPr>
-            <w:t xml:space="preserve">and deploy </w:t>
-          </w:r>
-          <w:r>
-            <w:rPr>
-              <w:rFonts w:eastAsia="Times New Roman"/>
-              <w:lang w:eastAsia="en-GB"/>
-            </w:rPr>
-            <w:t>web job</w:t>
-          </w:r>
-          <w:bookmarkEnd w:id="9"/>
+            <w:t>To turn on tracking for a site collection in SharePoint, follow these steps:</w:t>
+          </w:r>
         </w:p>
         <w:p>
           <w:pPr>
-            <w:pStyle w:val="ListParagraph"/>
+            <w:pStyle w:val="wp-block-blocks-list-extended-element"/>
             <w:numPr>
               <w:ilvl w:val="0"/>
-              <w:numId w:val="5"/>
+              <w:numId w:val="30"/>
             </w:numPr>
-            <w:jc w:val="both"/>
+            <w:shd w:val="clear" w:color="auto" w:fill="FFFFFF"/>
+            <w:ind w:left="0"/>
+            <w:textAlignment w:val="baseline"/>
             <w:rPr>
-              <w:rFonts w:eastAsia="Times New Roman" w:cstheme="minorHAnsi"/>
-              <w:lang w:val="en-GB" w:eastAsia="en-GB"/>
+              <w:rFonts w:ascii="inter" w:hAnsi="inter"/>
+              <w:color w:val="13171A"/>
+              <w:spacing w:val="-6"/>
             </w:rPr>
           </w:pPr>
           <w:r>
-            <w:t>To create resources in Azure, run Windows PowerShell as administrator in the context of the Azure folder in the installation directory.</w:t>
+            <w:rPr>
+              <w:rFonts w:ascii="inter" w:hAnsi="inter"/>
+              <w:color w:val="13171A"/>
+              <w:spacing w:val="-6"/>
+            </w:rPr>
+            <w:t>Log in to </w:t>
+          </w:r>
+          <w:r>
+            <w:rPr>
+              <w:rStyle w:val="Strong"/>
+              <w:rFonts w:ascii="inherit" w:hAnsi="inherit"/>
+              <w:color w:val="13171A"/>
+              <w:spacing w:val="-6"/>
+              <w:bdr w:val="none" w:sz="0" w:space="0" w:color="auto" w:frame="1"/>
+            </w:rPr>
+            <w:t>SharePoint</w:t>
+          </w:r>
+          <w:r>
+            <w:rPr>
+              <w:rFonts w:ascii="inter" w:hAnsi="inter"/>
+              <w:color w:val="13171A"/>
+              <w:spacing w:val="-6"/>
+            </w:rPr>
+            <w:t>.</w:t>
           </w:r>
         </w:p>
         <w:p>
           <w:pPr>
-            <w:pStyle w:val="ListParagraph"/>
+            <w:pStyle w:val="wp-block-blocks-list-extended-element"/>
             <w:numPr>
               <w:ilvl w:val="0"/>
-              <w:numId w:val="5"/>
+              <w:numId w:val="30"/>
             </w:numPr>
-            <w:jc w:val="both"/>
+            <w:shd w:val="clear" w:color="auto" w:fill="FFFFFF"/>
+            <w:ind w:left="0"/>
+            <w:textAlignment w:val="baseline"/>
             <w:rPr>
-              <w:rFonts w:eastAsia="Times New Roman" w:cstheme="minorHAnsi"/>
-              <w:lang w:val="en-GB" w:eastAsia="en-GB"/>
+              <w:rFonts w:ascii="inter" w:hAnsi="inter"/>
+              <w:color w:val="13171A"/>
+              <w:spacing w:val="-6"/>
+              <w:lang w:val="en-US"/>
             </w:rPr>
           </w:pPr>
           <w:r>
             <w:rPr>
-              <w:rFonts w:eastAsia="Times New Roman" w:cstheme="minorHAnsi"/>
-              <w:lang w:val="en-GB" w:eastAsia="en-GB"/>
+              <w:rFonts w:ascii="inter" w:hAnsi="inter"/>
+              <w:color w:val="13171A"/>
+              <w:spacing w:val="-6"/>
+              <w:lang w:val="en-US"/>
             </w:rPr>
-            <w:t>Run</w:t>
+            <w:t xml:space="preserve">Navigate to the site collection </w:t>
           </w:r>
           <w:r>
             <w:rPr>
-              <w:rFonts w:eastAsia="Times New Roman" w:cstheme="minorHAnsi"/>
-              <w:lang w:val="en-GB" w:eastAsia="en-GB"/>
+              <w:rFonts w:ascii="inter" w:hAnsi="inter"/>
+              <w:color w:val="13171A"/>
+              <w:spacing w:val="-6"/>
+              <w:lang w:val="en-US"/>
             </w:rPr>
-            <w:t xml:space="preserve"> </w:t>
-          </w:r>
-          <w:r>
-            <w:rPr>
-              <w:rFonts w:eastAsia="Times New Roman" w:cstheme="minorHAnsi"/>
-              <w:lang w:val="en-GB" w:eastAsia="en-GB"/>
-            </w:rPr>
-            <w:t>Create-AzureResources.ps1</w:t>
-          </w:r>
-          <w:r>
-            <w:rPr>
-              <w:rFonts w:eastAsia="Times New Roman" w:cstheme="minorHAnsi"/>
-              <w:lang w:val="en-GB" w:eastAsia="en-GB"/>
-            </w:rPr>
-            <w:t xml:space="preserve"> script and provide </w:t>
-          </w:r>
-          <w:r>
-            <w:rPr>
-              <w:rFonts w:eastAsia="Times New Roman" w:cstheme="minorHAnsi"/>
-              <w:lang w:val="en-GB" w:eastAsia="en-GB"/>
-            </w:rPr>
-            <w:t>correct</w:t>
-          </w:r>
-          <w:r>
-            <w:rPr>
-              <w:rFonts w:eastAsia="Times New Roman" w:cstheme="minorHAnsi"/>
-              <w:lang w:val="en-GB" w:eastAsia="en-GB"/>
-            </w:rPr>
-            <w:t xml:space="preserve"> parameters</w:t>
-          </w:r>
-          <w:r>
-            <w:rPr>
-              <w:rFonts w:eastAsia="Times New Roman" w:cstheme="minorHAnsi"/>
-              <w:lang w:val="en-GB" w:eastAsia="en-GB"/>
-            </w:rPr>
-            <w:t>,</w:t>
-          </w:r>
-          <w:r>
-            <w:rPr>
-              <w:rFonts w:eastAsia="Times New Roman" w:cstheme="minorHAnsi"/>
-              <w:lang w:val="en-GB" w:eastAsia="en-GB"/>
-            </w:rPr>
-            <w:t xml:space="preserve"> </w:t>
-          </w:r>
-          <w:r>
-            <w:rPr>
-              <w:rFonts w:eastAsia="Times New Roman" w:cstheme="minorHAnsi"/>
-              <w:lang w:val="en-GB" w:eastAsia="en-GB"/>
-            </w:rPr>
-            <w:t>e.g.</w:t>
-          </w:r>
-          <w:r>
-            <w:rPr>
-              <w:rFonts w:eastAsia="Times New Roman" w:cstheme="minorHAnsi"/>
-              <w:lang w:val="en-GB" w:eastAsia="en-GB"/>
-            </w:rPr>
-            <w:t>:</w:t>
+            <w:t>where you want to activate installed Piwik PRO connector.</w:t>
           </w:r>
         </w:p>
         <w:p>
           <w:pPr>
-            <w:pStyle w:val="ListParagraph"/>
-            <w:ind w:left="360"/>
-            <w:jc w:val="both"/>
+            <w:pStyle w:val="wp-block-blocks-list-extended-element"/>
+            <w:numPr>
+              <w:ilvl w:val="0"/>
+              <w:numId w:val="30"/>
+            </w:numPr>
+            <w:shd w:val="clear" w:color="auto" w:fill="FFFFFF"/>
+            <w:ind w:left="0"/>
+            <w:textAlignment w:val="baseline"/>
             <w:rPr>
-              <w:rFonts w:eastAsia="Times New Roman" w:cstheme="minorHAnsi"/>
-              <w:lang w:val="en-GB" w:eastAsia="en-GB"/>
+              <w:rFonts w:ascii="inter" w:hAnsi="inter"/>
+              <w:color w:val="13171A"/>
+              <w:spacing w:val="-6"/>
+              <w:lang w:val="en-US"/>
             </w:rPr>
           </w:pPr>
+          <w:r>
+            <w:rPr>
+              <w:rFonts w:ascii="inter" w:hAnsi="inter"/>
+              <w:color w:val="13171A"/>
+              <w:spacing w:val="-6"/>
+              <w:lang w:val="en-US"/>
+            </w:rPr>
+            <w:t>Click on the settings wheel in the menu bar.</w:t>
+          </w:r>
         </w:p>
         <w:p>
           <w:pPr>
-            <w:pStyle w:val="ListParagraph"/>
-            <w:ind w:left="360"/>
+            <w:pStyle w:val="wp-block-blocks-list-extended-element"/>
+            <w:numPr>
+              <w:ilvl w:val="0"/>
+              <w:numId w:val="30"/>
+            </w:numPr>
+            <w:shd w:val="clear" w:color="auto" w:fill="FFFFFF"/>
+            <w:ind w:left="0"/>
+            <w:textAlignment w:val="baseline"/>
             <w:rPr>
-              <w:rFonts w:eastAsia="Times New Roman" w:cstheme="minorHAnsi"/>
-              <w:lang w:val="en-GB" w:eastAsia="en-GB"/>
+              <w:rFonts w:ascii="inter" w:hAnsi="inter"/>
+              <w:color w:val="13171A"/>
+              <w:spacing w:val="-6"/>
             </w:rPr>
           </w:pPr>
           <w:r>
             <w:rPr>
-              <w:rFonts w:eastAsia="Times New Roman" w:cstheme="minorHAnsi"/>
-              <w:lang w:val="en-GB" w:eastAsia="en-GB"/>
+              <w:rFonts w:ascii="inter" w:hAnsi="inter"/>
+              <w:color w:val="13171A"/>
+              <w:spacing w:val="-6"/>
             </w:rPr>
-            <w:t>.\</w:t>
+            <w:lastRenderedPageBreak/>
+            <w:t>Choose </w:t>
           </w:r>
           <w:r>
             <w:rPr>
-              <w:rFonts w:eastAsia="Times New Roman" w:cstheme="minorHAnsi"/>
-              <w:lang w:val="en-GB" w:eastAsia="en-GB"/>
+              <w:rStyle w:val="Strong"/>
+              <w:rFonts w:ascii="inherit" w:hAnsi="inherit"/>
+              <w:color w:val="13171A"/>
+              <w:spacing w:val="-6"/>
+              <w:bdr w:val="none" w:sz="0" w:space="0" w:color="auto" w:frame="1"/>
             </w:rPr>
-            <w:t>Create-AzureResources.ps1</w:t>
+            <w:t>Piwik PRO settings</w:t>
           </w:r>
           <w:r>
             <w:rPr>
-              <w:rFonts w:eastAsia="Times New Roman" w:cstheme="minorHAnsi"/>
-              <w:lang w:val="en-GB" w:eastAsia="en-GB"/>
+              <w:rFonts w:ascii="inter" w:hAnsi="inter"/>
+              <w:color w:val="13171A"/>
+              <w:spacing w:val="-6"/>
             </w:rPr>
-            <w:t xml:space="preserve"> -Tenant </w:t>
+            <w:t>.</w:t>
           </w:r>
           <w:r>
             <w:rPr>
-              <w:rFonts w:eastAsia="Times New Roman" w:cstheme="minorHAnsi"/>
-              <w:lang w:val="en-GB" w:eastAsia="en-GB"/>
+              <w:rFonts w:ascii="inter" w:hAnsi="inter"/>
+              <w:color w:val="13171A"/>
+              <w:spacing w:val="-6"/>
             </w:rPr>
-            <w:t>"</w:t>
+            <w:br/>
           </w:r>
           <w:r>
             <w:rPr>
-              <w:rFonts w:eastAsia="Times New Roman" w:cstheme="minorHAnsi"/>
-              <w:lang w:val="en-GB" w:eastAsia="en-GB"/>
+              <w:rFonts w:ascii="inter" w:hAnsi="inter"/>
+              <w:noProof/>
+              <w:color w:val="13171A"/>
+              <w:spacing w:val="-6"/>
             </w:rPr>
-            <w:t>contoso.onmicrosoft.com</w:t>
-          </w:r>
-          <w:r>
-            <w:rPr>
-              <w:rFonts w:eastAsia="Times New Roman" w:cstheme="minorHAnsi"/>
-              <w:lang w:val="en-GB" w:eastAsia="en-GB"/>
-            </w:rPr>
-            <w:t>"</w:t>
-          </w:r>
-          <w:r>
-            <w:rPr>
-              <w:rFonts w:eastAsia="Times New Roman" w:cstheme="minorHAnsi"/>
-              <w:lang w:val="en-GB" w:eastAsia="en-GB"/>
-            </w:rPr>
-            <w:t xml:space="preserve"> -Subscription </w:t>
-          </w:r>
-          <w:r>
-            <w:rPr>
-              <w:rFonts w:eastAsia="Times New Roman" w:cstheme="minorHAnsi"/>
-              <w:lang w:val="en-GB" w:eastAsia="en-GB"/>
-            </w:rPr>
-            <w:t>"</w:t>
-          </w:r>
-          <w:r>
-            <w:rPr>
-              <w:rFonts w:eastAsia="Times New Roman" w:cstheme="minorHAnsi"/>
-              <w:lang w:val="en-GB" w:eastAsia="en-GB"/>
-            </w:rPr>
-            <w:t>AZURE_SUBSCRIPTION_NAME</w:t>
-          </w:r>
-          <w:r>
-            <w:rPr>
-              <w:rFonts w:eastAsia="Times New Roman" w:cstheme="minorHAnsi"/>
-              <w:lang w:val="en-GB" w:eastAsia="en-GB"/>
-            </w:rPr>
-            <w:t>"</w:t>
-          </w:r>
-          <w:r>
-            <w:rPr>
-              <w:rFonts w:eastAsia="Times New Roman" w:cstheme="minorHAnsi"/>
-              <w:lang w:val="en-GB" w:eastAsia="en-GB"/>
-            </w:rPr>
-            <w:t xml:space="preserve"> -</w:t>
-          </w:r>
-          <w:proofErr w:type="spellStart"/>
-          <w:r>
-            <w:rPr>
-              <w:rFonts w:eastAsia="Times New Roman" w:cstheme="minorHAnsi"/>
-              <w:lang w:val="en-GB" w:eastAsia="en-GB"/>
-            </w:rPr>
-            <w:t>ResourceGroupName</w:t>
-          </w:r>
-          <w:proofErr w:type="spellEnd"/>
-          <w:r>
-            <w:rPr>
-              <w:rFonts w:eastAsia="Times New Roman" w:cstheme="minorHAnsi"/>
-              <w:lang w:val="en-GB" w:eastAsia="en-GB"/>
-            </w:rPr>
-            <w:t xml:space="preserve"> </w:t>
-          </w:r>
-          <w:r>
-            <w:rPr>
-              <w:rFonts w:eastAsia="Times New Roman" w:cstheme="minorHAnsi"/>
-              <w:lang w:val="en-GB" w:eastAsia="en-GB"/>
-            </w:rPr>
-            <w:t>"</w:t>
-          </w:r>
-          <w:proofErr w:type="spellStart"/>
-          <w:r>
-            <w:rPr>
-              <w:rFonts w:eastAsia="Times New Roman" w:cstheme="minorHAnsi"/>
-              <w:lang w:val="en-GB" w:eastAsia="en-GB"/>
-            </w:rPr>
-            <w:t>PiwikPROSharePoint</w:t>
-          </w:r>
-          <w:proofErr w:type="spellEnd"/>
-          <w:r>
-            <w:rPr>
-              <w:rFonts w:eastAsia="Times New Roman" w:cstheme="minorHAnsi"/>
-              <w:lang w:val="en-GB" w:eastAsia="en-GB"/>
-            </w:rPr>
-            <w:t>"</w:t>
-          </w:r>
-          <w:r>
-            <w:rPr>
-              <w:rFonts w:eastAsia="Times New Roman" w:cstheme="minorHAnsi"/>
-              <w:lang w:val="en-GB" w:eastAsia="en-GB"/>
-            </w:rPr>
-            <w:t xml:space="preserve"> -</w:t>
-          </w:r>
-          <w:proofErr w:type="spellStart"/>
-          <w:r>
-            <w:rPr>
-              <w:rFonts w:eastAsia="Times New Roman" w:cstheme="minorHAnsi"/>
-              <w:lang w:val="en-GB" w:eastAsia="en-GB"/>
-            </w:rPr>
-            <w:t>WebAppSuffix</w:t>
-          </w:r>
-          <w:proofErr w:type="spellEnd"/>
-          <w:r>
-            <w:rPr>
-              <w:rFonts w:eastAsia="Times New Roman" w:cstheme="minorHAnsi"/>
-              <w:lang w:val="en-GB" w:eastAsia="en-GB"/>
-            </w:rPr>
-            <w:t xml:space="preserve"> </w:t>
-          </w:r>
-          <w:r>
-            <w:rPr>
-              <w:rFonts w:eastAsia="Times New Roman" w:cstheme="minorHAnsi"/>
-              <w:lang w:val="en-GB" w:eastAsia="en-GB"/>
-            </w:rPr>
-            <w:t>"</w:t>
-          </w:r>
-          <w:proofErr w:type="spellStart"/>
-          <w:r>
-            <w:rPr>
-              <w:rFonts w:eastAsia="Times New Roman" w:cstheme="minorHAnsi"/>
-              <w:lang w:val="en-GB" w:eastAsia="en-GB"/>
-            </w:rPr>
-            <w:t>contoso</w:t>
-          </w:r>
-          <w:proofErr w:type="spellEnd"/>
-          <w:r>
-            <w:rPr>
-              <w:rFonts w:eastAsia="Times New Roman" w:cstheme="minorHAnsi"/>
-              <w:lang w:val="en-GB" w:eastAsia="en-GB"/>
-            </w:rPr>
-            <w:t>"</w:t>
-          </w:r>
-          <w:r>
-            <w:rPr>
-              <w:rFonts w:eastAsia="Times New Roman" w:cstheme="minorHAnsi"/>
-              <w:lang w:val="en-GB" w:eastAsia="en-GB"/>
-            </w:rPr>
-            <w:t xml:space="preserve"> -</w:t>
-          </w:r>
-          <w:proofErr w:type="spellStart"/>
-          <w:r>
-            <w:rPr>
-              <w:rFonts w:eastAsia="Times New Roman" w:cstheme="minorHAnsi"/>
-              <w:lang w:val="en-GB" w:eastAsia="en-GB"/>
-            </w:rPr>
-            <w:t>SharePointUrl</w:t>
-          </w:r>
-          <w:proofErr w:type="spellEnd"/>
-          <w:r>
-            <w:rPr>
-              <w:rFonts w:eastAsia="Times New Roman" w:cstheme="minorHAnsi"/>
-              <w:lang w:val="en-GB" w:eastAsia="en-GB"/>
-            </w:rPr>
-            <w:t xml:space="preserve"> "https://contoso.sharepoint.com"</w:t>
+            <w:drawing>
+              <wp:inline distT="0" distB="0" distL="0" distR="0" wp14:anchorId="6FB9E055" wp14:editId="48E02180">
+                <wp:extent cx="5755640" cy="2590165"/>
+                <wp:effectExtent l="0" t="0" r="0" b="635"/>
+                <wp:docPr id="16" name="Picture 16" descr="Piwik PRO settings in SharePoint"/>
+                <wp:cNvGraphicFramePr>
+                  <a:graphicFrameLocks xmlns:a="http://schemas.openxmlformats.org/drawingml/2006/main" noChangeAspect="1"/>
+                </wp:cNvGraphicFramePr>
+                <a:graphic xmlns:a="http://schemas.openxmlformats.org/drawingml/2006/main">
+                  <a:graphicData uri="http://schemas.openxmlformats.org/drawingml/2006/picture">
+                    <pic:pic xmlns:pic="http://schemas.openxmlformats.org/drawingml/2006/picture">
+                      <pic:nvPicPr>
+                        <pic:cNvPr id="0" name="Picture 1" descr="Piwik PRO settings in SharePoint"/>
+                        <pic:cNvPicPr>
+                          <a:picLocks noChangeAspect="1" noChangeArrowheads="1"/>
+                        </pic:cNvPicPr>
+                      </pic:nvPicPr>
+                      <pic:blipFill>
+                        <a:blip r:embed="rId16">
+                          <a:extLst>
+                            <a:ext uri="{28A0092B-C50C-407E-A947-70E740481C1C}">
+                              <a14:useLocalDpi xmlns:a14="http://schemas.microsoft.com/office/drawing/2010/main" val="0"/>
+                            </a:ext>
+                          </a:extLst>
+                        </a:blip>
+                        <a:srcRect/>
+                        <a:stretch>
+                          <a:fillRect/>
+                        </a:stretch>
+                      </pic:blipFill>
+                      <pic:spPr bwMode="auto">
+                        <a:xfrm>
+                          <a:off x="0" y="0"/>
+                          <a:ext cx="5755640" cy="2590165"/>
+                        </a:xfrm>
+                        <a:prstGeom prst="rect">
+                          <a:avLst/>
+                        </a:prstGeom>
+                        <a:noFill/>
+                        <a:ln>
+                          <a:noFill/>
+                        </a:ln>
+                      </pic:spPr>
+                    </pic:pic>
+                  </a:graphicData>
+                </a:graphic>
+              </wp:inline>
+            </w:drawing>
           </w:r>
         </w:p>
         <w:p>
           <w:pPr>
-            <w:pStyle w:val="ListParagraph"/>
-            <w:ind w:left="360"/>
+            <w:pStyle w:val="wp-block-blocks-list-extended-element"/>
+            <w:numPr>
+              <w:ilvl w:val="0"/>
+              <w:numId w:val="30"/>
+            </w:numPr>
+            <w:shd w:val="clear" w:color="auto" w:fill="FFFFFF"/>
+            <w:spacing w:after="0"/>
+            <w:ind w:left="0"/>
+            <w:textAlignment w:val="baseline"/>
             <w:rPr>
-              <w:rFonts w:eastAsia="Times New Roman" w:cstheme="minorHAnsi"/>
-              <w:lang w:val="en-GB" w:eastAsia="en-GB"/>
+              <w:rFonts w:ascii="inter" w:hAnsi="inter"/>
+              <w:color w:val="13171A"/>
+              <w:spacing w:val="-6"/>
+              <w:lang w:val="en-US"/>
             </w:rPr>
           </w:pPr>
+          <w:r>
+            <w:rPr>
+              <w:rFonts w:ascii="inter" w:hAnsi="inter"/>
+              <w:color w:val="13171A"/>
+              <w:spacing w:val="-6"/>
+              <w:lang w:val="en-US"/>
+            </w:rPr>
+            <w:t>In </w:t>
+          </w:r>
+          <w:r>
+            <w:rPr>
+              <w:rStyle w:val="Strong"/>
+              <w:rFonts w:ascii="inherit" w:hAnsi="inherit"/>
+              <w:color w:val="13171A"/>
+              <w:spacing w:val="-6"/>
+              <w:bdr w:val="none" w:sz="0" w:space="0" w:color="auto" w:frame="1"/>
+              <w:lang w:val="en-US"/>
+            </w:rPr>
+            <w:t>Site collection settings</w:t>
+          </w:r>
+          <w:r>
+            <w:rPr>
+              <w:rFonts w:ascii="inter" w:hAnsi="inter"/>
+              <w:color w:val="13171A"/>
+              <w:spacing w:val="-6"/>
+              <w:lang w:val="en-US"/>
+            </w:rPr>
+            <w:t>, check </w:t>
+          </w:r>
+          <w:r>
+            <w:rPr>
+              <w:rStyle w:val="Strong"/>
+              <w:rFonts w:ascii="inherit" w:hAnsi="inherit"/>
+              <w:color w:val="13171A"/>
+              <w:spacing w:val="-6"/>
+              <w:bdr w:val="none" w:sz="0" w:space="0" w:color="auto" w:frame="1"/>
+              <w:lang w:val="en-US"/>
+            </w:rPr>
+            <w:t>Enable tracking</w:t>
+          </w:r>
+          <w:r>
+            <w:rPr>
+              <w:rFonts w:ascii="inter" w:hAnsi="inter"/>
+              <w:color w:val="13171A"/>
+              <w:spacing w:val="-6"/>
+              <w:lang w:val="en-US"/>
+            </w:rPr>
+            <w:t>.</w:t>
+          </w:r>
+          <w:r>
+            <w:rPr>
+              <w:rFonts w:ascii="inter" w:hAnsi="inter"/>
+              <w:color w:val="13171A"/>
+              <w:spacing w:val="-6"/>
+              <w:lang w:val="en-US"/>
+            </w:rPr>
+            <w:br/>
+          </w:r>
+          <w:r>
+            <w:rPr>
+              <w:rFonts w:ascii="inter" w:hAnsi="inter"/>
+              <w:noProof/>
+              <w:color w:val="13171A"/>
+              <w:spacing w:val="-6"/>
+            </w:rPr>
+            <w:drawing>
+              <wp:inline distT="0" distB="0" distL="0" distR="0" wp14:anchorId="597218D2" wp14:editId="092F0AA8">
+                <wp:extent cx="5755640" cy="2569845"/>
+                <wp:effectExtent l="0" t="0" r="0" b="1905"/>
+                <wp:docPr id="17" name="Picture 17" descr="SharePoint integration (enable tracking)"/>
+                <wp:cNvGraphicFramePr>
+                  <a:graphicFrameLocks xmlns:a="http://schemas.openxmlformats.org/drawingml/2006/main" noChangeAspect="1"/>
+                </wp:cNvGraphicFramePr>
+                <a:graphic xmlns:a="http://schemas.openxmlformats.org/drawingml/2006/main">
+                  <a:graphicData uri="http://schemas.openxmlformats.org/drawingml/2006/picture">
+                    <pic:pic xmlns:pic="http://schemas.openxmlformats.org/drawingml/2006/picture">
+                      <pic:nvPicPr>
+                        <pic:cNvPr id="0" name="Picture 2" descr="SharePoint integration (enable tracking)"/>
+                        <pic:cNvPicPr>
+                          <a:picLocks noChangeAspect="1" noChangeArrowheads="1"/>
+                        </pic:cNvPicPr>
+                      </pic:nvPicPr>
+                      <pic:blipFill>
+                        <a:blip r:embed="rId17">
+                          <a:extLst>
+                            <a:ext uri="{28A0092B-C50C-407E-A947-70E740481C1C}">
+                              <a14:useLocalDpi xmlns:a14="http://schemas.microsoft.com/office/drawing/2010/main" val="0"/>
+                            </a:ext>
+                          </a:extLst>
+                        </a:blip>
+                        <a:srcRect/>
+                        <a:stretch>
+                          <a:fillRect/>
+                        </a:stretch>
+                      </pic:blipFill>
+                      <pic:spPr bwMode="auto">
+                        <a:xfrm>
+                          <a:off x="0" y="0"/>
+                          <a:ext cx="5755640" cy="2569845"/>
+                        </a:xfrm>
+                        <a:prstGeom prst="rect">
+                          <a:avLst/>
+                        </a:prstGeom>
+                        <a:noFill/>
+                        <a:ln>
+                          <a:noFill/>
+                        </a:ln>
+                      </pic:spPr>
+                    </pic:pic>
+                  </a:graphicData>
+                </a:graphic>
+              </wp:inline>
+            </w:drawing>
+          </w:r>
         </w:p>
         <w:p>
           <w:pPr>
-            <w:pStyle w:val="ListParagraph"/>
-            <w:ind w:left="360"/>
+            <w:pStyle w:val="NormalWeb"/>
+            <w:shd w:val="clear" w:color="auto" w:fill="F2F4F8"/>
+            <w:spacing w:before="0" w:after="0"/>
+            <w:textAlignment w:val="baseline"/>
             <w:rPr>
-              <w:rFonts w:eastAsia="Times New Roman" w:cstheme="minorHAnsi"/>
-              <w:lang w:val="en-GB" w:eastAsia="en-GB"/>
+              <w:lang w:val="en-US"/>
             </w:rPr>
           </w:pPr>
           <w:r>
             <w:rPr>
-              <w:rFonts w:eastAsia="Times New Roman" w:cstheme="minorHAnsi"/>
-              <w:lang w:val="en-GB" w:eastAsia="en-GB"/>
+              <w:rStyle w:val="Strong"/>
+              <w:rFonts w:ascii="inherit" w:hAnsi="inherit"/>
+              <w:color w:val="13171A"/>
+              <w:spacing w:val="-6"/>
+              <w:bdr w:val="none" w:sz="0" w:space="0" w:color="auto" w:frame="1"/>
+              <w:lang w:val="en-US"/>
             </w:rPr>
-            <w:t>Parameters</w:t>
+            <w:t>Note:</w:t>
           </w:r>
           <w:r>
             <w:rPr>
-              <w:rFonts w:eastAsia="Times New Roman" w:cstheme="minorHAnsi"/>
-              <w:lang w:val="en-GB" w:eastAsia="en-GB"/>
+              <w:rFonts w:ascii="inter" w:hAnsi="inter"/>
+              <w:color w:val="13171A"/>
+              <w:spacing w:val="-6"/>
+              <w:lang w:val="en-US"/>
             </w:rPr>
-            <w:t>:</w:t>
+            <w:t> </w:t>
+          </w:r>
+          <w:r>
+            <w:rPr>
+              <w:rFonts w:ascii="inter" w:hAnsi="inter"/>
+              <w:color w:val="13171A"/>
+              <w:spacing w:val="-6"/>
+              <w:lang w:val="en-US"/>
+            </w:rPr>
+            <w:t>If you installed Azure part i</w:t>
+          </w:r>
+          <w:r>
+            <w:rPr>
+              <w:rFonts w:ascii="inter" w:hAnsi="inter"/>
+              <w:color w:val="13171A"/>
+              <w:spacing w:val="-6"/>
+              <w:lang w:val="en-US"/>
+            </w:rPr>
+            <w:t xml:space="preserve">t may take up to </w:t>
+          </w:r>
+          <w:r>
+            <w:rPr>
+              <w:rFonts w:ascii="inter" w:hAnsi="inter"/>
+              <w:color w:val="13171A"/>
+              <w:spacing w:val="-6"/>
+              <w:lang w:val="en-US"/>
+            </w:rPr>
+            <w:t>10 minutes</w:t>
+          </w:r>
+          <w:r>
+            <w:rPr>
+              <w:rFonts w:ascii="inter" w:hAnsi="inter"/>
+              <w:color w:val="13171A"/>
+              <w:spacing w:val="-6"/>
+              <w:lang w:val="en-US"/>
+            </w:rPr>
+            <w:t xml:space="preserve"> because there is a</w:t>
+          </w:r>
+          <w:r>
+            <w:rPr>
+              <w:rFonts w:ascii="inter" w:hAnsi="inter"/>
+              <w:color w:val="13171A"/>
+              <w:spacing w:val="-6"/>
+              <w:lang w:val="en-US"/>
+            </w:rPr>
+            <w:t>n</w:t>
+          </w:r>
+          <w:r>
+            <w:rPr>
+              <w:rFonts w:ascii="inter" w:hAnsi="inter"/>
+              <w:color w:val="13171A"/>
+              <w:spacing w:val="-6"/>
+              <w:lang w:val="en-US"/>
+            </w:rPr>
+            <w:t xml:space="preserve"> </w:t>
+          </w:r>
+          <w:r>
+            <w:rPr>
+              <w:rFonts w:ascii="inter" w:hAnsi="inter"/>
+              <w:color w:val="13171A"/>
+              <w:spacing w:val="-6"/>
+              <w:lang w:val="en-US"/>
+            </w:rPr>
+            <w:t>Azure WebJob</w:t>
+          </w:r>
+          <w:r>
+            <w:rPr>
+              <w:rFonts w:ascii="inter" w:hAnsi="inter"/>
+              <w:color w:val="13171A"/>
+              <w:spacing w:val="-6"/>
+              <w:lang w:val="en-US"/>
+            </w:rPr>
+            <w:t xml:space="preserve"> which needs to be executed.</w:t>
+          </w:r>
+          <w:r>
+            <w:rPr>
+              <w:rFonts w:ascii="inter" w:hAnsi="inter"/>
+              <w:color w:val="13171A"/>
+              <w:spacing w:val="-6"/>
+              <w:lang w:val="en-US"/>
+            </w:rPr>
+            <w:t xml:space="preserve"> In case of installation without Azure and use manual Piwik PRO Sites Activator tool please wait some minutes till the site will be crawled by the search</w:t>
+          </w:r>
+          <w:r>
+            <w:rPr>
+              <w:rFonts w:ascii="inter" w:hAnsi="inter"/>
+              <w:color w:val="13171A"/>
+              <w:spacing w:val="-6"/>
+              <w:lang w:val="en-US"/>
+            </w:rPr>
+            <w:t xml:space="preserve"> and then run the tool</w:t>
+          </w:r>
+          <w:r>
+            <w:rPr>
+              <w:rFonts w:ascii="inter" w:hAnsi="inter"/>
+              <w:color w:val="13171A"/>
+              <w:spacing w:val="-6"/>
+              <w:lang w:val="en-US"/>
+            </w:rPr>
+            <w:t>.</w:t>
           </w:r>
         </w:p>
         <w:p>
           <w:pPr>
-            <w:pStyle w:val="ListParagraph"/>
-            <w:numPr>
-              <w:ilvl w:val="0"/>
-              <w:numId w:val="17"/>
-            </w:numPr>
-            <w:rPr>
-              <w:rFonts w:eastAsia="Times New Roman" w:cstheme="minorHAnsi"/>
-              <w:lang w:eastAsia="en-GB"/>
-            </w:rPr>
+            <w:spacing w:before="0" w:after="0"/>
+            <w:ind w:firstLine="0"/>
           </w:pPr>
-          <w:r>
-            <w:rPr>
-              <w:rFonts w:eastAsia="Times New Roman" w:cstheme="minorHAnsi"/>
-              <w:lang w:eastAsia="en-GB"/>
-            </w:rPr>
-            <w:t>Tenant</w:t>
-          </w:r>
-          <w:r>
-            <w:t xml:space="preserve"> (required)</w:t>
-          </w:r>
-          <w:r>
-            <w:rPr>
-              <w:rFonts w:eastAsia="Times New Roman" w:cstheme="minorHAnsi"/>
-              <w:lang w:eastAsia="en-GB"/>
-            </w:rPr>
-            <w:t xml:space="preserve">: </w:t>
-          </w:r>
-          <w:r>
-            <w:rPr>
-              <w:rFonts w:eastAsia="Times New Roman" w:cstheme="minorHAnsi"/>
-              <w:lang w:eastAsia="en-GB"/>
-            </w:rPr>
-            <w:t>Azure tenant name</w:t>
-          </w:r>
-          <w:r>
-            <w:rPr>
-              <w:rFonts w:eastAsia="Times New Roman" w:cstheme="minorHAnsi"/>
-              <w:lang w:eastAsia="en-GB"/>
-            </w:rPr>
-            <w:t xml:space="preserve"> or ID</w:t>
-          </w:r>
-          <w:r>
-            <w:rPr>
-              <w:rFonts w:eastAsia="Times New Roman" w:cstheme="minorHAnsi"/>
-              <w:lang w:eastAsia="en-GB"/>
-            </w:rPr>
-            <w:t xml:space="preserve"> fo</w:t>
-          </w:r>
-          <w:r>
-            <w:rPr>
-              <w:rFonts w:eastAsia="Times New Roman" w:cstheme="minorHAnsi"/>
-              <w:lang w:eastAsia="en-GB"/>
-            </w:rPr>
-            <w:t>r resource group</w:t>
-          </w:r>
-        </w:p>
-        <w:p>
-          <w:pPr>
-            <w:pStyle w:val="ListParagraph"/>
-            <w:numPr>
-              <w:ilvl w:val="0"/>
-              <w:numId w:val="17"/>
-            </w:numPr>
-            <w:rPr>
-              <w:rFonts w:eastAsia="Times New Roman" w:cstheme="minorHAnsi"/>
-              <w:lang w:eastAsia="en-GB"/>
-            </w:rPr>
-          </w:pPr>
-          <w:r>
-            <w:rPr>
-              <w:rFonts w:eastAsia="Times New Roman" w:cstheme="minorHAnsi"/>
-              <w:lang w:eastAsia="en-GB"/>
-            </w:rPr>
-            <w:t>Subscription</w:t>
-          </w:r>
-          <w:r>
-            <w:t xml:space="preserve"> (required)</w:t>
-          </w:r>
-          <w:r>
-            <w:rPr>
-              <w:rFonts w:eastAsia="Times New Roman" w:cstheme="minorHAnsi"/>
-              <w:lang w:eastAsia="en-GB"/>
-            </w:rPr>
-            <w:t>: Azure subscription name or ID for resource group</w:t>
-          </w:r>
-        </w:p>
-        <w:p>
-          <w:pPr>
-            <w:pStyle w:val="ListParagraph"/>
-            <w:numPr>
-              <w:ilvl w:val="0"/>
-              <w:numId w:val="17"/>
-            </w:numPr>
-            <w:rPr>
-              <w:rFonts w:eastAsia="Times New Roman" w:cstheme="minorHAnsi"/>
-              <w:lang w:eastAsia="en-GB"/>
-            </w:rPr>
-          </w:pPr>
-          <w:proofErr w:type="spellStart"/>
-          <w:r>
-            <w:rPr>
-              <w:rFonts w:eastAsia="Times New Roman" w:cstheme="minorHAnsi"/>
-              <w:lang w:eastAsia="en-GB"/>
-            </w:rPr>
-            <w:t>ResourceGroupName</w:t>
-          </w:r>
-          <w:proofErr w:type="spellEnd"/>
-          <w:r>
-            <w:t xml:space="preserve"> (required): The name of new or existing resource group</w:t>
-          </w:r>
-        </w:p>
-        <w:p>
-          <w:pPr>
-            <w:pStyle w:val="ListParagraph"/>
-            <w:numPr>
-              <w:ilvl w:val="0"/>
-              <w:numId w:val="17"/>
-            </w:numPr>
-            <w:rPr>
-              <w:rFonts w:eastAsia="Times New Roman" w:cstheme="minorHAnsi"/>
-              <w:lang w:eastAsia="en-GB"/>
-            </w:rPr>
-          </w:pPr>
-          <w:proofErr w:type="spellStart"/>
-          <w:r>
-            <w:rPr>
-              <w:rFonts w:eastAsia="Times New Roman" w:cstheme="minorHAnsi"/>
-              <w:lang w:eastAsia="en-GB"/>
-            </w:rPr>
-            <w:t>W</w:t>
-          </w:r>
-          <w:r>
-            <w:rPr>
-              <w:rFonts w:eastAsia="Times New Roman" w:cstheme="minorHAnsi"/>
-              <w:lang w:eastAsia="en-GB"/>
-            </w:rPr>
-            <w:t>ebAppSuffix</w:t>
-          </w:r>
-          <w:proofErr w:type="spellEnd"/>
-          <w:r>
-            <w:t xml:space="preserve"> (required)</w:t>
-          </w:r>
-          <w:r>
-            <w:rPr>
-              <w:rFonts w:eastAsia="Times New Roman" w:cstheme="minorHAnsi"/>
-              <w:lang w:eastAsia="en-GB"/>
-            </w:rPr>
-            <w:t xml:space="preserve">: </w:t>
-          </w:r>
-          <w:r>
-            <w:rPr>
-              <w:rFonts w:eastAsia="Times New Roman" w:cstheme="minorHAnsi"/>
-              <w:lang w:eastAsia="en-GB"/>
-            </w:rPr>
-            <w:t>S</w:t>
-          </w:r>
-          <w:r>
-            <w:rPr>
-              <w:rFonts w:eastAsia="Times New Roman" w:cstheme="minorHAnsi"/>
-              <w:lang w:eastAsia="en-GB"/>
-            </w:rPr>
-            <w:t xml:space="preserve">uffix added to web app name, final name will be </w:t>
-          </w:r>
-          <w:r>
-            <w:rPr>
-              <w:rFonts w:eastAsia="Times New Roman" w:cstheme="minorHAnsi"/>
-              <w:lang w:eastAsia="en-GB"/>
-            </w:rPr>
-            <w:t>"</w:t>
-          </w:r>
-          <w:proofErr w:type="spellStart"/>
-          <w:r>
-            <w:rPr>
-              <w:rFonts w:eastAsia="Times New Roman" w:cstheme="minorHAnsi"/>
-              <w:lang w:eastAsia="en-GB"/>
-            </w:rPr>
-            <w:t>piwikpro</w:t>
-          </w:r>
-          <w:proofErr w:type="spellEnd"/>
-          <w:r>
-            <w:rPr>
-              <w:rFonts w:eastAsia="Times New Roman" w:cstheme="minorHAnsi"/>
-              <w:lang w:eastAsia="en-GB"/>
-            </w:rPr>
-            <w:t>&lt;</w:t>
-          </w:r>
-          <w:proofErr w:type="spellStart"/>
-          <w:r>
-            <w:rPr>
-              <w:rFonts w:eastAsia="Times New Roman" w:cstheme="minorHAnsi"/>
-              <w:lang w:eastAsia="en-GB"/>
-            </w:rPr>
-            <w:t>webAppSuffix</w:t>
-          </w:r>
-          <w:proofErr w:type="spellEnd"/>
-          <w:r>
-            <w:rPr>
-              <w:rFonts w:eastAsia="Times New Roman" w:cstheme="minorHAnsi"/>
-              <w:lang w:eastAsia="en-GB"/>
-            </w:rPr>
-            <w:t>&gt;</w:t>
-          </w:r>
-          <w:r>
-            <w:rPr>
-              <w:rFonts w:eastAsia="Times New Roman" w:cstheme="minorHAnsi"/>
-              <w:lang w:eastAsia="en-GB"/>
-            </w:rPr>
-            <w:t>"</w:t>
-          </w:r>
-          <w:r>
-            <w:rPr>
-              <w:rFonts w:eastAsia="Times New Roman" w:cstheme="minorHAnsi"/>
-              <w:lang w:eastAsia="en-GB"/>
-            </w:rPr>
-            <w:t xml:space="preserve"> and must be globally unique in Azure, you can use your company name here (use alphanumeric characters)</w:t>
-          </w:r>
-        </w:p>
-        <w:p>
-          <w:pPr>
-            <w:pStyle w:val="ListParagraph"/>
-            <w:numPr>
-              <w:ilvl w:val="0"/>
-              <w:numId w:val="17"/>
-            </w:numPr>
-            <w:rPr>
-              <w:rFonts w:eastAsia="Times New Roman" w:cstheme="minorHAnsi"/>
-              <w:lang w:eastAsia="en-GB"/>
-            </w:rPr>
-          </w:pPr>
-          <w:proofErr w:type="spellStart"/>
-          <w:r>
-            <w:rPr>
-              <w:rFonts w:eastAsia="Times New Roman" w:cstheme="minorHAnsi"/>
-              <w:lang w:eastAsia="en-GB"/>
-            </w:rPr>
-            <w:t>SharePointUrl</w:t>
-          </w:r>
-          <w:proofErr w:type="spellEnd"/>
-          <w:r>
-            <w:t xml:space="preserve"> (required)</w:t>
-          </w:r>
-          <w:r>
-            <w:rPr>
-              <w:rFonts w:eastAsia="Times New Roman" w:cstheme="minorHAnsi"/>
-              <w:lang w:eastAsia="en-GB"/>
-            </w:rPr>
-            <w:t>: URL to SharePoint</w:t>
-          </w:r>
-        </w:p>
-        <w:p>
-          <w:pPr>
-            <w:pStyle w:val="ListParagraph"/>
-            <w:numPr>
-              <w:ilvl w:val="0"/>
-              <w:numId w:val="17"/>
-            </w:numPr>
-            <w:rPr>
-              <w:rFonts w:eastAsia="Times New Roman" w:cstheme="minorHAnsi"/>
-              <w:lang w:eastAsia="en-GB"/>
-            </w:rPr>
-          </w:pPr>
-          <w:r>
-            <w:rPr>
-              <w:rFonts w:eastAsia="Times New Roman" w:cstheme="minorHAnsi"/>
-              <w:lang w:eastAsia="en-GB"/>
-            </w:rPr>
-            <w:t>Location (optional):</w:t>
-          </w:r>
-          <w:r>
-            <w:rPr>
-              <w:rFonts w:eastAsia="Times New Roman" w:cstheme="minorHAnsi"/>
-              <w:lang w:eastAsia="en-GB"/>
-            </w:rPr>
-            <w:t xml:space="preserve"> Location for Azure resources can be provided in this parameter. By </w:t>
-          </w:r>
-          <w:r>
-            <w:rPr>
-              <w:rFonts w:eastAsia="Times New Roman" w:cstheme="minorHAnsi"/>
-              <w:lang w:eastAsia="en-GB"/>
-            </w:rPr>
-            <w:t>default,</w:t>
-          </w:r>
-          <w:r>
-            <w:rPr>
-              <w:rFonts w:eastAsia="Times New Roman" w:cstheme="minorHAnsi"/>
-              <w:lang w:eastAsia="en-GB"/>
-            </w:rPr>
-            <w:t xml:space="preserve"> resource group is created in "West Europe" region</w:t>
-          </w:r>
-          <w:r>
-            <w:rPr>
-              <w:rFonts w:eastAsia="Times New Roman" w:cstheme="minorHAnsi"/>
-              <w:lang w:eastAsia="en-GB"/>
-            </w:rPr>
-            <w:t xml:space="preserve"> or inherits existing resource group's location</w:t>
-          </w:r>
-          <w:r>
-            <w:rPr>
-              <w:rFonts w:eastAsia="Times New Roman" w:cstheme="minorHAnsi"/>
-              <w:lang w:eastAsia="en-GB"/>
-            </w:rPr>
-            <w:t xml:space="preserve"> </w:t>
-          </w:r>
-        </w:p>
-        <w:p>
-          <w:pPr>
-            <w:pStyle w:val="ListParagraph"/>
-            <w:numPr>
-              <w:ilvl w:val="0"/>
-              <w:numId w:val="17"/>
-            </w:numPr>
-            <w:rPr>
-              <w:rFonts w:eastAsia="Times New Roman" w:cstheme="minorHAnsi"/>
-              <w:lang w:eastAsia="en-GB"/>
-            </w:rPr>
-          </w:pPr>
-          <w:proofErr w:type="spellStart"/>
-          <w:r>
-            <w:rPr>
-              <w:rFonts w:eastAsia="Times New Roman" w:cstheme="minorHAnsi"/>
-              <w:lang w:eastAsia="en-GB"/>
-            </w:rPr>
-            <w:t>NoConsent</w:t>
-          </w:r>
-          <w:proofErr w:type="spellEnd"/>
-          <w:r>
-            <w:rPr>
-              <w:rFonts w:eastAsia="Times New Roman" w:cstheme="minorHAnsi"/>
-              <w:lang w:eastAsia="en-GB"/>
-            </w:rPr>
-            <w:t xml:space="preserve">: </w:t>
-          </w:r>
-          <w:r>
-            <w:rPr>
-              <w:rFonts w:eastAsia="Times New Roman" w:cstheme="minorHAnsi"/>
-              <w:lang w:eastAsia="en-GB"/>
-            </w:rPr>
-            <w:t xml:space="preserve">Use this switch if you </w:t>
-          </w:r>
-          <w:r>
-            <w:rPr>
-              <w:rFonts w:eastAsia="Times New Roman" w:cstheme="minorHAnsi"/>
-              <w:lang w:eastAsia="en-GB"/>
-            </w:rPr>
-            <w:t>do not</w:t>
-          </w:r>
-          <w:r>
-            <w:rPr>
-              <w:rFonts w:eastAsia="Times New Roman" w:cstheme="minorHAnsi"/>
-              <w:lang w:eastAsia="en-GB"/>
-            </w:rPr>
-            <w:t xml:space="preserve"> have Azure AD Global Administrator role.</w:t>
-          </w:r>
-          <w:r>
-            <w:rPr>
-              <w:rFonts w:eastAsia="Times New Roman" w:cstheme="minorHAnsi"/>
-              <w:lang w:eastAsia="en-GB"/>
-            </w:rPr>
-            <w:t xml:space="preserve"> If you use this switch remembe</w:t>
-          </w:r>
-          <w:r>
-            <w:rPr>
-              <w:rFonts w:eastAsia="Times New Roman" w:cstheme="minorHAnsi"/>
-              <w:lang w:eastAsia="en-GB"/>
-            </w:rPr>
-            <w:t xml:space="preserve">r to ask </w:t>
-          </w:r>
-          <w:r>
-            <w:rPr>
-              <w:rFonts w:eastAsia="Times New Roman" w:cstheme="minorHAnsi"/>
-              <w:lang w:eastAsia="en-GB"/>
-            </w:rPr>
-            <w:t xml:space="preserve">your </w:t>
-          </w:r>
-          <w:r>
-            <w:rPr>
-              <w:rFonts w:eastAsia="Times New Roman" w:cstheme="minorHAnsi"/>
-              <w:lang w:eastAsia="en-GB"/>
-            </w:rPr>
-            <w:t xml:space="preserve">Azure AD admin to grant </w:t>
-          </w:r>
-          <w:r>
-            <w:rPr>
-              <w:rFonts w:eastAsia="Times New Roman" w:cstheme="minorHAnsi"/>
-              <w:lang w:eastAsia="en-GB"/>
-            </w:rPr>
-            <w:t xml:space="preserve">admin </w:t>
-          </w:r>
-          <w:r>
-            <w:rPr>
-              <w:rFonts w:eastAsia="Times New Roman" w:cstheme="minorHAnsi"/>
-              <w:lang w:eastAsia="en-GB"/>
-            </w:rPr>
-            <w:t>consent for application registration</w:t>
-          </w:r>
-          <w:r>
-            <w:rPr>
-              <w:rFonts w:eastAsia="Times New Roman" w:cstheme="minorHAnsi"/>
-              <w:lang w:eastAsia="en-GB"/>
-            </w:rPr>
-            <w:t xml:space="preserve"> called "</w:t>
-          </w:r>
-          <w:proofErr w:type="spellStart"/>
-          <w:r>
-            <w:rPr>
-              <w:rFonts w:eastAsia="Times New Roman" w:cstheme="minorHAnsi"/>
-              <w:lang w:eastAsia="en-GB"/>
-            </w:rPr>
-            <w:t>piwikpro</w:t>
-          </w:r>
-          <w:proofErr w:type="spellEnd"/>
-          <w:r>
-            <w:rPr>
-              <w:rFonts w:eastAsia="Times New Roman" w:cstheme="minorHAnsi"/>
-              <w:lang w:eastAsia="en-GB"/>
-            </w:rPr>
-            <w:t>&lt;</w:t>
-          </w:r>
-          <w:proofErr w:type="spellStart"/>
-          <w:r>
-            <w:rPr>
-              <w:rFonts w:eastAsia="Times New Roman" w:cstheme="minorHAnsi"/>
-              <w:lang w:eastAsia="en-GB"/>
-            </w:rPr>
-            <w:t>webAppSuffix</w:t>
-          </w:r>
-          <w:proofErr w:type="spellEnd"/>
-          <w:r>
-            <w:rPr>
-              <w:rFonts w:eastAsia="Times New Roman" w:cstheme="minorHAnsi"/>
-              <w:lang w:eastAsia="en-GB"/>
-            </w:rPr>
-            <w:t>&gt;</w:t>
-          </w:r>
-          <w:r>
-            <w:rPr>
-              <w:rFonts w:eastAsia="Times New Roman" w:cstheme="minorHAnsi"/>
-              <w:lang w:eastAsia="en-GB"/>
-            </w:rPr>
-            <w:t>"</w:t>
-          </w:r>
-          <w:r>
-            <w:rPr>
-              <w:rFonts w:eastAsia="Times New Roman" w:cstheme="minorHAnsi"/>
-              <w:lang w:eastAsia="en-GB"/>
-            </w:rPr>
-            <w:t xml:space="preserve"> after installation</w:t>
-          </w:r>
-          <w:r>
-            <w:rPr>
-              <w:rFonts w:eastAsia="Times New Roman" w:cstheme="minorHAnsi"/>
-              <w:lang w:eastAsia="en-GB"/>
-            </w:rPr>
-            <w:t>.</w:t>
-          </w:r>
-        </w:p>
-        <w:p>
-          <w:pPr>
-            <w:pStyle w:val="ListParagraph"/>
-            <w:rPr>
-              <w:rFonts w:eastAsia="Times New Roman" w:cstheme="minorHAnsi"/>
-              <w:lang w:eastAsia="en-GB"/>
-            </w:rPr>
-          </w:pPr>
-        </w:p>
-        <w:p>
-          <w:pPr>
-            <w:pStyle w:val="ListParagraph"/>
-            <w:numPr>
-              <w:ilvl w:val="0"/>
-              <w:numId w:val="5"/>
-            </w:numPr>
-            <w:jc w:val="both"/>
-          </w:pPr>
-          <w:r>
-            <w:rPr>
-              <w:rFonts w:eastAsia="Times New Roman" w:cstheme="minorHAnsi"/>
-              <w:lang w:eastAsia="en-GB"/>
-            </w:rPr>
-            <w:t xml:space="preserve">During script execution you will be asked for credentials to Office 365 SharePoint, password </w:t>
-          </w:r>
-          <w:r>
-            <w:rPr>
-              <w:rFonts w:eastAsia="Times New Roman" w:cstheme="minorHAnsi"/>
-              <w:lang w:eastAsia="en-GB"/>
-            </w:rPr>
-            <w:t>to</w:t>
-          </w:r>
-          <w:r>
-            <w:rPr>
-              <w:rFonts w:eastAsia="Times New Roman" w:cstheme="minorHAnsi"/>
-              <w:lang w:eastAsia="en-GB"/>
-            </w:rPr>
-            <w:t xml:space="preserve"> </w:t>
-          </w:r>
-          <w:r>
-            <w:rPr>
-              <w:rFonts w:eastAsia="Times New Roman" w:cstheme="minorHAnsi"/>
-              <w:lang w:eastAsia="en-GB"/>
-            </w:rPr>
-            <w:t xml:space="preserve">self-signed </w:t>
-          </w:r>
-          <w:r>
-            <w:rPr>
-              <w:rFonts w:eastAsia="Times New Roman" w:cstheme="minorHAnsi"/>
-              <w:lang w:eastAsia="en-GB"/>
-            </w:rPr>
-            <w:t>certificate</w:t>
-          </w:r>
-          <w:r>
-            <w:rPr>
-              <w:rFonts w:eastAsia="Times New Roman" w:cstheme="minorHAnsi"/>
-              <w:lang w:eastAsia="en-GB"/>
-            </w:rPr>
-            <w:t xml:space="preserve"> that will be </w:t>
-          </w:r>
-          <w:r>
-            <w:rPr>
-              <w:rFonts w:eastAsia="Times New Roman" w:cstheme="minorHAnsi"/>
-              <w:lang w:eastAsia="en-GB"/>
-            </w:rPr>
-            <w:t>generated</w:t>
-          </w:r>
-          <w:r>
-            <w:rPr>
-              <w:rFonts w:eastAsia="Times New Roman" w:cstheme="minorHAnsi"/>
-              <w:lang w:eastAsia="en-GB"/>
-            </w:rPr>
-            <w:t xml:space="preserve"> (valid for 10 years)</w:t>
-          </w:r>
-          <w:r>
-            <w:rPr>
-              <w:rFonts w:eastAsia="Times New Roman" w:cstheme="minorHAnsi"/>
-              <w:lang w:eastAsia="en-GB"/>
-            </w:rPr>
-            <w:t xml:space="preserve"> and </w:t>
-          </w:r>
-          <w:r>
-            <w:rPr>
-              <w:rFonts w:eastAsia="Times New Roman" w:cstheme="minorHAnsi"/>
-              <w:lang w:eastAsia="en-GB"/>
-            </w:rPr>
-            <w:t xml:space="preserve">used for application authentication and </w:t>
-          </w:r>
-          <w:r>
-            <w:rPr>
-              <w:rFonts w:eastAsia="Times New Roman" w:cstheme="minorHAnsi"/>
-              <w:lang w:eastAsia="en-GB"/>
-            </w:rPr>
-            <w:t>if Azure tenant is different than Office 365 tenant</w:t>
-          </w:r>
-          <w:r>
-            <w:rPr>
-              <w:rFonts w:eastAsia="Times New Roman" w:cstheme="minorHAnsi"/>
-              <w:lang w:eastAsia="en-GB"/>
-            </w:rPr>
-            <w:t xml:space="preserve">, </w:t>
-          </w:r>
-          <w:r>
-            <w:rPr>
-              <w:rFonts w:eastAsia="Times New Roman" w:cstheme="minorHAnsi"/>
-              <w:lang w:eastAsia="en-GB"/>
-            </w:rPr>
-            <w:t>credentials to Azure</w:t>
-          </w:r>
-          <w:r>
-            <w:rPr>
-              <w:rFonts w:eastAsia="Times New Roman" w:cstheme="minorHAnsi"/>
-              <w:lang w:eastAsia="en-GB"/>
-            </w:rPr>
-            <w:t>.</w:t>
-          </w:r>
         </w:p>
       </w:sdtContent>
     </w:sdt>
@@ -3823,110 +3560,1584 @@
         <w:pStyle w:val="ListParagraph"/>
         <w:numPr>
           <w:ilvl w:val="0"/>
-          <w:numId w:val="5"/>
+          <w:numId w:val="30"/>
         </w:numPr>
-        <w:jc w:val="both"/>
+        <w:spacing w:after="0"/>
+        <w:rPr>
+          <w:rFonts w:ascii="inter" w:eastAsia="Times New Roman" w:hAnsi="inter" w:cs="Times New Roman"/>
+          <w:color w:val="13171A"/>
+          <w:spacing w:val="-6"/>
+          <w:sz w:val="24"/>
+          <w:szCs w:val="24"/>
+          <w:lang w:eastAsia="pl-PL"/>
+        </w:rPr>
       </w:pPr>
       <w:r>
-        <w:t xml:space="preserve">Script </w:t>
+        <w:rPr>
+          <w:rFonts w:ascii="inter" w:eastAsia="Times New Roman" w:hAnsi="inter" w:cs="Times New Roman"/>
+          <w:color w:val="13171A"/>
+          <w:spacing w:val="-6"/>
+          <w:sz w:val="24"/>
+          <w:szCs w:val="24"/>
+          <w:lang w:eastAsia="pl-PL"/>
+        </w:rPr>
+        <w:t xml:space="preserve">This point is only for installation </w:t>
       </w:r>
       <w:r>
-        <w:t>should create Azure AD application</w:t>
+        <w:rPr>
+          <w:rFonts w:ascii="inter" w:eastAsia="Times New Roman" w:hAnsi="inter" w:cs="Times New Roman"/>
+          <w:color w:val="13171A"/>
+          <w:spacing w:val="-6"/>
+          <w:sz w:val="24"/>
+          <w:szCs w:val="24"/>
+          <w:lang w:eastAsia="pl-PL"/>
+        </w:rPr>
+        <w:t xml:space="preserve">which using manual </w:t>
       </w:r>
       <w:r>
-        <w:t xml:space="preserve"> registration, </w:t>
-      </w:r>
-      <w:proofErr w:type="gramStart"/>
-      <w:r>
-        <w:t>Azure</w:t>
-      </w:r>
-      <w:proofErr w:type="gramEnd"/>
-      <w:r>
-        <w:t xml:space="preserve"> resources and </w:t>
+        <w:rPr>
+          <w:rFonts w:ascii="inter" w:eastAsia="Times New Roman" w:hAnsi="inter" w:cs="Times New Roman"/>
+          <w:b/>
+          <w:bCs/>
+          <w:color w:val="13171A"/>
+          <w:spacing w:val="-6"/>
+          <w:sz w:val="24"/>
+          <w:szCs w:val="24"/>
+          <w:lang w:eastAsia="pl-PL"/>
+        </w:rPr>
+        <w:t>Piwik PRO Sites Activator</w:t>
       </w:r>
       <w:r>
-        <w:t>deploy web job without any issues.</w:t>
+        <w:rPr>
+          <w:rFonts w:ascii="inter" w:eastAsia="Times New Roman" w:hAnsi="inter" w:cs="Times New Roman"/>
+          <w:color w:val="13171A"/>
+          <w:spacing w:val="-6"/>
+          <w:sz w:val="24"/>
+          <w:szCs w:val="24"/>
+          <w:lang w:eastAsia="pl-PL"/>
+        </w:rPr>
+        <w:t xml:space="preserve"> tool for register and activate tracking on </w:t>
+      </w:r>
+      <w:r>
+        <w:rPr>
+          <w:rFonts w:ascii="inter" w:eastAsia="Times New Roman" w:hAnsi="inter" w:cs="Times New Roman"/>
+          <w:color w:val="13171A"/>
+          <w:spacing w:val="-6"/>
+          <w:sz w:val="24"/>
+          <w:szCs w:val="24"/>
+          <w:lang w:eastAsia="pl-PL"/>
+        </w:rPr>
+        <w:t xml:space="preserve">the site collections (if you are using Azure WebJob please leave this point). </w:t>
       </w:r>
     </w:p>
     <w:p>
       <w:pPr>
         <w:pStyle w:val="ListParagraph"/>
+        <w:spacing w:after="0"/>
+        <w:rPr>
+          <w:rFonts w:ascii="inter" w:eastAsia="Times New Roman" w:hAnsi="inter" w:cs="Times New Roman"/>
+          <w:color w:val="13171A"/>
+          <w:spacing w:val="-6"/>
+          <w:sz w:val="24"/>
+          <w:szCs w:val="24"/>
+          <w:lang w:eastAsia="pl-PL"/>
+        </w:rPr>
+      </w:pPr>
+    </w:p>
+    <w:p>
+      <w:pPr>
+        <w:pStyle w:val="ListParagraph"/>
+        <w:numPr>
+          <w:ilvl w:val="1"/>
+          <w:numId w:val="31"/>
+        </w:numPr>
+        <w:spacing w:after="0"/>
+        <w:rPr>
+          <w:rFonts w:ascii="inter" w:eastAsia="Times New Roman" w:hAnsi="inter" w:cs="Times New Roman"/>
+          <w:color w:val="13171A"/>
+          <w:spacing w:val="-6"/>
+          <w:sz w:val="24"/>
+          <w:szCs w:val="24"/>
+          <w:lang w:eastAsia="pl-PL"/>
+        </w:rPr>
+      </w:pPr>
+      <w:r>
+        <w:rPr>
+          <w:rFonts w:ascii="inter" w:eastAsia="Times New Roman" w:hAnsi="inter" w:cs="Times New Roman"/>
+          <w:color w:val="13171A"/>
+          <w:spacing w:val="-6"/>
+          <w:sz w:val="24"/>
+          <w:szCs w:val="24"/>
+          <w:lang w:eastAsia="pl-PL"/>
+        </w:rPr>
+        <w:lastRenderedPageBreak/>
+        <w:t xml:space="preserve">After select “Enable tracking” inside the Piwik PRO settings form and click on “Submit” button you need to wait some minutes for index the page </w:t>
+      </w:r>
+      <w:r>
+        <w:rPr>
+          <w:rFonts w:ascii="inter" w:eastAsia="Times New Roman" w:hAnsi="inter" w:cs="Times New Roman"/>
+          <w:color w:val="13171A"/>
+          <w:spacing w:val="-6"/>
+          <w:sz w:val="24"/>
+          <w:szCs w:val="24"/>
+          <w:lang w:eastAsia="pl-PL"/>
+        </w:rPr>
+        <w:t>by</w:t>
+      </w:r>
+      <w:r>
+        <w:rPr>
+          <w:rFonts w:ascii="inter" w:eastAsia="Times New Roman" w:hAnsi="inter" w:cs="Times New Roman"/>
+          <w:color w:val="13171A"/>
+          <w:spacing w:val="-6"/>
+          <w:sz w:val="24"/>
+          <w:szCs w:val="24"/>
+          <w:lang w:eastAsia="pl-PL"/>
+        </w:rPr>
+        <w:t xml:space="preserve"> the search crawl.</w:t>
+      </w:r>
+    </w:p>
+    <w:p>
+      <w:pPr>
+        <w:pStyle w:val="ListParagraph"/>
+        <w:numPr>
+          <w:ilvl w:val="1"/>
+          <w:numId w:val="31"/>
+        </w:numPr>
+        <w:spacing w:after="0"/>
+        <w:rPr>
+          <w:rFonts w:ascii="inter" w:eastAsia="Times New Roman" w:hAnsi="inter" w:cs="Times New Roman"/>
+          <w:color w:val="13171A"/>
+          <w:spacing w:val="-6"/>
+          <w:sz w:val="24"/>
+          <w:szCs w:val="24"/>
+          <w:lang w:eastAsia="pl-PL"/>
+        </w:rPr>
+      </w:pPr>
+      <w:r>
+        <w:rPr>
+          <w:rFonts w:ascii="inter" w:eastAsia="Times New Roman" w:hAnsi="inter" w:cs="Times New Roman"/>
+          <w:color w:val="13171A"/>
+          <w:spacing w:val="-6"/>
+          <w:sz w:val="24"/>
+          <w:szCs w:val="24"/>
+          <w:lang w:eastAsia="pl-PL"/>
+        </w:rPr>
+        <w:t xml:space="preserve">Go to the folder with application </w:t>
+      </w:r>
+      <w:r>
+        <w:rPr>
+          <w:rFonts w:ascii="inter" w:eastAsia="Times New Roman" w:hAnsi="inter" w:cs="Times New Roman"/>
+          <w:b/>
+          <w:bCs/>
+          <w:color w:val="13171A"/>
+          <w:spacing w:val="-6"/>
+          <w:sz w:val="24"/>
+          <w:szCs w:val="24"/>
+          <w:lang w:eastAsia="pl-PL"/>
+        </w:rPr>
+        <w:t>PiwikPROSitesActivator.exe</w:t>
+      </w:r>
+      <w:r>
+        <w:rPr>
+          <w:rFonts w:ascii="inter" w:eastAsia="Times New Roman" w:hAnsi="inter" w:cs="Times New Roman"/>
+          <w:color w:val="13171A"/>
+          <w:spacing w:val="-6"/>
+          <w:sz w:val="24"/>
+          <w:szCs w:val="24"/>
+          <w:lang w:eastAsia="pl-PL"/>
+        </w:rPr>
+        <w:t xml:space="preserve"> and execute it.</w:t>
+      </w:r>
+    </w:p>
+    <w:p>
+      <w:pPr>
+        <w:pStyle w:val="ListParagraph"/>
+        <w:numPr>
+          <w:ilvl w:val="1"/>
+          <w:numId w:val="31"/>
+        </w:numPr>
+        <w:spacing w:after="0"/>
+        <w:rPr>
+          <w:rFonts w:ascii="inter" w:eastAsia="Times New Roman" w:hAnsi="inter" w:cs="Times New Roman"/>
+          <w:color w:val="13171A"/>
+          <w:spacing w:val="-6"/>
+          <w:sz w:val="24"/>
+          <w:szCs w:val="24"/>
+          <w:lang w:eastAsia="pl-PL"/>
+        </w:rPr>
+      </w:pPr>
+      <w:r>
+        <w:rPr>
+          <w:rFonts w:ascii="inter" w:eastAsia="Times New Roman" w:hAnsi="inter" w:cs="Times New Roman"/>
+          <w:color w:val="13171A"/>
+          <w:spacing w:val="-6"/>
+          <w:sz w:val="24"/>
+          <w:szCs w:val="24"/>
+          <w:lang w:eastAsia="pl-PL"/>
+        </w:rPr>
+        <w:t>In first run of</w:t>
+      </w:r>
+      <w:r>
+        <w:rPr>
+          <w:rFonts w:ascii="inter" w:eastAsia="Times New Roman" w:hAnsi="inter" w:cs="Times New Roman"/>
+          <w:color w:val="13171A"/>
+          <w:spacing w:val="-6"/>
+          <w:sz w:val="24"/>
+          <w:szCs w:val="24"/>
+          <w:lang w:eastAsia="pl-PL"/>
+        </w:rPr>
+        <w:t xml:space="preserve"> the</w:t>
+      </w:r>
+      <w:r>
+        <w:rPr>
+          <w:rFonts w:ascii="inter" w:eastAsia="Times New Roman" w:hAnsi="inter" w:cs="Times New Roman"/>
+          <w:color w:val="13171A"/>
+          <w:spacing w:val="-6"/>
+          <w:sz w:val="24"/>
+          <w:szCs w:val="24"/>
+          <w:lang w:eastAsia="pl-PL"/>
+        </w:rPr>
+        <w:t xml:space="preserve"> tool you need to put url to your SharePoint root site and press enter:</w:t>
+      </w:r>
+    </w:p>
+    <w:p>
+      <w:pPr>
+        <w:pStyle w:val="ListParagraph"/>
+        <w:spacing w:after="0"/>
+        <w:ind w:left="1440"/>
+        <w:rPr>
+          <w:rFonts w:ascii="inter" w:eastAsia="Times New Roman" w:hAnsi="inter" w:cs="Times New Roman"/>
+          <w:color w:val="13171A"/>
+          <w:spacing w:val="-6"/>
+          <w:sz w:val="24"/>
+          <w:szCs w:val="24"/>
+          <w:lang w:eastAsia="pl-PL"/>
+        </w:rPr>
+      </w:pPr>
+      <w:r>
+        <w:rPr>
+          <w:noProof/>
+        </w:rPr>
+        <w:drawing>
+          <wp:inline distT="0" distB="0" distL="0" distR="0" wp14:anchorId="7D830E36" wp14:editId="61159882">
+            <wp:extent cx="5755640" cy="269240"/>
+            <wp:effectExtent l="0" t="0" r="0" b="0"/>
+            <wp:docPr id="5" name="Picture 5"/>
+            <wp:cNvGraphicFramePr>
+              <a:graphicFrameLocks xmlns:a="http://schemas.openxmlformats.org/drawingml/2006/main" noChangeAspect="1"/>
+            </wp:cNvGraphicFramePr>
+            <a:graphic xmlns:a="http://schemas.openxmlformats.org/drawingml/2006/main">
+              <a:graphicData uri="http://schemas.openxmlformats.org/drawingml/2006/picture">
+                <pic:pic xmlns:pic="http://schemas.openxmlformats.org/drawingml/2006/picture">
+                  <pic:nvPicPr>
+                    <pic:cNvPr id="1" name=""/>
+                    <pic:cNvPicPr/>
+                  </pic:nvPicPr>
+                  <pic:blipFill>
+                    <a:blip r:embed="rId18"/>
+                    <a:stretch>
+                      <a:fillRect/>
+                    </a:stretch>
+                  </pic:blipFill>
+                  <pic:spPr>
+                    <a:xfrm>
+                      <a:off x="0" y="0"/>
+                      <a:ext cx="5755640" cy="269240"/>
+                    </a:xfrm>
+                    <a:prstGeom prst="rect">
+                      <a:avLst/>
+                    </a:prstGeom>
+                  </pic:spPr>
+                </pic:pic>
+              </a:graphicData>
+            </a:graphic>
+          </wp:inline>
+        </w:drawing>
+      </w:r>
+    </w:p>
+    <w:p>
+      <w:pPr>
+        <w:pStyle w:val="NormalWeb"/>
+        <w:shd w:val="clear" w:color="auto" w:fill="F2F4F8"/>
+        <w:spacing w:before="0" w:after="0"/>
+        <w:textAlignment w:val="baseline"/>
+        <w:rPr>
+          <w:rFonts w:ascii="inter" w:hAnsi="inter"/>
+          <w:color w:val="13171A"/>
+          <w:spacing w:val="-6"/>
+          <w:lang w:val="en-US"/>
+        </w:rPr>
+      </w:pPr>
+      <w:r>
+        <w:rPr>
+          <w:rStyle w:val="Strong"/>
+          <w:rFonts w:ascii="inherit" w:hAnsi="inherit"/>
+          <w:color w:val="13171A"/>
+          <w:spacing w:val="-6"/>
+          <w:bdr w:val="none" w:sz="0" w:space="0" w:color="auto" w:frame="1"/>
+          <w:lang w:val="en-US"/>
+        </w:rPr>
+        <w:t>Note:</w:t>
+      </w:r>
+      <w:r>
+        <w:rPr>
+          <w:rFonts w:ascii="inter" w:hAnsi="inter"/>
+          <w:color w:val="13171A"/>
+          <w:spacing w:val="-6"/>
+          <w:lang w:val="en-US"/>
+        </w:rPr>
+        <w:t> </w:t>
+      </w:r>
+      <w:r>
+        <w:rPr>
+          <w:rFonts w:ascii="inter" w:hAnsi="inter"/>
+          <w:color w:val="13171A"/>
+          <w:spacing w:val="-6"/>
+          <w:lang w:val="en-US"/>
+        </w:rPr>
+        <w:t>In another execution of tool the site url will be saved and you need to just press “Y” key to continue.</w:t>
+      </w:r>
+    </w:p>
+    <w:p>
+      <w:pPr>
+        <w:pStyle w:val="ListParagraph"/>
+        <w:numPr>
+          <w:ilvl w:val="1"/>
+          <w:numId w:val="31"/>
+        </w:numPr>
+        <w:spacing w:after="0"/>
+        <w:rPr>
+          <w:rFonts w:ascii="inter" w:eastAsia="Times New Roman" w:hAnsi="inter" w:cs="Times New Roman"/>
+          <w:color w:val="13171A"/>
+          <w:spacing w:val="-6"/>
+          <w:sz w:val="24"/>
+          <w:szCs w:val="24"/>
+          <w:lang w:eastAsia="pl-PL"/>
+        </w:rPr>
+      </w:pPr>
+      <w:r>
+        <w:rPr>
+          <w:rFonts w:ascii="inter" w:eastAsia="Times New Roman" w:hAnsi="inter" w:cs="Times New Roman"/>
+          <w:color w:val="13171A"/>
+          <w:spacing w:val="-6"/>
+          <w:sz w:val="24"/>
+          <w:szCs w:val="24"/>
+          <w:lang w:eastAsia="pl-PL"/>
+        </w:rPr>
+        <w:t>There will be opened a window for ask you the credentials for SharePoint site if there is a Multi Factor Authentication.</w:t>
+      </w:r>
+    </w:p>
+    <w:p>
+      <w:pPr>
+        <w:pStyle w:val="ListParagraph"/>
+        <w:numPr>
+          <w:ilvl w:val="1"/>
+          <w:numId w:val="31"/>
+        </w:numPr>
+        <w:spacing w:after="0"/>
+        <w:rPr>
+          <w:rFonts w:ascii="inter" w:eastAsia="Times New Roman" w:hAnsi="inter" w:cs="Times New Roman"/>
+          <w:color w:val="13171A"/>
+          <w:spacing w:val="-6"/>
+          <w:sz w:val="24"/>
+          <w:szCs w:val="24"/>
+          <w:lang w:eastAsia="pl-PL"/>
+        </w:rPr>
+      </w:pPr>
+      <w:r>
+        <w:rPr>
+          <w:rFonts w:ascii="inter" w:eastAsia="Times New Roman" w:hAnsi="inter" w:cs="Times New Roman"/>
+          <w:color w:val="13171A"/>
+          <w:spacing w:val="-6"/>
+          <w:sz w:val="24"/>
+          <w:szCs w:val="24"/>
+          <w:lang w:eastAsia="pl-PL"/>
+        </w:rPr>
+        <w:t xml:space="preserve">The tool will use the search </w:t>
+      </w:r>
+      <w:r>
+        <w:rPr>
+          <w:rFonts w:ascii="inter" w:eastAsia="Times New Roman" w:hAnsi="inter" w:cs="Times New Roman"/>
+          <w:color w:val="13171A"/>
+          <w:spacing w:val="-6"/>
+          <w:sz w:val="24"/>
+          <w:szCs w:val="24"/>
+          <w:lang w:eastAsia="pl-PL"/>
+        </w:rPr>
+        <w:t>to</w:t>
+      </w:r>
+      <w:r>
+        <w:rPr>
+          <w:rFonts w:ascii="inter" w:eastAsia="Times New Roman" w:hAnsi="inter" w:cs="Times New Roman"/>
+          <w:color w:val="13171A"/>
+          <w:spacing w:val="-6"/>
+          <w:sz w:val="24"/>
+          <w:szCs w:val="24"/>
+          <w:lang w:eastAsia="pl-PL"/>
+        </w:rPr>
+        <w:t xml:space="preserve"> check if there is any site collection for register or unregister in Piwik PRO Analytics.</w:t>
+      </w:r>
+    </w:p>
+    <w:p>
+      <w:pPr>
+        <w:pStyle w:val="ListParagraph"/>
+        <w:spacing w:after="0"/>
+        <w:ind w:left="1440"/>
+        <w:rPr>
+          <w:rFonts w:ascii="inter" w:eastAsia="Times New Roman" w:hAnsi="inter" w:cs="Times New Roman"/>
+          <w:color w:val="13171A"/>
+          <w:spacing w:val="-6"/>
+          <w:sz w:val="24"/>
+          <w:szCs w:val="24"/>
+          <w:lang w:eastAsia="pl-PL"/>
+        </w:rPr>
+      </w:pPr>
+      <w:r>
+        <w:rPr>
+          <w:noProof/>
+        </w:rPr>
+        <w:drawing>
+          <wp:inline distT="0" distB="0" distL="0" distR="0" wp14:anchorId="15A18845" wp14:editId="79FBC725">
+            <wp:extent cx="5755640" cy="2388235"/>
+            <wp:effectExtent l="0" t="0" r="0" b="0"/>
+            <wp:docPr id="13" name="Picture 13"/>
+            <wp:cNvGraphicFramePr>
+              <a:graphicFrameLocks xmlns:a="http://schemas.openxmlformats.org/drawingml/2006/main" noChangeAspect="1"/>
+            </wp:cNvGraphicFramePr>
+            <a:graphic xmlns:a="http://schemas.openxmlformats.org/drawingml/2006/main">
+              <a:graphicData uri="http://schemas.openxmlformats.org/drawingml/2006/picture">
+                <pic:pic xmlns:pic="http://schemas.openxmlformats.org/drawingml/2006/picture">
+                  <pic:nvPicPr>
+                    <pic:cNvPr id="1" name=""/>
+                    <pic:cNvPicPr/>
+                  </pic:nvPicPr>
+                  <pic:blipFill>
+                    <a:blip r:embed="rId19"/>
+                    <a:stretch>
+                      <a:fillRect/>
+                    </a:stretch>
+                  </pic:blipFill>
+                  <pic:spPr>
+                    <a:xfrm>
+                      <a:off x="0" y="0"/>
+                      <a:ext cx="5755640" cy="2388235"/>
+                    </a:xfrm>
+                    <a:prstGeom prst="rect">
+                      <a:avLst/>
+                    </a:prstGeom>
+                  </pic:spPr>
+                </pic:pic>
+              </a:graphicData>
+            </a:graphic>
+          </wp:inline>
+        </w:drawing>
+      </w:r>
+    </w:p>
+    <w:p>
+      <w:pPr>
+        <w:pStyle w:val="ListParagraph"/>
+        <w:numPr>
+          <w:ilvl w:val="1"/>
+          <w:numId w:val="31"/>
+        </w:numPr>
+        <w:spacing w:after="0"/>
+        <w:rPr>
+          <w:rFonts w:ascii="inter" w:eastAsia="Times New Roman" w:hAnsi="inter" w:cs="Times New Roman"/>
+          <w:color w:val="13171A"/>
+          <w:spacing w:val="-6"/>
+          <w:sz w:val="24"/>
+          <w:szCs w:val="24"/>
+          <w:lang w:eastAsia="pl-PL"/>
+        </w:rPr>
+      </w:pPr>
+      <w:r>
+        <w:rPr>
+          <w:rFonts w:ascii="inter" w:eastAsia="Times New Roman" w:hAnsi="inter" w:cs="Times New Roman"/>
+          <w:color w:val="13171A"/>
+          <w:spacing w:val="-6"/>
+          <w:sz w:val="24"/>
+          <w:szCs w:val="24"/>
+          <w:lang w:eastAsia="pl-PL"/>
+        </w:rPr>
+        <w:t>If there is a site collection which you just enabled the tracking then will be created and configured inside the Piwik PRO Analytics.</w:t>
+      </w:r>
+    </w:p>
+    <w:p>
+      <w:pPr>
+        <w:pStyle w:val="NormalWeb"/>
+        <w:shd w:val="clear" w:color="auto" w:fill="F2F4F8"/>
+        <w:spacing w:before="0" w:after="0"/>
+        <w:ind w:left="360"/>
+        <w:textAlignment w:val="baseline"/>
+        <w:rPr>
+          <w:rFonts w:ascii="inter" w:hAnsi="inter"/>
+          <w:color w:val="13171A"/>
+          <w:spacing w:val="-6"/>
+          <w:lang w:val="en-US"/>
+        </w:rPr>
+      </w:pPr>
+      <w:r>
+        <w:rPr>
+          <w:rStyle w:val="Strong"/>
+          <w:rFonts w:ascii="inherit" w:hAnsi="inherit"/>
+          <w:color w:val="13171A"/>
+          <w:spacing w:val="-6"/>
+          <w:bdr w:val="none" w:sz="0" w:space="0" w:color="auto" w:frame="1"/>
+          <w:lang w:val="en-US"/>
+        </w:rPr>
+        <w:t>Note:</w:t>
+      </w:r>
+      <w:r>
+        <w:rPr>
+          <w:rFonts w:ascii="inter" w:hAnsi="inter"/>
+          <w:color w:val="13171A"/>
+          <w:spacing w:val="-6"/>
+          <w:lang w:val="en-US"/>
+        </w:rPr>
+        <w:t> </w:t>
+      </w:r>
+      <w:r>
+        <w:rPr>
+          <w:rFonts w:ascii="inter" w:hAnsi="inter"/>
+          <w:color w:val="13171A"/>
+          <w:spacing w:val="-6"/>
+          <w:lang w:val="en-US"/>
+        </w:rPr>
+        <w:t>This application need</w:t>
+      </w:r>
+      <w:r>
+        <w:rPr>
+          <w:rFonts w:ascii="inter" w:hAnsi="inter"/>
+          <w:color w:val="13171A"/>
+          <w:spacing w:val="-6"/>
+          <w:lang w:val="en-US"/>
+        </w:rPr>
+        <w:t>s</w:t>
+      </w:r>
+      <w:r>
+        <w:rPr>
+          <w:rFonts w:ascii="inter" w:hAnsi="inter"/>
+          <w:color w:val="13171A"/>
+          <w:spacing w:val="-6"/>
+          <w:lang w:val="en-US"/>
+        </w:rPr>
+        <w:t xml:space="preserve"> to be executed every time after you ma</w:t>
+      </w:r>
+      <w:r>
+        <w:rPr>
+          <w:rFonts w:ascii="inter" w:hAnsi="inter"/>
+          <w:color w:val="13171A"/>
+          <w:spacing w:val="-6"/>
+          <w:lang w:val="en-US"/>
+        </w:rPr>
+        <w:t>d</w:t>
+      </w:r>
+      <w:r>
+        <w:rPr>
+          <w:rFonts w:ascii="inter" w:hAnsi="inter"/>
+          <w:color w:val="13171A"/>
+          <w:spacing w:val="-6"/>
+          <w:lang w:val="en-US"/>
+        </w:rPr>
+        <w:t>e a change</w:t>
+      </w:r>
+      <w:r>
+        <w:rPr>
+          <w:rFonts w:ascii="inter" w:hAnsi="inter"/>
+          <w:color w:val="13171A"/>
+          <w:spacing w:val="-6"/>
+          <w:lang w:val="en-US"/>
+        </w:rPr>
+        <w:t xml:space="preserve"> </w:t>
+      </w:r>
+      <w:r>
+        <w:rPr>
+          <w:rFonts w:ascii="inter" w:hAnsi="inter"/>
+          <w:color w:val="13171A"/>
+          <w:spacing w:val="-6"/>
+          <w:lang w:val="en-US"/>
+        </w:rPr>
+        <w:t>of enable or disable tracking in any SharePoint site collection.</w:t>
+      </w:r>
+    </w:p>
+    <w:p>
+      <w:pPr>
+        <w:spacing w:after="0"/>
+        <w:rPr>
+          <w:rFonts w:ascii="inter" w:eastAsia="Times New Roman" w:hAnsi="inter" w:cs="Times New Roman"/>
+          <w:color w:val="13171A"/>
+          <w:spacing w:val="-6"/>
+          <w:lang w:val="en-US" w:eastAsia="pl-PL"/>
+        </w:rPr>
+      </w:pPr>
+    </w:p>
+    <w:p>
+      <w:pPr>
+        <w:pStyle w:val="ListParagraph"/>
+        <w:numPr>
+          <w:ilvl w:val="1"/>
+          <w:numId w:val="31"/>
+        </w:numPr>
+        <w:spacing w:after="0"/>
+        <w:rPr>
+          <w:rFonts w:ascii="inter" w:eastAsia="Times New Roman" w:hAnsi="inter" w:cs="Times New Roman"/>
+          <w:color w:val="13171A"/>
+          <w:spacing w:val="-6"/>
+          <w:sz w:val="24"/>
+          <w:szCs w:val="24"/>
+          <w:lang w:eastAsia="pl-PL"/>
+        </w:rPr>
+      </w:pPr>
+      <w:r>
+        <w:rPr>
+          <w:rFonts w:ascii="inter" w:eastAsia="Times New Roman" w:hAnsi="inter" w:cs="Times New Roman"/>
+          <w:color w:val="13171A"/>
+          <w:spacing w:val="-6"/>
+          <w:sz w:val="24"/>
+          <w:szCs w:val="24"/>
+          <w:lang w:eastAsia="pl-PL"/>
+        </w:rPr>
+        <w:t xml:space="preserve">In the case if the site has been activated or deactivated in Piwik PRO settings form and after much time still will be not visible in Activator console application then you can reset search indexes in the affected site collection (there is a manual how to do it: </w:t>
+      </w:r>
+      <w:hyperlink r:id="rId20" w:history="1">
+        <w:r>
+          <w:rPr>
+            <w:rStyle w:val="Hyperlink"/>
+            <w:rFonts w:ascii="inter" w:eastAsia="Times New Roman" w:hAnsi="inter" w:cs="Times New Roman"/>
+            <w:spacing w:val="-6"/>
+            <w:sz w:val="24"/>
+            <w:szCs w:val="24"/>
+            <w:lang w:eastAsia="pl-PL"/>
+          </w:rPr>
+          <w:t>https://docs.microsoft.com/en-us/sharepoint/crawl-site-content</w:t>
+        </w:r>
+      </w:hyperlink>
+      <w:r>
+        <w:rPr>
+          <w:rFonts w:ascii="inter" w:eastAsia="Times New Roman" w:hAnsi="inter" w:cs="Times New Roman"/>
+          <w:color w:val="13171A"/>
+          <w:spacing w:val="-6"/>
+          <w:sz w:val="24"/>
+          <w:szCs w:val="24"/>
+          <w:lang w:eastAsia="pl-PL"/>
+        </w:rPr>
+        <w:t>)</w:t>
+      </w:r>
+    </w:p>
+    <w:p>
+      <w:pPr>
+        <w:pStyle w:val="ListParagraph"/>
+        <w:numPr>
+          <w:ilvl w:val="1"/>
+          <w:numId w:val="31"/>
+        </w:numPr>
+        <w:spacing w:after="0"/>
+        <w:rPr>
+          <w:rFonts w:ascii="inter" w:eastAsia="Times New Roman" w:hAnsi="inter" w:cs="Times New Roman"/>
+          <w:color w:val="13171A"/>
+          <w:spacing w:val="-6"/>
+          <w:sz w:val="24"/>
+          <w:szCs w:val="24"/>
+          <w:lang w:eastAsia="pl-PL"/>
+        </w:rPr>
+      </w:pPr>
+      <w:r>
+        <w:rPr>
+          <w:rFonts w:ascii="inter" w:eastAsia="Times New Roman" w:hAnsi="inter" w:cs="Times New Roman"/>
+          <w:color w:val="13171A"/>
+          <w:spacing w:val="-6"/>
+          <w:sz w:val="24"/>
+          <w:szCs w:val="24"/>
+          <w:lang w:eastAsia="pl-PL"/>
+        </w:rPr>
+        <w:t xml:space="preserve">In special cases if the search is disabled or not working well you can put the name and url to the site collections in txt files inside the Piwik PRO Activator </w:t>
+      </w:r>
+      <w:r>
+        <w:rPr>
+          <w:rFonts w:ascii="inter" w:eastAsia="Times New Roman" w:hAnsi="inter" w:cs="Times New Roman"/>
+          <w:color w:val="13171A"/>
+          <w:spacing w:val="-6"/>
+          <w:sz w:val="24"/>
+          <w:szCs w:val="24"/>
+          <w:lang w:eastAsia="pl-PL"/>
+        </w:rPr>
+        <w:lastRenderedPageBreak/>
+        <w:t>folder (</w:t>
+      </w:r>
+      <w:r>
+        <w:rPr>
+          <w:rFonts w:ascii="inter" w:eastAsia="Times New Roman" w:hAnsi="inter" w:cs="Times New Roman"/>
+          <w:color w:val="13171A"/>
+          <w:spacing w:val="-6"/>
+          <w:sz w:val="24"/>
+          <w:szCs w:val="24"/>
+          <w:lang w:eastAsia="pl-PL"/>
+        </w:rPr>
+        <w:t>Exceptional_SitesToManualActivation</w:t>
+      </w:r>
+      <w:r>
+        <w:rPr>
+          <w:rFonts w:ascii="inter" w:eastAsia="Times New Roman" w:hAnsi="inter" w:cs="Times New Roman"/>
+          <w:color w:val="13171A"/>
+          <w:spacing w:val="-6"/>
+          <w:sz w:val="24"/>
+          <w:szCs w:val="24"/>
+          <w:lang w:eastAsia="pl-PL"/>
+        </w:rPr>
+        <w:t xml:space="preserve">.txt – for manual activation of site collections and </w:t>
+      </w:r>
+      <w:r>
+        <w:rPr>
+          <w:rFonts w:ascii="inter" w:eastAsia="Times New Roman" w:hAnsi="inter" w:cs="Times New Roman"/>
+          <w:color w:val="13171A"/>
+          <w:spacing w:val="-6"/>
+          <w:sz w:val="24"/>
+          <w:szCs w:val="24"/>
+          <w:lang w:eastAsia="pl-PL"/>
+        </w:rPr>
+        <w:t>Exceptional_SitesToManualActivation</w:t>
+      </w:r>
+      <w:r>
+        <w:rPr>
+          <w:rFonts w:ascii="inter" w:eastAsia="Times New Roman" w:hAnsi="inter" w:cs="Times New Roman"/>
+          <w:color w:val="13171A"/>
+          <w:spacing w:val="-6"/>
+          <w:sz w:val="24"/>
+          <w:szCs w:val="24"/>
+          <w:lang w:eastAsia="pl-PL"/>
+        </w:rPr>
+        <w:t xml:space="preserve"> for manual deactivation).</w:t>
+      </w:r>
+    </w:p>
+    <w:p>
+      <w:pPr>
+        <w:pStyle w:val="ListParagraph"/>
+        <w:spacing w:after="0"/>
+        <w:ind w:left="1440"/>
+        <w:rPr>
+          <w:rFonts w:ascii="inter" w:eastAsia="Times New Roman" w:hAnsi="inter" w:cs="Times New Roman"/>
+          <w:color w:val="13171A"/>
+          <w:spacing w:val="-6"/>
+          <w:sz w:val="24"/>
+          <w:szCs w:val="24"/>
+          <w:lang w:eastAsia="pl-PL"/>
+        </w:rPr>
+      </w:pPr>
+      <w:r>
+        <w:rPr>
+          <w:rFonts w:ascii="inter" w:eastAsia="Times New Roman" w:hAnsi="inter" w:cs="Times New Roman"/>
+          <w:color w:val="13171A"/>
+          <w:spacing w:val="-6"/>
+          <w:sz w:val="24"/>
+          <w:szCs w:val="24"/>
+          <w:lang w:eastAsia="pl-PL"/>
+        </w:rPr>
+        <w:t>In the specific format (Title;Url) like:</w:t>
+      </w:r>
+    </w:p>
+    <w:p>
+      <w:pPr>
+        <w:pStyle w:val="ListParagraph"/>
+        <w:spacing w:after="0"/>
+        <w:ind w:left="1440"/>
+        <w:rPr>
+          <w:rFonts w:ascii="inter" w:eastAsia="Times New Roman" w:hAnsi="inter" w:cs="Times New Roman"/>
+          <w:color w:val="13171A"/>
+          <w:spacing w:val="-6"/>
+          <w:sz w:val="24"/>
+          <w:szCs w:val="24"/>
+          <w:lang w:eastAsia="pl-PL"/>
+        </w:rPr>
+      </w:pPr>
+      <w:r>
+        <w:rPr>
+          <w:rFonts w:ascii="inter" w:eastAsia="Times New Roman" w:hAnsi="inter" w:cs="Times New Roman"/>
+          <w:color w:val="13171A"/>
+          <w:spacing w:val="-6"/>
+          <w:sz w:val="24"/>
+          <w:szCs w:val="24"/>
+          <w:lang w:eastAsia="pl-PL"/>
+        </w:rPr>
+        <w:t>SiteToActivate;https://contoso.sharepoint.com/sites/SiteToActivate</w:t>
+      </w:r>
+      <w:r>
+        <w:rPr>
+          <w:rFonts w:ascii="inter" w:eastAsia="Times New Roman" w:hAnsi="inter" w:cs="Times New Roman"/>
+          <w:color w:val="13171A"/>
+          <w:spacing w:val="-6"/>
+          <w:sz w:val="24"/>
+          <w:szCs w:val="24"/>
+          <w:lang w:eastAsia="pl-PL"/>
+        </w:rPr>
+        <w:t>/</w:t>
+      </w:r>
+    </w:p>
+    <w:p>
+      <w:pPr>
+        <w:pStyle w:val="ListParagraph"/>
+        <w:spacing w:after="0"/>
+        <w:ind w:left="1440"/>
+        <w:rPr>
+          <w:rFonts w:ascii="inter" w:eastAsia="Times New Roman" w:hAnsi="inter" w:cs="Times New Roman"/>
+          <w:color w:val="13171A"/>
+          <w:spacing w:val="-6"/>
+          <w:sz w:val="24"/>
+          <w:szCs w:val="24"/>
+          <w:lang w:eastAsia="pl-PL"/>
+        </w:rPr>
+      </w:pPr>
+      <w:r>
+        <w:rPr>
+          <w:rFonts w:ascii="inter" w:eastAsia="Times New Roman" w:hAnsi="inter" w:cs="Times New Roman"/>
+          <w:color w:val="13171A"/>
+          <w:spacing w:val="-6"/>
+          <w:sz w:val="24"/>
+          <w:szCs w:val="24"/>
+          <w:lang w:eastAsia="pl-PL"/>
+        </w:rPr>
+        <w:t>Then if you run the Piwik PRO Activator application on first will take the site urls from those txt files instead of SharePoint search.</w:t>
+      </w:r>
+    </w:p>
+    <w:p>
+      <w:pPr>
+        <w:pStyle w:val="ListParagraph"/>
+        <w:spacing w:after="0"/>
+        <w:rPr>
+          <w:rFonts w:ascii="inter" w:eastAsia="Times New Roman" w:hAnsi="inter" w:cs="Times New Roman"/>
+          <w:color w:val="13171A"/>
+          <w:spacing w:val="-6"/>
+          <w:sz w:val="24"/>
+          <w:szCs w:val="24"/>
+          <w:lang w:eastAsia="pl-PL"/>
+        </w:rPr>
+      </w:pPr>
+    </w:p>
+    <w:p>
+      <w:pPr>
+        <w:pStyle w:val="ListParagraph"/>
+        <w:spacing w:after="0"/>
+        <w:rPr>
+          <w:rFonts w:ascii="inter" w:eastAsia="Times New Roman" w:hAnsi="inter" w:cs="Times New Roman"/>
+          <w:color w:val="13171A"/>
+          <w:spacing w:val="-6"/>
+          <w:sz w:val="24"/>
+          <w:szCs w:val="24"/>
+          <w:lang w:eastAsia="pl-PL"/>
+        </w:rPr>
+      </w:pPr>
+    </w:p>
+    <w:p>
+      <w:pPr>
+        <w:pStyle w:val="ListParagraph"/>
         <w:numPr>
           <w:ilvl w:val="0"/>
-          <w:numId w:val="5"/>
+          <w:numId w:val="31"/>
         </w:numPr>
-        <w:jc w:val="both"/>
+        <w:spacing w:after="0"/>
+        <w:rPr>
+          <w:rFonts w:ascii="Times New Roman" w:eastAsia="Times New Roman" w:hAnsi="Times New Roman" w:cs="Times New Roman"/>
+          <w:lang w:eastAsia="pl-PL"/>
+        </w:rPr>
       </w:pPr>
       <w:r>
-        <w:t xml:space="preserve">If you </w:t>
+        <w:rPr>
+          <w:rFonts w:ascii="inter" w:eastAsia="Times New Roman" w:hAnsi="inter" w:cs="Times New Roman"/>
+          <w:color w:val="13171A"/>
+          <w:spacing w:val="-6"/>
+          <w:shd w:val="clear" w:color="auto" w:fill="FFFFFF"/>
+          <w:lang w:eastAsia="pl-PL"/>
+        </w:rPr>
+        <w:t>You can also check the tracking status on SharePoint’s administration site: </w:t>
       </w:r>
       <w:r>
-        <w:t>do not</w:t>
+        <w:rPr>
+          <w:rFonts w:ascii="inter" w:eastAsia="Times New Roman" w:hAnsi="inter" w:cs="Times New Roman"/>
+          <w:b/>
+          <w:bCs/>
+          <w:color w:val="13171A"/>
+          <w:spacing w:val="-6"/>
+          <w:bdr w:val="none" w:sz="0" w:space="0" w:color="auto" w:frame="1"/>
+          <w:shd w:val="clear" w:color="auto" w:fill="FFFFFF"/>
+          <w:lang w:eastAsia="pl-PL"/>
+        </w:rPr>
+        <w:t>&lt;your SharePoint URL&gt;/sites/PiwikAdmin</w:t>
       </w:r>
       <w:r>
-        <w:t xml:space="preserve"> have Azure AD Global Administrator rights and used -</w:t>
-      </w:r>
-      <w:proofErr w:type="spellStart"/>
-      <w:r>
-        <w:t>NoConsent</w:t>
-      </w:r>
-      <w:proofErr w:type="spellEnd"/>
-      <w:r>
-        <w:t xml:space="preserve"> switch, you should ask your Azure AD Admin to grant admin consent for new application registration called </w:t>
+        <w:rPr>
+          <w:rFonts w:ascii="inter" w:eastAsia="Times New Roman" w:hAnsi="inter" w:cs="Times New Roman"/>
+          <w:color w:val="13171A"/>
+          <w:spacing w:val="-6"/>
+          <w:shd w:val="clear" w:color="auto" w:fill="FFFFFF"/>
+          <w:lang w:eastAsia="pl-PL"/>
+        </w:rPr>
+        <w:t> &gt; </w:t>
       </w:r>
       <w:r>
         <w:rPr>
-          <w:rFonts w:eastAsia="Times New Roman" w:cstheme="minorHAnsi"/>
-          <w:lang w:eastAsia="en-GB"/>
-        </w:rPr>
-        <w:t>"</w:t>
-      </w:r>
-      <w:proofErr w:type="spellStart"/>
-      <w:r>
-        <w:rPr>
-          <w:rFonts w:eastAsia="Times New Roman" w:cstheme="minorHAnsi"/>
-          <w:lang w:eastAsia="en-GB"/>
-        </w:rPr>
-        <w:t>piwikpro</w:t>
-      </w:r>
-      <w:proofErr w:type="spellEnd"/>
-      <w:r>
-        <w:rPr>
-          <w:rFonts w:eastAsia="Times New Roman" w:cstheme="minorHAnsi"/>
-          <w:lang w:eastAsia="en-GB"/>
-        </w:rPr>
-        <w:t>&lt;</w:t>
-      </w:r>
-      <w:proofErr w:type="spellStart"/>
-      <w:r>
-        <w:rPr>
-          <w:rFonts w:eastAsia="Times New Roman" w:cstheme="minorHAnsi"/>
-          <w:lang w:eastAsia="en-GB"/>
-        </w:rPr>
-        <w:t>webAppSuffix</w:t>
-      </w:r>
-      <w:proofErr w:type="spellEnd"/>
-      <w:r>
-        <w:rPr>
-          <w:rFonts w:eastAsia="Times New Roman" w:cstheme="minorHAnsi"/>
-          <w:lang w:eastAsia="en-GB"/>
-        </w:rPr>
-        <w:t>&gt;</w:t>
+          <w:rFonts w:ascii="inter" w:eastAsia="Times New Roman" w:hAnsi="inter" w:cs="Times New Roman"/>
+          <w:b/>
+          <w:bCs/>
+          <w:color w:val="13171A"/>
+          <w:spacing w:val="-6"/>
+          <w:bdr w:val="none" w:sz="0" w:space="0" w:color="auto" w:frame="1"/>
+          <w:shd w:val="clear" w:color="auto" w:fill="FFFFFF"/>
+          <w:lang w:eastAsia="pl-PL"/>
+        </w:rPr>
+        <w:t>Site contents</w:t>
       </w:r>
       <w:r>
         <w:rPr>
-          <w:rFonts w:eastAsia="Times New Roman" w:cstheme="minorHAnsi"/>
-          <w:lang w:eastAsia="en-GB"/>
-        </w:rPr>
-        <w:t>".</w:t>
+          <w:rFonts w:ascii="inter" w:eastAsia="Times New Roman" w:hAnsi="inter" w:cs="Times New Roman"/>
+          <w:color w:val="13171A"/>
+          <w:spacing w:val="-6"/>
+          <w:shd w:val="clear" w:color="auto" w:fill="FFFFFF"/>
+          <w:lang w:eastAsia="pl-PL"/>
+        </w:rPr>
+        <w:t> &gt; </w:t>
+      </w:r>
+      <w:r>
+        <w:rPr>
+          <w:rFonts w:ascii="inter" w:eastAsia="Times New Roman" w:hAnsi="inter" w:cs="Times New Roman"/>
+          <w:b/>
+          <w:bCs/>
+          <w:color w:val="13171A"/>
+          <w:spacing w:val="-6"/>
+          <w:bdr w:val="none" w:sz="0" w:space="0" w:color="auto" w:frame="1"/>
+          <w:shd w:val="clear" w:color="auto" w:fill="FFFFFF"/>
+          <w:lang w:eastAsia="pl-PL"/>
+        </w:rPr>
+        <w:t>Piwik PRO site directory</w:t>
+      </w:r>
+      <w:r>
+        <w:rPr>
+          <w:rFonts w:ascii="inter" w:eastAsia="Times New Roman" w:hAnsi="inter" w:cs="Times New Roman"/>
+          <w:color w:val="13171A"/>
+          <w:spacing w:val="-6"/>
+          <w:shd w:val="clear" w:color="auto" w:fill="FFFFFF"/>
+          <w:lang w:eastAsia="pl-PL"/>
+        </w:rPr>
+        <w:t>.</w:t>
+      </w:r>
+      <w:r>
+        <w:rPr>
+          <w:rFonts w:ascii="inter" w:eastAsia="Times New Roman" w:hAnsi="inter" w:cs="Times New Roman"/>
+          <w:color w:val="13171A"/>
+          <w:spacing w:val="-6"/>
+          <w:lang w:eastAsia="pl-PL"/>
+        </w:rPr>
+        <w:br/>
+      </w:r>
+      <w:r>
+        <w:rPr>
+          <w:rFonts w:ascii="Times New Roman" w:hAnsi="Times New Roman"/>
+          <w:noProof/>
+          <w:lang w:val="pl-PL" w:eastAsia="pl-PL"/>
+        </w:rPr>
+        <w:drawing>
+          <wp:inline distT="0" distB="0" distL="0" distR="0" wp14:anchorId="6CB884C1" wp14:editId="7DC9C304">
+            <wp:extent cx="5755640" cy="2381885"/>
+            <wp:effectExtent l="0" t="0" r="0" b="0"/>
+            <wp:docPr id="9" name="Picture 9" descr="SharePoint integration (status)"/>
+            <wp:cNvGraphicFramePr>
+              <a:graphicFrameLocks xmlns:a="http://schemas.openxmlformats.org/drawingml/2006/main" noChangeAspect="1"/>
+            </wp:cNvGraphicFramePr>
+            <a:graphic xmlns:a="http://schemas.openxmlformats.org/drawingml/2006/main">
+              <a:graphicData uri="http://schemas.openxmlformats.org/drawingml/2006/picture">
+                <pic:pic xmlns:pic="http://schemas.openxmlformats.org/drawingml/2006/picture">
+                  <pic:nvPicPr>
+                    <pic:cNvPr id="0" name="Picture 5" descr="SharePoint integration (status)"/>
+                    <pic:cNvPicPr>
+                      <a:picLocks noChangeAspect="1" noChangeArrowheads="1"/>
+                    </pic:cNvPicPr>
+                  </pic:nvPicPr>
+                  <pic:blipFill>
+                    <a:blip r:embed="rId21">
+                      <a:extLst>
+                        <a:ext uri="{28A0092B-C50C-407E-A947-70E740481C1C}">
+                          <a14:useLocalDpi xmlns:a14="http://schemas.microsoft.com/office/drawing/2010/main" val="0"/>
+                        </a:ext>
+                      </a:extLst>
+                    </a:blip>
+                    <a:srcRect/>
+                    <a:stretch>
+                      <a:fillRect/>
+                    </a:stretch>
+                  </pic:blipFill>
+                  <pic:spPr bwMode="auto">
+                    <a:xfrm>
+                      <a:off x="0" y="0"/>
+                      <a:ext cx="5755640" cy="2381885"/>
+                    </a:xfrm>
+                    <a:prstGeom prst="rect">
+                      <a:avLst/>
+                    </a:prstGeom>
+                    <a:noFill/>
+                    <a:ln>
+                      <a:noFill/>
+                    </a:ln>
+                  </pic:spPr>
+                </pic:pic>
+              </a:graphicData>
+            </a:graphic>
+          </wp:inline>
+        </w:drawing>
+      </w:r>
+    </w:p>
+    <w:p>
+      <w:pPr>
+        <w:shd w:val="clear" w:color="auto" w:fill="F2F4F8"/>
+        <w:spacing w:before="0" w:beforeAutospacing="1" w:after="0" w:afterAutospacing="1"/>
+        <w:ind w:firstLine="0"/>
+        <w:textAlignment w:val="baseline"/>
+        <w:rPr>
+          <w:rFonts w:ascii="inter" w:eastAsia="Times New Roman" w:hAnsi="inter" w:cs="Times New Roman"/>
+          <w:color w:val="13171A"/>
+          <w:spacing w:val="-6"/>
+          <w:lang w:val="en-US" w:eastAsia="pl-PL"/>
+        </w:rPr>
+      </w:pPr>
+      <w:r>
+        <w:rPr>
+          <w:rFonts w:ascii="inherit" w:eastAsia="Times New Roman" w:hAnsi="inherit" w:cs="Times New Roman"/>
+          <w:b/>
+          <w:bCs/>
+          <w:color w:val="13171A"/>
+          <w:spacing w:val="-6"/>
+          <w:bdr w:val="none" w:sz="0" w:space="0" w:color="auto" w:frame="1"/>
+          <w:lang w:val="en-US" w:eastAsia="pl-PL"/>
+        </w:rPr>
+        <w:t>Note:</w:t>
+      </w:r>
+      <w:r>
+        <w:rPr>
+          <w:rFonts w:ascii="inter" w:eastAsia="Times New Roman" w:hAnsi="inter" w:cs="Times New Roman"/>
+          <w:color w:val="13171A"/>
+          <w:spacing w:val="-6"/>
+          <w:lang w:val="en-US" w:eastAsia="pl-PL"/>
+        </w:rPr>
+        <w:t> Active means that Piwik PRO tracks the site collection. The tracked site collection will be automatically added as a new site to Piwik PRO.</w:t>
+      </w:r>
+    </w:p>
+    <w:p>
+      <w:pPr>
+        <w:shd w:val="clear" w:color="auto" w:fill="F2F4F8"/>
+        <w:spacing w:before="0" w:beforeAutospacing="1" w:after="0" w:afterAutospacing="1"/>
+        <w:ind w:firstLine="0"/>
+        <w:textAlignment w:val="baseline"/>
+        <w:rPr>
+          <w:rFonts w:ascii="inherit" w:eastAsia="Times New Roman" w:hAnsi="inherit" w:cs="Times New Roman"/>
+          <w:color w:val="13171A"/>
+          <w:spacing w:val="-6"/>
+          <w:bdr w:val="none" w:sz="0" w:space="0" w:color="auto" w:frame="1"/>
+          <w:lang w:val="en-US" w:eastAsia="pl-PL"/>
+        </w:rPr>
+      </w:pPr>
+      <w:r>
+        <w:rPr>
+          <w:rFonts w:ascii="inherit" w:eastAsia="Times New Roman" w:hAnsi="inherit" w:cs="Times New Roman"/>
+          <w:b/>
+          <w:bCs/>
+          <w:color w:val="13171A"/>
+          <w:spacing w:val="-6"/>
+          <w:bdr w:val="none" w:sz="0" w:space="0" w:color="auto" w:frame="1"/>
+          <w:lang w:val="en-US" w:eastAsia="pl-PL"/>
+        </w:rPr>
+        <w:t xml:space="preserve">Important! </w:t>
+      </w:r>
+      <w:r>
+        <w:rPr>
+          <w:rFonts w:ascii="inherit" w:eastAsia="Times New Roman" w:hAnsi="inherit" w:cs="Times New Roman"/>
+          <w:color w:val="13171A"/>
+          <w:spacing w:val="-6"/>
+          <w:bdr w:val="none" w:sz="0" w:space="0" w:color="auto" w:frame="1"/>
+          <w:lang w:val="en-US" w:eastAsia="pl-PL"/>
+        </w:rPr>
+        <w:t>Piwik PRO variables</w:t>
+      </w:r>
+      <w:r>
+        <w:rPr>
+          <w:rFonts w:ascii="inherit" w:eastAsia="Times New Roman" w:hAnsi="inherit" w:cs="Times New Roman"/>
+          <w:color w:val="13171A"/>
+          <w:spacing w:val="-6"/>
+          <w:bdr w:val="none" w:sz="0" w:space="0" w:color="auto" w:frame="1"/>
+          <w:lang w:val="en-US" w:eastAsia="pl-PL"/>
+        </w:rPr>
+        <w:t xml:space="preserve"> inside site collection</w:t>
+      </w:r>
+      <w:r>
+        <w:rPr>
+          <w:rFonts w:ascii="inherit" w:eastAsia="Times New Roman" w:hAnsi="inherit" w:cs="Times New Roman"/>
+          <w:color w:val="13171A"/>
+          <w:spacing w:val="-6"/>
+          <w:bdr w:val="none" w:sz="0" w:space="0" w:color="auto" w:frame="1"/>
+          <w:lang w:val="en-US" w:eastAsia="pl-PL"/>
+        </w:rPr>
+        <w:t xml:space="preserve"> are stored in cache for one hour, so if the site is Active for tracking then after one hour or clear</w:t>
+      </w:r>
+      <w:r>
+        <w:rPr>
+          <w:rFonts w:ascii="inherit" w:eastAsia="Times New Roman" w:hAnsi="inherit" w:cs="Times New Roman"/>
+          <w:color w:val="13171A"/>
+          <w:spacing w:val="-6"/>
+          <w:bdr w:val="none" w:sz="0" w:space="0" w:color="auto" w:frame="1"/>
+          <w:lang w:val="en-US" w:eastAsia="pl-PL"/>
+        </w:rPr>
+        <w:t>ing</w:t>
+      </w:r>
+      <w:r>
+        <w:rPr>
+          <w:rFonts w:ascii="inherit" w:eastAsia="Times New Roman" w:hAnsi="inherit" w:cs="Times New Roman"/>
+          <w:color w:val="13171A"/>
+          <w:spacing w:val="-6"/>
+          <w:bdr w:val="none" w:sz="0" w:space="0" w:color="auto" w:frame="1"/>
+          <w:lang w:val="en-US" w:eastAsia="pl-PL"/>
+        </w:rPr>
+        <w:t xml:space="preserve"> cache </w:t>
+      </w:r>
+      <w:r>
+        <w:rPr>
+          <w:rFonts w:ascii="inherit" w:eastAsia="Times New Roman" w:hAnsi="inherit" w:cs="Times New Roman"/>
+          <w:color w:val="13171A"/>
+          <w:spacing w:val="-6"/>
+          <w:bdr w:val="none" w:sz="0" w:space="0" w:color="auto" w:frame="1"/>
+          <w:lang w:val="en-US" w:eastAsia="pl-PL"/>
+        </w:rPr>
+        <w:t xml:space="preserve">manually </w:t>
+      </w:r>
+      <w:r>
+        <w:rPr>
+          <w:rFonts w:ascii="inherit" w:eastAsia="Times New Roman" w:hAnsi="inherit" w:cs="Times New Roman"/>
+          <w:color w:val="13171A"/>
+          <w:spacing w:val="-6"/>
+          <w:bdr w:val="none" w:sz="0" w:space="0" w:color="auto" w:frame="1"/>
+          <w:lang w:val="en-US" w:eastAsia="pl-PL"/>
+        </w:rPr>
+        <w:t>the tracking will be started.</w:t>
+      </w:r>
+    </w:p>
+    <w:p>
+      <w:pPr>
+        <w:pStyle w:val="wp-block-blocks-list-extended-element"/>
+        <w:shd w:val="clear" w:color="auto" w:fill="FFFFFF"/>
+        <w:ind w:left="720"/>
+        <w:textAlignment w:val="baseline"/>
+        <w:rPr>
+          <w:rFonts w:ascii="inter" w:hAnsi="inter"/>
+          <w:color w:val="13171A"/>
+          <w:spacing w:val="-6"/>
+          <w:lang w:val="en-US"/>
+        </w:rPr>
+      </w:pPr>
+    </w:p>
+    <w:p>
+      <w:pPr>
+        <w:pStyle w:val="wp-block-blocks-list-extended-element"/>
+        <w:numPr>
+          <w:ilvl w:val="0"/>
+          <w:numId w:val="31"/>
+        </w:numPr>
+        <w:shd w:val="clear" w:color="auto" w:fill="FFFFFF"/>
+        <w:textAlignment w:val="baseline"/>
+        <w:rPr>
+          <w:rFonts w:ascii="inter" w:hAnsi="inter"/>
+          <w:color w:val="13171A"/>
+          <w:spacing w:val="-6"/>
+          <w:lang w:val="en-US"/>
+        </w:rPr>
+      </w:pPr>
+      <w:r>
+        <w:rPr>
+          <w:rFonts w:ascii="inter" w:hAnsi="inter"/>
+          <w:color w:val="13171A"/>
+          <w:spacing w:val="-6"/>
+          <w:lang w:val="en-US"/>
+        </w:rPr>
+        <w:lastRenderedPageBreak/>
+        <w:t>i</w:t>
+      </w:r>
+      <w:r>
+        <w:rPr>
+          <w:rFonts w:ascii="inter" w:hAnsi="inter"/>
+          <w:color w:val="13171A"/>
+          <w:spacing w:val="-6"/>
+          <w:lang w:val="en-US"/>
+        </w:rPr>
+        <w:t>n </w:t>
+      </w:r>
+      <w:r>
+        <w:rPr>
+          <w:rStyle w:val="Strong"/>
+          <w:rFonts w:ascii="inherit" w:hAnsi="inherit"/>
+          <w:color w:val="13171A"/>
+          <w:spacing w:val="-6"/>
+          <w:bdr w:val="none" w:sz="0" w:space="0" w:color="auto" w:frame="1"/>
+          <w:lang w:val="en-US"/>
+        </w:rPr>
+        <w:t>User information</w:t>
+      </w:r>
+      <w:r>
+        <w:rPr>
+          <w:rStyle w:val="Strong"/>
+          <w:rFonts w:ascii="inherit" w:hAnsi="inherit"/>
+          <w:color w:val="13171A"/>
+          <w:spacing w:val="-6"/>
+          <w:bdr w:val="none" w:sz="0" w:space="0" w:color="auto" w:frame="1"/>
+          <w:lang w:val="en-US"/>
+        </w:rPr>
+        <w:t xml:space="preserve"> </w:t>
+      </w:r>
+      <w:r>
+        <w:rPr>
+          <w:rFonts w:ascii="inter" w:hAnsi="inter"/>
+          <w:color w:val="13171A"/>
+          <w:spacing w:val="-6"/>
+          <w:lang w:val="en-US"/>
+        </w:rPr>
+        <w:t>inside the Piwik PRO settings form</w:t>
+      </w:r>
+      <w:r>
+        <w:rPr>
+          <w:rFonts w:ascii="inter" w:hAnsi="inter"/>
+          <w:color w:val="13171A"/>
+          <w:spacing w:val="-6"/>
+          <w:lang w:val="en-US"/>
+        </w:rPr>
+        <w:t>, you can choose to anonymize user IDs and collect additional data:</w:t>
+      </w:r>
+      <w:r>
+        <w:rPr>
+          <w:rFonts w:ascii="inter" w:hAnsi="inter"/>
+          <w:color w:val="13171A"/>
+          <w:spacing w:val="-6"/>
+          <w:lang w:val="en-US"/>
+        </w:rPr>
+        <w:br/>
+      </w:r>
+      <w:r>
+        <w:rPr>
+          <w:rFonts w:ascii="inter" w:hAnsi="inter"/>
+          <w:noProof/>
+          <w:color w:val="13171A"/>
+          <w:spacing w:val="-6"/>
+        </w:rPr>
+        <w:drawing>
+          <wp:inline distT="0" distB="0" distL="0" distR="0" wp14:anchorId="404B67AA" wp14:editId="27D4BE4D">
+            <wp:extent cx="5755640" cy="3149600"/>
+            <wp:effectExtent l="0" t="0" r="0" b="0"/>
+            <wp:docPr id="11" name="Picture 11" descr="SharePoint integration (user information)"/>
+            <wp:cNvGraphicFramePr>
+              <a:graphicFrameLocks xmlns:a="http://schemas.openxmlformats.org/drawingml/2006/main" noChangeAspect="1"/>
+            </wp:cNvGraphicFramePr>
+            <a:graphic xmlns:a="http://schemas.openxmlformats.org/drawingml/2006/main">
+              <a:graphicData uri="http://schemas.openxmlformats.org/drawingml/2006/picture">
+                <pic:pic xmlns:pic="http://schemas.openxmlformats.org/drawingml/2006/picture">
+                  <pic:nvPicPr>
+                    <pic:cNvPr id="0" name="Picture 7" descr="SharePoint integration (user information)"/>
+                    <pic:cNvPicPr>
+                      <a:picLocks noChangeAspect="1" noChangeArrowheads="1"/>
+                    </pic:cNvPicPr>
+                  </pic:nvPicPr>
+                  <pic:blipFill>
+                    <a:blip r:embed="rId22">
+                      <a:extLst>
+                        <a:ext uri="{28A0092B-C50C-407E-A947-70E740481C1C}">
+                          <a14:useLocalDpi xmlns:a14="http://schemas.microsoft.com/office/drawing/2010/main" val="0"/>
+                        </a:ext>
+                      </a:extLst>
+                    </a:blip>
+                    <a:srcRect/>
+                    <a:stretch>
+                      <a:fillRect/>
+                    </a:stretch>
+                  </pic:blipFill>
+                  <pic:spPr bwMode="auto">
+                    <a:xfrm>
+                      <a:off x="0" y="0"/>
+                      <a:ext cx="5755640" cy="3149600"/>
+                    </a:xfrm>
+                    <a:prstGeom prst="rect">
+                      <a:avLst/>
+                    </a:prstGeom>
+                    <a:noFill/>
+                    <a:ln>
+                      <a:noFill/>
+                    </a:ln>
+                  </pic:spPr>
+                </pic:pic>
+              </a:graphicData>
+            </a:graphic>
+          </wp:inline>
+        </w:drawing>
+      </w:r>
+    </w:p>
+    <w:p>
+      <w:pPr>
+        <w:pStyle w:val="wp-block-blocks-list-extended-element"/>
+        <w:shd w:val="clear" w:color="auto" w:fill="FFFFFF"/>
+        <w:textAlignment w:val="baseline"/>
+        <w:rPr>
+          <w:rFonts w:ascii="inter" w:hAnsi="inter"/>
+          <w:color w:val="13171A"/>
+          <w:spacing w:val="-6"/>
+          <w:lang w:val="en-US"/>
+        </w:rPr>
+      </w:pPr>
+      <w:r>
+        <w:rPr>
+          <w:rStyle w:val="Strong"/>
+          <w:rFonts w:ascii="inherit" w:hAnsi="inherit"/>
+          <w:color w:val="13171A"/>
+          <w:spacing w:val="-6"/>
+          <w:bdr w:val="none" w:sz="0" w:space="0" w:color="auto" w:frame="1"/>
+          <w:lang w:val="en-US"/>
+        </w:rPr>
+        <w:t>Send User ID anonymized:</w:t>
+      </w:r>
+      <w:r>
+        <w:rPr>
+          <w:rFonts w:ascii="inter" w:hAnsi="inter"/>
+          <w:color w:val="13171A"/>
+          <w:spacing w:val="-6"/>
+          <w:lang w:val="en-US"/>
+        </w:rPr>
+        <w:t> Users will still be recognized, but we’ll hide their ID.</w:t>
+      </w:r>
+    </w:p>
+    <w:p>
+      <w:pPr>
+        <w:pStyle w:val="wp-block-blocks-list-extended-element"/>
+        <w:shd w:val="clear" w:color="auto" w:fill="FFFFFF"/>
+        <w:spacing w:before="0" w:beforeAutospacing="0" w:after="0" w:afterAutospacing="0"/>
+        <w:textAlignment w:val="baseline"/>
+        <w:rPr>
+          <w:rFonts w:ascii="inter" w:hAnsi="inter"/>
+          <w:color w:val="13171A"/>
+          <w:spacing w:val="-6"/>
+          <w:lang w:val="en-US"/>
+        </w:rPr>
+      </w:pPr>
+      <w:r>
+        <w:rPr>
+          <w:rStyle w:val="Strong"/>
+          <w:rFonts w:ascii="inherit" w:hAnsi="inherit"/>
+          <w:color w:val="13171A"/>
+          <w:spacing w:val="-6"/>
+          <w:bdr w:val="none" w:sz="0" w:space="0" w:color="auto" w:frame="1"/>
+          <w:lang w:val="en-US"/>
+        </w:rPr>
+        <w:t>Send extended user information:</w:t>
+      </w:r>
+      <w:r>
+        <w:rPr>
+          <w:rFonts w:ascii="inter" w:hAnsi="inter"/>
+          <w:color w:val="13171A"/>
+          <w:spacing w:val="-6"/>
+          <w:lang w:val="en-US"/>
+        </w:rPr>
+        <w:t> Check if you want to collect additional user data as custom dimensions in Piwik PRO Analytics:</w:t>
+      </w:r>
+    </w:p>
+    <w:p>
+      <w:pPr>
+        <w:pStyle w:val="wp-block-blocks-list-extended-element"/>
+        <w:shd w:val="clear" w:color="auto" w:fill="FFFFFF"/>
+        <w:textAlignment w:val="baseline"/>
+        <w:rPr>
+          <w:rFonts w:ascii="inter" w:hAnsi="inter"/>
+          <w:color w:val="13171A"/>
+          <w:spacing w:val="-6"/>
+          <w:lang w:val="en-US"/>
+        </w:rPr>
+      </w:pPr>
+      <w:r>
+        <w:rPr>
+          <w:rFonts w:ascii="inter" w:hAnsi="inter"/>
+          <w:color w:val="13171A"/>
+          <w:spacing w:val="-6"/>
+          <w:lang w:val="en-US"/>
+        </w:rPr>
+        <w:t>- Username (display name)</w:t>
+      </w:r>
+      <w:r>
+        <w:rPr>
+          <w:rFonts w:ascii="inter" w:hAnsi="inter"/>
+          <w:color w:val="13171A"/>
+          <w:spacing w:val="-6"/>
+          <w:lang w:val="en-US"/>
+        </w:rPr>
+        <w:br/>
+        <w:t>- Office</w:t>
+      </w:r>
+      <w:r>
+        <w:rPr>
+          <w:rFonts w:ascii="inter" w:hAnsi="inter"/>
+          <w:color w:val="13171A"/>
+          <w:spacing w:val="-6"/>
+          <w:lang w:val="en-US"/>
+        </w:rPr>
+        <w:br/>
+      </w:r>
+      <w:r>
+        <w:rPr>
+          <w:rFonts w:ascii="inter" w:hAnsi="inter"/>
+          <w:color w:val="13171A"/>
+          <w:spacing w:val="-6"/>
+          <w:lang w:val="en-US"/>
+        </w:rPr>
+        <w:t xml:space="preserve">- </w:t>
+      </w:r>
+      <w:r>
+        <w:rPr>
+          <w:rFonts w:ascii="inter" w:hAnsi="inter"/>
+          <w:color w:val="13171A"/>
+          <w:spacing w:val="-6"/>
+          <w:lang w:val="en-US"/>
+        </w:rPr>
+        <w:t>JobTitle</w:t>
+      </w:r>
+      <w:r>
+        <w:rPr>
+          <w:rFonts w:ascii="inter" w:hAnsi="inter"/>
+          <w:color w:val="13171A"/>
+          <w:spacing w:val="-6"/>
+          <w:lang w:val="en-US"/>
+        </w:rPr>
+        <w:br/>
+        <w:t xml:space="preserve">- </w:t>
+      </w:r>
+      <w:r>
+        <w:rPr>
+          <w:rFonts w:ascii="inter" w:hAnsi="inter"/>
+          <w:color w:val="13171A"/>
+          <w:spacing w:val="-6"/>
+          <w:lang w:val="en-US"/>
+        </w:rPr>
+        <w:t>Department</w:t>
+      </w:r>
+    </w:p>
+    <w:p>
+      <w:pPr>
+        <w:jc w:val="both"/>
+        <w:rPr>
+          <w:rFonts w:ascii="inter" w:hAnsi="inter"/>
+          <w:color w:val="13171A"/>
+          <w:spacing w:val="-6"/>
+        </w:rPr>
+      </w:pPr>
+      <w:r>
+        <w:rPr>
+          <w:rFonts w:ascii="inter" w:hAnsi="inter"/>
+          <w:color w:val="13171A"/>
+          <w:spacing w:val="-6"/>
+        </w:rPr>
+        <w:t xml:space="preserve">8. </w:t>
+      </w:r>
+      <w:r>
+        <w:rPr>
+          <w:rFonts w:ascii="inter" w:hAnsi="inter"/>
+          <w:color w:val="13171A"/>
+          <w:spacing w:val="-6"/>
+        </w:rPr>
+        <w:t>You can also change settings for all sites at once in </w:t>
+      </w:r>
+      <w:r>
+        <w:rPr>
+          <w:rStyle w:val="Strong"/>
+          <w:rFonts w:ascii="inherit" w:hAnsi="inherit"/>
+          <w:color w:val="13171A"/>
+          <w:spacing w:val="-6"/>
+          <w:bdr w:val="none" w:sz="0" w:space="0" w:color="auto" w:frame="1"/>
+          <w:lang w:val="en-US"/>
+        </w:rPr>
+        <w:t>Global Settings</w:t>
+      </w:r>
+      <w:r>
+        <w:rPr>
+          <w:rFonts w:ascii="inter" w:hAnsi="inter"/>
+          <w:color w:val="13171A"/>
+          <w:spacing w:val="-6"/>
+        </w:rPr>
+        <w:t>.</w:t>
+      </w:r>
+    </w:p>
+    <w:p>
+      <w:pPr>
+        <w:pStyle w:val="ListParagraph"/>
+        <w:ind w:left="360"/>
+        <w:jc w:val="both"/>
+      </w:pPr>
+      <w:r>
+        <w:rPr>
+          <w:rFonts w:ascii="inter" w:hAnsi="inter"/>
+          <w:noProof/>
+          <w:color w:val="13171A"/>
+          <w:spacing w:val="-6"/>
+        </w:rPr>
+        <w:lastRenderedPageBreak/>
+        <w:drawing>
+          <wp:inline distT="0" distB="0" distL="0" distR="0" wp14:anchorId="54F5B59A" wp14:editId="5A952930">
+            <wp:extent cx="5755640" cy="3309620"/>
+            <wp:effectExtent l="0" t="0" r="0" b="5080"/>
+            <wp:docPr id="10" name="Picture 10" descr="SharePoint integration (global settings)"/>
+            <wp:cNvGraphicFramePr>
+              <a:graphicFrameLocks xmlns:a="http://schemas.openxmlformats.org/drawingml/2006/main" noChangeAspect="1"/>
+            </wp:cNvGraphicFramePr>
+            <a:graphic xmlns:a="http://schemas.openxmlformats.org/drawingml/2006/main">
+              <a:graphicData uri="http://schemas.openxmlformats.org/drawingml/2006/picture">
+                <pic:pic xmlns:pic="http://schemas.openxmlformats.org/drawingml/2006/picture">
+                  <pic:nvPicPr>
+                    <pic:cNvPr id="0" name="Picture 8" descr="SharePoint integration (global settings)"/>
+                    <pic:cNvPicPr>
+                      <a:picLocks noChangeAspect="1" noChangeArrowheads="1"/>
+                    </pic:cNvPicPr>
+                  </pic:nvPicPr>
+                  <pic:blipFill>
+                    <a:blip r:embed="rId23">
+                      <a:extLst>
+                        <a:ext uri="{28A0092B-C50C-407E-A947-70E740481C1C}">
+                          <a14:useLocalDpi xmlns:a14="http://schemas.microsoft.com/office/drawing/2010/main" val="0"/>
+                        </a:ext>
+                      </a:extLst>
+                    </a:blip>
+                    <a:srcRect/>
+                    <a:stretch>
+                      <a:fillRect/>
+                    </a:stretch>
+                  </pic:blipFill>
+                  <pic:spPr bwMode="auto">
+                    <a:xfrm>
+                      <a:off x="0" y="0"/>
+                      <a:ext cx="5755640" cy="3309620"/>
+                    </a:xfrm>
+                    <a:prstGeom prst="rect">
+                      <a:avLst/>
+                    </a:prstGeom>
+                    <a:noFill/>
+                    <a:ln>
+                      <a:noFill/>
+                    </a:ln>
+                  </pic:spPr>
+                </pic:pic>
+              </a:graphicData>
+            </a:graphic>
+          </wp:inline>
+        </w:drawing>
+      </w:r>
+      <w:r>
+        <w:rPr>
+          <w:rFonts w:ascii="inter" w:hAnsi="inter"/>
+          <w:color w:val="13171A"/>
+          <w:spacing w:val="-6"/>
+        </w:rPr>
+        <w:br/>
       </w:r>
     </w:p>
     <w:sectPr>
-      <w:headerReference w:type="default" r:id="rId13"/>
-      <w:footerReference w:type="even" r:id="rId14"/>
-      <w:footerReference w:type="default" r:id="rId15"/>
-      <w:headerReference w:type="first" r:id="rId16"/>
-      <w:footerReference w:type="first" r:id="rId17"/>
+      <w:headerReference w:type="default" r:id="rId24"/>
+      <w:footerReference w:type="even" r:id="rId25"/>
+      <w:footerReference w:type="default" r:id="rId26"/>
+      <w:headerReference w:type="first" r:id="rId27"/>
+      <w:footerReference w:type="first" r:id="rId28"/>
       <w:pgSz w:w="11900" w:h="16840" w:code="9"/>
       <w:pgMar w:top="1418" w:right="1418" w:bottom="1418" w:left="1418" w:header="709" w:footer="709" w:gutter="0"/>
       <w:pgNumType w:start="1"/>
@@ -3939,7 +5150,7 @@
 </file>
 
 <file path=word/endnotes.xml><?xml version="1.0" encoding="utf-8"?>
-<w:endnotes xmlns:wpc="http://schemas.microsoft.com/office/word/2010/wordprocessingCanvas" xmlns:cx="http://schemas.microsoft.com/office/drawing/2014/chartex" xmlns:cx1="http://schemas.microsoft.com/office/drawing/2015/9/8/chartex" xmlns:cx2="http://schemas.microsoft.com/office/drawing/2015/10/21/chartex" xmlns:cx3="http://schemas.microsoft.com/office/drawing/2016/5/9/chartex" xmlns:cx4="http://schemas.microsoft.com/office/drawing/2016/5/10/chartex" xmlns:cx5="http://schemas.microsoft.com/office/drawing/2016/5/11/chartex" xmlns:cx6="http://schemas.microsoft.com/office/drawing/2016/5/12/chartex" xmlns:cx7="http://schemas.microsoft.com/office/drawing/2016/5/13/chartex" xmlns:cx8="http://schemas.microsoft.com/office/drawing/2016/5/14/chartex" xmlns:mc="http://schemas.openxmlformats.org/markup-compatibility/2006" xmlns:aink="http://schemas.microsoft.com/office/drawing/2016/ink" xmlns:am3d="http://schemas.microsoft.com/office/drawing/2017/model3d" xmlns:o="urn:schemas-microsoft-com:office:office" xmlns:r="http://schemas.openxmlformats.org/officeDocument/2006/relationships" xmlns:m="http://schemas.openxmlformats.org/officeDocument/2006/math" xmlns:v="urn:schemas-microsoft-com:vml" xmlns:wp14="http://schemas.microsoft.com/office/word/2010/wordprocessingDrawing" xmlns:wp="http://schemas.openxmlformats.org/drawingml/2006/wordprocessingDrawing" xmlns:w10="urn:schemas-microsoft-com:office:word" xmlns:w="http://schemas.openxmlformats.org/wordprocessingml/2006/main" xmlns:w14="http://schemas.microsoft.com/office/word/2010/wordml" xmlns:w15="http://schemas.microsoft.com/office/word/2012/wordml" xmlns:w16cex="http://schemas.microsoft.com/office/word/2018/wordml/cex" xmlns:w16cid="http://schemas.microsoft.com/office/word/2016/wordml/cid" xmlns:w16="http://schemas.microsoft.com/office/word/2018/wordml" xmlns:w16se="http://schemas.microsoft.com/office/word/2015/wordml/symex" xmlns:wpg="http://schemas.microsoft.com/office/word/2010/wordprocessingGroup" xmlns:wpi="http://schemas.microsoft.com/office/word/2010/wordprocessingInk" xmlns:wne="http://schemas.microsoft.com/office/word/2006/wordml" xmlns:wps="http://schemas.microsoft.com/office/word/2010/wordprocessingShape" mc:Ignorable="w14 w15 w16se w16cid w16 w16cex wp14">
+<w:endnotes xmlns:wpc="http://schemas.microsoft.com/office/word/2010/wordprocessingCanvas" xmlns:cx="http://schemas.microsoft.com/office/drawing/2014/chartex" xmlns:cx1="http://schemas.microsoft.com/office/drawing/2015/9/8/chartex" xmlns:cx2="http://schemas.microsoft.com/office/drawing/2015/10/21/chartex" xmlns:cx3="http://schemas.microsoft.com/office/drawing/2016/5/9/chartex" xmlns:cx4="http://schemas.microsoft.com/office/drawing/2016/5/10/chartex" xmlns:cx5="http://schemas.microsoft.com/office/drawing/2016/5/11/chartex" xmlns:cx6="http://schemas.microsoft.com/office/drawing/2016/5/12/chartex" xmlns:cx7="http://schemas.microsoft.com/office/drawing/2016/5/13/chartex" xmlns:cx8="http://schemas.microsoft.com/office/drawing/2016/5/14/chartex" xmlns:mc="http://schemas.openxmlformats.org/markup-compatibility/2006" xmlns:aink="http://schemas.microsoft.com/office/drawing/2016/ink" xmlns:am3d="http://schemas.microsoft.com/office/drawing/2017/model3d" xmlns:o="urn:schemas-microsoft-com:office:office" xmlns:r="http://schemas.openxmlformats.org/officeDocument/2006/relationships" xmlns:m="http://schemas.openxmlformats.org/officeDocument/2006/math" xmlns:v="urn:schemas-microsoft-com:vml" xmlns:wp14="http://schemas.microsoft.com/office/word/2010/wordprocessingDrawing" xmlns:wp="http://schemas.openxmlformats.org/drawingml/2006/wordprocessingDrawing" xmlns:w10="urn:schemas-microsoft-com:office:word" xmlns:w="http://schemas.openxmlformats.org/wordprocessingml/2006/main" xmlns:w14="http://schemas.microsoft.com/office/word/2010/wordml" xmlns:w15="http://schemas.microsoft.com/office/word/2012/wordml" xmlns:w16cid="http://schemas.microsoft.com/office/word/2016/wordml/cid" xmlns:w16se="http://schemas.microsoft.com/office/word/2015/wordml/symex" xmlns:wpg="http://schemas.microsoft.com/office/word/2010/wordprocessingGroup" xmlns:wpi="http://schemas.microsoft.com/office/word/2010/wordprocessingInk" xmlns:wne="http://schemas.microsoft.com/office/word/2006/wordml" xmlns:wps="http://schemas.microsoft.com/office/word/2010/wordprocessingShape" mc:Ignorable="w14 w15 w16se w16cid wp14">
   <w:endnote w:type="separator" w:id="-1">
     <w:p>
       <w:r>
@@ -3965,7 +5176,7 @@
 </file>
 
 <file path=word/footer1.xml><?xml version="1.0" encoding="utf-8"?>
-<w:ftr xmlns:wpc="http://schemas.microsoft.com/office/word/2010/wordprocessingCanvas" xmlns:cx="http://schemas.microsoft.com/office/drawing/2014/chartex" xmlns:cx1="http://schemas.microsoft.com/office/drawing/2015/9/8/chartex" xmlns:cx2="http://schemas.microsoft.com/office/drawing/2015/10/21/chartex" xmlns:cx3="http://schemas.microsoft.com/office/drawing/2016/5/9/chartex" xmlns:cx4="http://schemas.microsoft.com/office/drawing/2016/5/10/chartex" xmlns:cx5="http://schemas.microsoft.com/office/drawing/2016/5/11/chartex" xmlns:cx6="http://schemas.microsoft.com/office/drawing/2016/5/12/chartex" xmlns:cx7="http://schemas.microsoft.com/office/drawing/2016/5/13/chartex" xmlns:cx8="http://schemas.microsoft.com/office/drawing/2016/5/14/chartex" xmlns:mc="http://schemas.openxmlformats.org/markup-compatibility/2006" xmlns:aink="http://schemas.microsoft.com/office/drawing/2016/ink" xmlns:am3d="http://schemas.microsoft.com/office/drawing/2017/model3d" xmlns:o="urn:schemas-microsoft-com:office:office" xmlns:r="http://schemas.openxmlformats.org/officeDocument/2006/relationships" xmlns:m="http://schemas.openxmlformats.org/officeDocument/2006/math" xmlns:v="urn:schemas-microsoft-com:vml" xmlns:wp14="http://schemas.microsoft.com/office/word/2010/wordprocessingDrawing" xmlns:wp="http://schemas.openxmlformats.org/drawingml/2006/wordprocessingDrawing" xmlns:w10="urn:schemas-microsoft-com:office:word" xmlns:w="http://schemas.openxmlformats.org/wordprocessingml/2006/main" xmlns:w14="http://schemas.microsoft.com/office/word/2010/wordml" xmlns:w15="http://schemas.microsoft.com/office/word/2012/wordml" xmlns:w16cex="http://schemas.microsoft.com/office/word/2018/wordml/cex" xmlns:w16cid="http://schemas.microsoft.com/office/word/2016/wordml/cid" xmlns:w16="http://schemas.microsoft.com/office/word/2018/wordml" xmlns:w16se="http://schemas.microsoft.com/office/word/2015/wordml/symex" xmlns:wpg="http://schemas.microsoft.com/office/word/2010/wordprocessingGroup" xmlns:wpi="http://schemas.microsoft.com/office/word/2010/wordprocessingInk" xmlns:wne="http://schemas.microsoft.com/office/word/2006/wordml" xmlns:wps="http://schemas.microsoft.com/office/word/2010/wordprocessingShape" mc:Ignorable="w14 w15 w16se w16cid w16 w16cex wp14">
+<w:ftr xmlns:wpc="http://schemas.microsoft.com/office/word/2010/wordprocessingCanvas" xmlns:cx="http://schemas.microsoft.com/office/drawing/2014/chartex" xmlns:cx1="http://schemas.microsoft.com/office/drawing/2015/9/8/chartex" xmlns:cx2="http://schemas.microsoft.com/office/drawing/2015/10/21/chartex" xmlns:cx3="http://schemas.microsoft.com/office/drawing/2016/5/9/chartex" xmlns:cx4="http://schemas.microsoft.com/office/drawing/2016/5/10/chartex" xmlns:cx5="http://schemas.microsoft.com/office/drawing/2016/5/11/chartex" xmlns:cx6="http://schemas.microsoft.com/office/drawing/2016/5/12/chartex" xmlns:cx7="http://schemas.microsoft.com/office/drawing/2016/5/13/chartex" xmlns:cx8="http://schemas.microsoft.com/office/drawing/2016/5/14/chartex" xmlns:mc="http://schemas.openxmlformats.org/markup-compatibility/2006" xmlns:aink="http://schemas.microsoft.com/office/drawing/2016/ink" xmlns:am3d="http://schemas.microsoft.com/office/drawing/2017/model3d" xmlns:o="urn:schemas-microsoft-com:office:office" xmlns:r="http://schemas.openxmlformats.org/officeDocument/2006/relationships" xmlns:m="http://schemas.openxmlformats.org/officeDocument/2006/math" xmlns:v="urn:schemas-microsoft-com:vml" xmlns:wp14="http://schemas.microsoft.com/office/word/2010/wordprocessingDrawing" xmlns:wp="http://schemas.openxmlformats.org/drawingml/2006/wordprocessingDrawing" xmlns:w10="urn:schemas-microsoft-com:office:word" xmlns:w="http://schemas.openxmlformats.org/wordprocessingml/2006/main" xmlns:w14="http://schemas.microsoft.com/office/word/2010/wordml" xmlns:w15="http://schemas.microsoft.com/office/word/2012/wordml" xmlns:w16cid="http://schemas.microsoft.com/office/word/2016/wordml/cid" xmlns:w16se="http://schemas.microsoft.com/office/word/2015/wordml/symex" xmlns:wpg="http://schemas.microsoft.com/office/word/2010/wordprocessingGroup" xmlns:wpi="http://schemas.microsoft.com/office/word/2010/wordprocessingInk" xmlns:wne="http://schemas.microsoft.com/office/word/2006/wordml" xmlns:wps="http://schemas.microsoft.com/office/word/2010/wordprocessingShape" mc:Ignorable="w14 w15 w16se w16cid wp14">
   <w:sdt>
     <w:sdtPr>
       <w:rPr>
@@ -4022,7 +5233,7 @@
 </file>
 
 <file path=word/footer2.xml><?xml version="1.0" encoding="utf-8"?>
-<w:ftr xmlns:wpc="http://schemas.microsoft.com/office/word/2010/wordprocessingCanvas" xmlns:cx="http://schemas.microsoft.com/office/drawing/2014/chartex" xmlns:cx1="http://schemas.microsoft.com/office/drawing/2015/9/8/chartex" xmlns:cx2="http://schemas.microsoft.com/office/drawing/2015/10/21/chartex" xmlns:cx3="http://schemas.microsoft.com/office/drawing/2016/5/9/chartex" xmlns:cx4="http://schemas.microsoft.com/office/drawing/2016/5/10/chartex" xmlns:cx5="http://schemas.microsoft.com/office/drawing/2016/5/11/chartex" xmlns:cx6="http://schemas.microsoft.com/office/drawing/2016/5/12/chartex" xmlns:cx7="http://schemas.microsoft.com/office/drawing/2016/5/13/chartex" xmlns:cx8="http://schemas.microsoft.com/office/drawing/2016/5/14/chartex" xmlns:mc="http://schemas.openxmlformats.org/markup-compatibility/2006" xmlns:aink="http://schemas.microsoft.com/office/drawing/2016/ink" xmlns:am3d="http://schemas.microsoft.com/office/drawing/2017/model3d" xmlns:o="urn:schemas-microsoft-com:office:office" xmlns:r="http://schemas.openxmlformats.org/officeDocument/2006/relationships" xmlns:m="http://schemas.openxmlformats.org/officeDocument/2006/math" xmlns:v="urn:schemas-microsoft-com:vml" xmlns:wp14="http://schemas.microsoft.com/office/word/2010/wordprocessingDrawing" xmlns:wp="http://schemas.openxmlformats.org/drawingml/2006/wordprocessingDrawing" xmlns:w10="urn:schemas-microsoft-com:office:word" xmlns:w="http://schemas.openxmlformats.org/wordprocessingml/2006/main" xmlns:w14="http://schemas.microsoft.com/office/word/2010/wordml" xmlns:w15="http://schemas.microsoft.com/office/word/2012/wordml" xmlns:w16cex="http://schemas.microsoft.com/office/word/2018/wordml/cex" xmlns:w16cid="http://schemas.microsoft.com/office/word/2016/wordml/cid" xmlns:w16="http://schemas.microsoft.com/office/word/2018/wordml" xmlns:w16se="http://schemas.microsoft.com/office/word/2015/wordml/symex" xmlns:wpg="http://schemas.microsoft.com/office/word/2010/wordprocessingGroup" xmlns:wpi="http://schemas.microsoft.com/office/word/2010/wordprocessingInk" xmlns:wne="http://schemas.microsoft.com/office/word/2006/wordml" xmlns:wps="http://schemas.microsoft.com/office/word/2010/wordprocessingShape" mc:Ignorable="w14 w15 w16se w16cid w16 w16cex wp14">
+<w:ftr xmlns:wpc="http://schemas.microsoft.com/office/word/2010/wordprocessingCanvas" xmlns:cx="http://schemas.microsoft.com/office/drawing/2014/chartex" xmlns:cx1="http://schemas.microsoft.com/office/drawing/2015/9/8/chartex" xmlns:cx2="http://schemas.microsoft.com/office/drawing/2015/10/21/chartex" xmlns:cx3="http://schemas.microsoft.com/office/drawing/2016/5/9/chartex" xmlns:cx4="http://schemas.microsoft.com/office/drawing/2016/5/10/chartex" xmlns:cx5="http://schemas.microsoft.com/office/drawing/2016/5/11/chartex" xmlns:cx6="http://schemas.microsoft.com/office/drawing/2016/5/12/chartex" xmlns:cx7="http://schemas.microsoft.com/office/drawing/2016/5/13/chartex" xmlns:cx8="http://schemas.microsoft.com/office/drawing/2016/5/14/chartex" xmlns:mc="http://schemas.openxmlformats.org/markup-compatibility/2006" xmlns:aink="http://schemas.microsoft.com/office/drawing/2016/ink" xmlns:am3d="http://schemas.microsoft.com/office/drawing/2017/model3d" xmlns:o="urn:schemas-microsoft-com:office:office" xmlns:r="http://schemas.openxmlformats.org/officeDocument/2006/relationships" xmlns:m="http://schemas.openxmlformats.org/officeDocument/2006/math" xmlns:v="urn:schemas-microsoft-com:vml" xmlns:wp14="http://schemas.microsoft.com/office/word/2010/wordprocessingDrawing" xmlns:wp="http://schemas.openxmlformats.org/drawingml/2006/wordprocessingDrawing" xmlns:w10="urn:schemas-microsoft-com:office:word" xmlns:w="http://schemas.openxmlformats.org/wordprocessingml/2006/main" xmlns:w14="http://schemas.microsoft.com/office/word/2010/wordml" xmlns:w15="http://schemas.microsoft.com/office/word/2012/wordml" xmlns:w16cid="http://schemas.microsoft.com/office/word/2016/wordml/cid" xmlns:w16se="http://schemas.microsoft.com/office/word/2015/wordml/symex" xmlns:wpg="http://schemas.microsoft.com/office/word/2010/wordprocessingGroup" xmlns:wpi="http://schemas.microsoft.com/office/word/2010/wordprocessingInk" xmlns:wne="http://schemas.microsoft.com/office/word/2006/wordml" xmlns:wps="http://schemas.microsoft.com/office/word/2010/wordprocessingShape" mc:Ignorable="w14 w15 w16se w16cid wp14">
   <w:p>
     <w:pPr>
       <w:pStyle w:val="Footer"/>
@@ -4144,7 +5355,7 @@
             </wp:anchor>
           </w:drawing>
         </mc:Choice>
-        <mc:Fallback>
+        <mc:Fallback xmlns:w16cex="http://schemas.microsoft.com/office/word/2018/wordml/cex" xmlns:w16="http://schemas.microsoft.com/office/word/2018/wordml">
           <w:pict>
             <v:line w14:anchorId="57C27046" id="Straight Connector 3" o:spid="_x0000_s1026" style="position:absolute;flip:y;z-index:251658242;visibility:visible;mso-wrap-style:square;mso-width-percent:0;mso-height-percent:0;mso-wrap-distance-left:9pt;mso-wrap-distance-top:0;mso-wrap-distance-right:9pt;mso-wrap-distance-bottom:0;mso-position-horizontal:absolute;mso-position-horizontal-relative:text;mso-position-vertical:absolute;mso-position-vertical-relative:text;mso-width-percent:0;mso-height-percent:0;mso-width-relative:margin;mso-height-relative:margin" from="448.8pt,2.9pt" to="448.8pt,33.4pt" o:gfxdata="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" strokecolor="#c00000" strokeweight=".5pt">
               <v:stroke joinstyle="miter"/>
@@ -4344,7 +5555,7 @@
 </file>
 
 <file path=word/footer3.xml><?xml version="1.0" encoding="utf-8"?>
-<w:ftr xmlns:wpc="http://schemas.microsoft.com/office/word/2010/wordprocessingCanvas" xmlns:cx="http://schemas.microsoft.com/office/drawing/2014/chartex" xmlns:cx1="http://schemas.microsoft.com/office/drawing/2015/9/8/chartex" xmlns:cx2="http://schemas.microsoft.com/office/drawing/2015/10/21/chartex" xmlns:cx3="http://schemas.microsoft.com/office/drawing/2016/5/9/chartex" xmlns:cx4="http://schemas.microsoft.com/office/drawing/2016/5/10/chartex" xmlns:cx5="http://schemas.microsoft.com/office/drawing/2016/5/11/chartex" xmlns:cx6="http://schemas.microsoft.com/office/drawing/2016/5/12/chartex" xmlns:cx7="http://schemas.microsoft.com/office/drawing/2016/5/13/chartex" xmlns:cx8="http://schemas.microsoft.com/office/drawing/2016/5/14/chartex" xmlns:mc="http://schemas.openxmlformats.org/markup-compatibility/2006" xmlns:aink="http://schemas.microsoft.com/office/drawing/2016/ink" xmlns:am3d="http://schemas.microsoft.com/office/drawing/2017/model3d" xmlns:o="urn:schemas-microsoft-com:office:office" xmlns:r="http://schemas.openxmlformats.org/officeDocument/2006/relationships" xmlns:m="http://schemas.openxmlformats.org/officeDocument/2006/math" xmlns:v="urn:schemas-microsoft-com:vml" xmlns:wp14="http://schemas.microsoft.com/office/word/2010/wordprocessingDrawing" xmlns:wp="http://schemas.openxmlformats.org/drawingml/2006/wordprocessingDrawing" xmlns:w10="urn:schemas-microsoft-com:office:word" xmlns:w="http://schemas.openxmlformats.org/wordprocessingml/2006/main" xmlns:w14="http://schemas.microsoft.com/office/word/2010/wordml" xmlns:w15="http://schemas.microsoft.com/office/word/2012/wordml" xmlns:w16cex="http://schemas.microsoft.com/office/word/2018/wordml/cex" xmlns:w16cid="http://schemas.microsoft.com/office/word/2016/wordml/cid" xmlns:w16="http://schemas.microsoft.com/office/word/2018/wordml" xmlns:w16se="http://schemas.microsoft.com/office/word/2015/wordml/symex" xmlns:wpg="http://schemas.microsoft.com/office/word/2010/wordprocessingGroup" xmlns:wpi="http://schemas.microsoft.com/office/word/2010/wordprocessingInk" xmlns:wne="http://schemas.microsoft.com/office/word/2006/wordml" xmlns:wps="http://schemas.microsoft.com/office/word/2010/wordprocessingShape" mc:Ignorable="w14 w15 w16se w16cid w16 w16cex wp14">
+<w:ftr xmlns:wpc="http://schemas.microsoft.com/office/word/2010/wordprocessingCanvas" xmlns:cx="http://schemas.microsoft.com/office/drawing/2014/chartex" xmlns:cx1="http://schemas.microsoft.com/office/drawing/2015/9/8/chartex" xmlns:cx2="http://schemas.microsoft.com/office/drawing/2015/10/21/chartex" xmlns:cx3="http://schemas.microsoft.com/office/drawing/2016/5/9/chartex" xmlns:cx4="http://schemas.microsoft.com/office/drawing/2016/5/10/chartex" xmlns:cx5="http://schemas.microsoft.com/office/drawing/2016/5/11/chartex" xmlns:cx6="http://schemas.microsoft.com/office/drawing/2016/5/12/chartex" xmlns:cx7="http://schemas.microsoft.com/office/drawing/2016/5/13/chartex" xmlns:cx8="http://schemas.microsoft.com/office/drawing/2016/5/14/chartex" xmlns:mc="http://schemas.openxmlformats.org/markup-compatibility/2006" xmlns:aink="http://schemas.microsoft.com/office/drawing/2016/ink" xmlns:am3d="http://schemas.microsoft.com/office/drawing/2017/model3d" xmlns:o="urn:schemas-microsoft-com:office:office" xmlns:r="http://schemas.openxmlformats.org/officeDocument/2006/relationships" xmlns:m="http://schemas.openxmlformats.org/officeDocument/2006/math" xmlns:v="urn:schemas-microsoft-com:vml" xmlns:wp14="http://schemas.microsoft.com/office/word/2010/wordprocessingDrawing" xmlns:wp="http://schemas.openxmlformats.org/drawingml/2006/wordprocessingDrawing" xmlns:w10="urn:schemas-microsoft-com:office:word" xmlns:w="http://schemas.openxmlformats.org/wordprocessingml/2006/main" xmlns:w14="http://schemas.microsoft.com/office/word/2010/wordml" xmlns:w15="http://schemas.microsoft.com/office/word/2012/wordml" xmlns:w16cid="http://schemas.microsoft.com/office/word/2016/wordml/cid" xmlns:w16se="http://schemas.microsoft.com/office/word/2015/wordml/symex" xmlns:wpg="http://schemas.microsoft.com/office/word/2010/wordprocessingGroup" xmlns:wpi="http://schemas.microsoft.com/office/word/2010/wordprocessingInk" xmlns:wne="http://schemas.microsoft.com/office/word/2006/wordml" xmlns:wps="http://schemas.microsoft.com/office/word/2010/wordprocessingShape" mc:Ignorable="w14 w15 w16se w16cid wp14">
   <w:p>
     <w:pPr>
       <w:pStyle w:val="Footer"/>
@@ -4384,7 +5595,7 @@
 </file>
 
 <file path=word/footnotes.xml><?xml version="1.0" encoding="utf-8"?>
-<w:footnotes xmlns:wpc="http://schemas.microsoft.com/office/word/2010/wordprocessingCanvas" xmlns:cx="http://schemas.microsoft.com/office/drawing/2014/chartex" xmlns:cx1="http://schemas.microsoft.com/office/drawing/2015/9/8/chartex" xmlns:cx2="http://schemas.microsoft.com/office/drawing/2015/10/21/chartex" xmlns:cx3="http://schemas.microsoft.com/office/drawing/2016/5/9/chartex" xmlns:cx4="http://schemas.microsoft.com/office/drawing/2016/5/10/chartex" xmlns:cx5="http://schemas.microsoft.com/office/drawing/2016/5/11/chartex" xmlns:cx6="http://schemas.microsoft.com/office/drawing/2016/5/12/chartex" xmlns:cx7="http://schemas.microsoft.com/office/drawing/2016/5/13/chartex" xmlns:cx8="http://schemas.microsoft.com/office/drawing/2016/5/14/chartex" xmlns:mc="http://schemas.openxmlformats.org/markup-compatibility/2006" xmlns:aink="http://schemas.microsoft.com/office/drawing/2016/ink" xmlns:am3d="http://schemas.microsoft.com/office/drawing/2017/model3d" xmlns:o="urn:schemas-microsoft-com:office:office" xmlns:r="http://schemas.openxmlformats.org/officeDocument/2006/relationships" xmlns:m="http://schemas.openxmlformats.org/officeDocument/2006/math" xmlns:v="urn:schemas-microsoft-com:vml" xmlns:wp14="http://schemas.microsoft.com/office/word/2010/wordprocessingDrawing" xmlns:wp="http://schemas.openxmlformats.org/drawingml/2006/wordprocessingDrawing" xmlns:w10="urn:schemas-microsoft-com:office:word" xmlns:w="http://schemas.openxmlformats.org/wordprocessingml/2006/main" xmlns:w14="http://schemas.microsoft.com/office/word/2010/wordml" xmlns:w15="http://schemas.microsoft.com/office/word/2012/wordml" xmlns:w16cex="http://schemas.microsoft.com/office/word/2018/wordml/cex" xmlns:w16cid="http://schemas.microsoft.com/office/word/2016/wordml/cid" xmlns:w16="http://schemas.microsoft.com/office/word/2018/wordml" xmlns:w16se="http://schemas.microsoft.com/office/word/2015/wordml/symex" xmlns:wpg="http://schemas.microsoft.com/office/word/2010/wordprocessingGroup" xmlns:wpi="http://schemas.microsoft.com/office/word/2010/wordprocessingInk" xmlns:wne="http://schemas.microsoft.com/office/word/2006/wordml" xmlns:wps="http://schemas.microsoft.com/office/word/2010/wordprocessingShape" mc:Ignorable="w14 w15 w16se w16cid w16 w16cex wp14">
+<w:footnotes xmlns:wpc="http://schemas.microsoft.com/office/word/2010/wordprocessingCanvas" xmlns:cx="http://schemas.microsoft.com/office/drawing/2014/chartex" xmlns:cx1="http://schemas.microsoft.com/office/drawing/2015/9/8/chartex" xmlns:cx2="http://schemas.microsoft.com/office/drawing/2015/10/21/chartex" xmlns:cx3="http://schemas.microsoft.com/office/drawing/2016/5/9/chartex" xmlns:cx4="http://schemas.microsoft.com/office/drawing/2016/5/10/chartex" xmlns:cx5="http://schemas.microsoft.com/office/drawing/2016/5/11/chartex" xmlns:cx6="http://schemas.microsoft.com/office/drawing/2016/5/12/chartex" xmlns:cx7="http://schemas.microsoft.com/office/drawing/2016/5/13/chartex" xmlns:cx8="http://schemas.microsoft.com/office/drawing/2016/5/14/chartex" xmlns:mc="http://schemas.openxmlformats.org/markup-compatibility/2006" xmlns:aink="http://schemas.microsoft.com/office/drawing/2016/ink" xmlns:am3d="http://schemas.microsoft.com/office/drawing/2017/model3d" xmlns:o="urn:schemas-microsoft-com:office:office" xmlns:r="http://schemas.openxmlformats.org/officeDocument/2006/relationships" xmlns:m="http://schemas.openxmlformats.org/officeDocument/2006/math" xmlns:v="urn:schemas-microsoft-com:vml" xmlns:wp14="http://schemas.microsoft.com/office/word/2010/wordprocessingDrawing" xmlns:wp="http://schemas.openxmlformats.org/drawingml/2006/wordprocessingDrawing" xmlns:w10="urn:schemas-microsoft-com:office:word" xmlns:w="http://schemas.openxmlformats.org/wordprocessingml/2006/main" xmlns:w14="http://schemas.microsoft.com/office/word/2010/wordml" xmlns:w15="http://schemas.microsoft.com/office/word/2012/wordml" xmlns:w16cid="http://schemas.microsoft.com/office/word/2016/wordml/cid" xmlns:w16se="http://schemas.microsoft.com/office/word/2015/wordml/symex" xmlns:wpg="http://schemas.microsoft.com/office/word/2010/wordprocessingGroup" xmlns:wpi="http://schemas.microsoft.com/office/word/2010/wordprocessingInk" xmlns:wne="http://schemas.microsoft.com/office/word/2006/wordml" xmlns:wps="http://schemas.microsoft.com/office/word/2010/wordprocessingShape" mc:Ignorable="w14 w15 w16se w16cid wp14">
   <w:footnote w:type="separator" w:id="-1">
     <w:p>
       <w:r>
@@ -4410,7 +5621,7 @@
 </file>
 
 <file path=word/header1.xml><?xml version="1.0" encoding="utf-8"?>
-<w:hdr xmlns:wpc="http://schemas.microsoft.com/office/word/2010/wordprocessingCanvas" xmlns:cx="http://schemas.microsoft.com/office/drawing/2014/chartex" xmlns:cx1="http://schemas.microsoft.com/office/drawing/2015/9/8/chartex" xmlns:cx2="http://schemas.microsoft.com/office/drawing/2015/10/21/chartex" xmlns:cx3="http://schemas.microsoft.com/office/drawing/2016/5/9/chartex" xmlns:cx4="http://schemas.microsoft.com/office/drawing/2016/5/10/chartex" xmlns:cx5="http://schemas.microsoft.com/office/drawing/2016/5/11/chartex" xmlns:cx6="http://schemas.microsoft.com/office/drawing/2016/5/12/chartex" xmlns:cx7="http://schemas.microsoft.com/office/drawing/2016/5/13/chartex" xmlns:cx8="http://schemas.microsoft.com/office/drawing/2016/5/14/chartex" xmlns:mc="http://schemas.openxmlformats.org/markup-compatibility/2006" xmlns:aink="http://schemas.microsoft.com/office/drawing/2016/ink" xmlns:am3d="http://schemas.microsoft.com/office/drawing/2017/model3d" xmlns:o="urn:schemas-microsoft-com:office:office" xmlns:r="http://schemas.openxmlformats.org/officeDocument/2006/relationships" xmlns:m="http://schemas.openxmlformats.org/officeDocument/2006/math" xmlns:v="urn:schemas-microsoft-com:vml" xmlns:wp14="http://schemas.microsoft.com/office/word/2010/wordprocessingDrawing" xmlns:wp="http://schemas.openxmlformats.org/drawingml/2006/wordprocessingDrawing" xmlns:w10="urn:schemas-microsoft-com:office:word" xmlns:w="http://schemas.openxmlformats.org/wordprocessingml/2006/main" xmlns:w14="http://schemas.microsoft.com/office/word/2010/wordml" xmlns:w15="http://schemas.microsoft.com/office/word/2012/wordml" xmlns:w16cex="http://schemas.microsoft.com/office/word/2018/wordml/cex" xmlns:w16cid="http://schemas.microsoft.com/office/word/2016/wordml/cid" xmlns:w16="http://schemas.microsoft.com/office/word/2018/wordml" xmlns:w16se="http://schemas.microsoft.com/office/word/2015/wordml/symex" xmlns:wpg="http://schemas.microsoft.com/office/word/2010/wordprocessingGroup" xmlns:wpi="http://schemas.microsoft.com/office/word/2010/wordprocessingInk" xmlns:wne="http://schemas.microsoft.com/office/word/2006/wordml" xmlns:wps="http://schemas.microsoft.com/office/word/2010/wordprocessingShape" mc:Ignorable="w14 w15 w16se w16cid w16 w16cex wp14">
+<w:hdr xmlns:wpc="http://schemas.microsoft.com/office/word/2010/wordprocessingCanvas" xmlns:cx="http://schemas.microsoft.com/office/drawing/2014/chartex" xmlns:cx1="http://schemas.microsoft.com/office/drawing/2015/9/8/chartex" xmlns:cx2="http://schemas.microsoft.com/office/drawing/2015/10/21/chartex" xmlns:cx3="http://schemas.microsoft.com/office/drawing/2016/5/9/chartex" xmlns:cx4="http://schemas.microsoft.com/office/drawing/2016/5/10/chartex" xmlns:cx5="http://schemas.microsoft.com/office/drawing/2016/5/11/chartex" xmlns:cx6="http://schemas.microsoft.com/office/drawing/2016/5/12/chartex" xmlns:cx7="http://schemas.microsoft.com/office/drawing/2016/5/13/chartex" xmlns:cx8="http://schemas.microsoft.com/office/drawing/2016/5/14/chartex" xmlns:mc="http://schemas.openxmlformats.org/markup-compatibility/2006" xmlns:aink="http://schemas.microsoft.com/office/drawing/2016/ink" xmlns:am3d="http://schemas.microsoft.com/office/drawing/2017/model3d" xmlns:o="urn:schemas-microsoft-com:office:office" xmlns:r="http://schemas.openxmlformats.org/officeDocument/2006/relationships" xmlns:m="http://schemas.openxmlformats.org/officeDocument/2006/math" xmlns:v="urn:schemas-microsoft-com:vml" xmlns:wp14="http://schemas.microsoft.com/office/word/2010/wordprocessingDrawing" xmlns:wp="http://schemas.openxmlformats.org/drawingml/2006/wordprocessingDrawing" xmlns:w10="urn:schemas-microsoft-com:office:word" xmlns:w="http://schemas.openxmlformats.org/wordprocessingml/2006/main" xmlns:w14="http://schemas.microsoft.com/office/word/2010/wordml" xmlns:w15="http://schemas.microsoft.com/office/word/2012/wordml" xmlns:w16cid="http://schemas.microsoft.com/office/word/2016/wordml/cid" xmlns:w16se="http://schemas.microsoft.com/office/word/2015/wordml/symex" xmlns:wpg="http://schemas.microsoft.com/office/word/2010/wordprocessingGroup" xmlns:wpi="http://schemas.microsoft.com/office/word/2010/wordprocessingInk" xmlns:wne="http://schemas.microsoft.com/office/word/2006/wordml" xmlns:wps="http://schemas.microsoft.com/office/word/2010/wordprocessingShape" mc:Ignorable="w14 w15 w16se w16cid wp14">
   <w:p>
     <w:pPr>
       <w:pStyle w:val="Header"/>
@@ -4475,7 +5686,7 @@
 </file>
 
 <file path=word/header2.xml><?xml version="1.0" encoding="utf-8"?>
-<w:hdr xmlns:wpc="http://schemas.microsoft.com/office/word/2010/wordprocessingCanvas" xmlns:cx="http://schemas.microsoft.com/office/drawing/2014/chartex" xmlns:cx1="http://schemas.microsoft.com/office/drawing/2015/9/8/chartex" xmlns:cx2="http://schemas.microsoft.com/office/drawing/2015/10/21/chartex" xmlns:cx3="http://schemas.microsoft.com/office/drawing/2016/5/9/chartex" xmlns:cx4="http://schemas.microsoft.com/office/drawing/2016/5/10/chartex" xmlns:cx5="http://schemas.microsoft.com/office/drawing/2016/5/11/chartex" xmlns:cx6="http://schemas.microsoft.com/office/drawing/2016/5/12/chartex" xmlns:cx7="http://schemas.microsoft.com/office/drawing/2016/5/13/chartex" xmlns:cx8="http://schemas.microsoft.com/office/drawing/2016/5/14/chartex" xmlns:mc="http://schemas.openxmlformats.org/markup-compatibility/2006" xmlns:aink="http://schemas.microsoft.com/office/drawing/2016/ink" xmlns:am3d="http://schemas.microsoft.com/office/drawing/2017/model3d" xmlns:o="urn:schemas-microsoft-com:office:office" xmlns:r="http://schemas.openxmlformats.org/officeDocument/2006/relationships" xmlns:m="http://schemas.openxmlformats.org/officeDocument/2006/math" xmlns:v="urn:schemas-microsoft-com:vml" xmlns:wp14="http://schemas.microsoft.com/office/word/2010/wordprocessingDrawing" xmlns:wp="http://schemas.openxmlformats.org/drawingml/2006/wordprocessingDrawing" xmlns:w10="urn:schemas-microsoft-com:office:word" xmlns:w="http://schemas.openxmlformats.org/wordprocessingml/2006/main" xmlns:w14="http://schemas.microsoft.com/office/word/2010/wordml" xmlns:w15="http://schemas.microsoft.com/office/word/2012/wordml" xmlns:w16cex="http://schemas.microsoft.com/office/word/2018/wordml/cex" xmlns:w16cid="http://schemas.microsoft.com/office/word/2016/wordml/cid" xmlns:w16="http://schemas.microsoft.com/office/word/2018/wordml" xmlns:w16se="http://schemas.microsoft.com/office/word/2015/wordml/symex" xmlns:wpg="http://schemas.microsoft.com/office/word/2010/wordprocessingGroup" xmlns:wpi="http://schemas.microsoft.com/office/word/2010/wordprocessingInk" xmlns:wne="http://schemas.microsoft.com/office/word/2006/wordml" xmlns:wps="http://schemas.microsoft.com/office/word/2010/wordprocessingShape" mc:Ignorable="w14 w15 w16se w16cid w16 w16cex wp14">
+<w:hdr xmlns:wpc="http://schemas.microsoft.com/office/word/2010/wordprocessingCanvas" xmlns:cx="http://schemas.microsoft.com/office/drawing/2014/chartex" xmlns:cx1="http://schemas.microsoft.com/office/drawing/2015/9/8/chartex" xmlns:cx2="http://schemas.microsoft.com/office/drawing/2015/10/21/chartex" xmlns:cx3="http://schemas.microsoft.com/office/drawing/2016/5/9/chartex" xmlns:cx4="http://schemas.microsoft.com/office/drawing/2016/5/10/chartex" xmlns:cx5="http://schemas.microsoft.com/office/drawing/2016/5/11/chartex" xmlns:cx6="http://schemas.microsoft.com/office/drawing/2016/5/12/chartex" xmlns:cx7="http://schemas.microsoft.com/office/drawing/2016/5/13/chartex" xmlns:cx8="http://schemas.microsoft.com/office/drawing/2016/5/14/chartex" xmlns:mc="http://schemas.openxmlformats.org/markup-compatibility/2006" xmlns:aink="http://schemas.microsoft.com/office/drawing/2016/ink" xmlns:am3d="http://schemas.microsoft.com/office/drawing/2017/model3d" xmlns:o="urn:schemas-microsoft-com:office:office" xmlns:r="http://schemas.openxmlformats.org/officeDocument/2006/relationships" xmlns:m="http://schemas.openxmlformats.org/officeDocument/2006/math" xmlns:v="urn:schemas-microsoft-com:vml" xmlns:wp14="http://schemas.microsoft.com/office/word/2010/wordprocessingDrawing" xmlns:wp="http://schemas.openxmlformats.org/drawingml/2006/wordprocessingDrawing" xmlns:w10="urn:schemas-microsoft-com:office:word" xmlns:w="http://schemas.openxmlformats.org/wordprocessingml/2006/main" xmlns:w14="http://schemas.microsoft.com/office/word/2010/wordml" xmlns:w15="http://schemas.microsoft.com/office/word/2012/wordml" xmlns:w16cid="http://schemas.microsoft.com/office/word/2016/wordml/cid" xmlns:w16se="http://schemas.microsoft.com/office/word/2015/wordml/symex" xmlns:wpg="http://schemas.microsoft.com/office/word/2010/wordprocessingGroup" xmlns:wpi="http://schemas.microsoft.com/office/word/2010/wordprocessingInk" xmlns:wne="http://schemas.microsoft.com/office/word/2006/wordml" xmlns:wps="http://schemas.microsoft.com/office/word/2010/wordprocessingShape" mc:Ignorable="w14 w15 w16se w16cid wp14">
   <w:tbl>
     <w:tblPr>
       <w:tblW w:w="0" w:type="auto"/>
@@ -4533,7 +5744,7 @@
 </file>
 
 <file path=word/numbering.xml><?xml version="1.0" encoding="utf-8"?>
-<w:numbering xmlns:wpc="http://schemas.microsoft.com/office/word/2010/wordprocessingCanvas" xmlns:cx="http://schemas.microsoft.com/office/drawing/2014/chartex" xmlns:cx1="http://schemas.microsoft.com/office/drawing/2015/9/8/chartex" xmlns:cx2="http://schemas.microsoft.com/office/drawing/2015/10/21/chartex" xmlns:cx3="http://schemas.microsoft.com/office/drawing/2016/5/9/chartex" xmlns:cx4="http://schemas.microsoft.com/office/drawing/2016/5/10/chartex" xmlns:cx5="http://schemas.microsoft.com/office/drawing/2016/5/11/chartex" xmlns:cx6="http://schemas.microsoft.com/office/drawing/2016/5/12/chartex" xmlns:cx7="http://schemas.microsoft.com/office/drawing/2016/5/13/chartex" xmlns:cx8="http://schemas.microsoft.com/office/drawing/2016/5/14/chartex" xmlns:mc="http://schemas.openxmlformats.org/markup-compatibility/2006" xmlns:aink="http://schemas.microsoft.com/office/drawing/2016/ink" xmlns:am3d="http://schemas.microsoft.com/office/drawing/2017/model3d" xmlns:o="urn:schemas-microsoft-com:office:office" xmlns:r="http://schemas.openxmlformats.org/officeDocument/2006/relationships" xmlns:m="http://schemas.openxmlformats.org/officeDocument/2006/math" xmlns:v="urn:schemas-microsoft-com:vml" xmlns:wp14="http://schemas.microsoft.com/office/word/2010/wordprocessingDrawing" xmlns:wp="http://schemas.openxmlformats.org/drawingml/2006/wordprocessingDrawing" xmlns:w10="urn:schemas-microsoft-com:office:word" xmlns:w="http://schemas.openxmlformats.org/wordprocessingml/2006/main" xmlns:w14="http://schemas.microsoft.com/office/word/2010/wordml" xmlns:w15="http://schemas.microsoft.com/office/word/2012/wordml" xmlns:w16cex="http://schemas.microsoft.com/office/word/2018/wordml/cex" xmlns:w16cid="http://schemas.microsoft.com/office/word/2016/wordml/cid" xmlns:w16="http://schemas.microsoft.com/office/word/2018/wordml" xmlns:w16se="http://schemas.microsoft.com/office/word/2015/wordml/symex" xmlns:wpg="http://schemas.microsoft.com/office/word/2010/wordprocessingGroup" xmlns:wpi="http://schemas.microsoft.com/office/word/2010/wordprocessingInk" xmlns:wne="http://schemas.microsoft.com/office/word/2006/wordml" xmlns:wps="http://schemas.microsoft.com/office/word/2010/wordprocessingShape" mc:Ignorable="w14 w15 w16se w16cid w16 w16cex wp14">
+<w:numbering xmlns:wpc="http://schemas.microsoft.com/office/word/2010/wordprocessingCanvas" xmlns:cx="http://schemas.microsoft.com/office/drawing/2014/chartex" xmlns:cx1="http://schemas.microsoft.com/office/drawing/2015/9/8/chartex" xmlns:cx2="http://schemas.microsoft.com/office/drawing/2015/10/21/chartex" xmlns:cx3="http://schemas.microsoft.com/office/drawing/2016/5/9/chartex" xmlns:cx4="http://schemas.microsoft.com/office/drawing/2016/5/10/chartex" xmlns:cx5="http://schemas.microsoft.com/office/drawing/2016/5/11/chartex" xmlns:cx6="http://schemas.microsoft.com/office/drawing/2016/5/12/chartex" xmlns:cx7="http://schemas.microsoft.com/office/drawing/2016/5/13/chartex" xmlns:cx8="http://schemas.microsoft.com/office/drawing/2016/5/14/chartex" xmlns:mc="http://schemas.openxmlformats.org/markup-compatibility/2006" xmlns:aink="http://schemas.microsoft.com/office/drawing/2016/ink" xmlns:am3d="http://schemas.microsoft.com/office/drawing/2017/model3d" xmlns:o="urn:schemas-microsoft-com:office:office" xmlns:r="http://schemas.openxmlformats.org/officeDocument/2006/relationships" xmlns:m="http://schemas.openxmlformats.org/officeDocument/2006/math" xmlns:v="urn:schemas-microsoft-com:vml" xmlns:wp14="http://schemas.microsoft.com/office/word/2010/wordprocessingDrawing" xmlns:wp="http://schemas.openxmlformats.org/drawingml/2006/wordprocessingDrawing" xmlns:w10="urn:schemas-microsoft-com:office:word" xmlns:w="http://schemas.openxmlformats.org/wordprocessingml/2006/main" xmlns:w14="http://schemas.microsoft.com/office/word/2010/wordml" xmlns:w15="http://schemas.microsoft.com/office/word/2012/wordml" xmlns:w16cid="http://schemas.microsoft.com/office/word/2016/wordml/cid" xmlns:w16se="http://schemas.microsoft.com/office/word/2015/wordml/symex" xmlns:wpg="http://schemas.microsoft.com/office/word/2010/wordprocessingGroup" xmlns:wpi="http://schemas.microsoft.com/office/word/2010/wordprocessingInk" xmlns:wne="http://schemas.microsoft.com/office/word/2006/wordml" xmlns:wps="http://schemas.microsoft.com/office/word/2010/wordprocessingShape" mc:Ignorable="w14 w15 w16se w16cid wp14">
   <w:abstractNum w:abstractNumId="0" w15:restartNumberingAfterBreak="0">
     <w:nsid w:val="028263F9"/>
     <w:multiLevelType w:val="hybridMultilevel"/>
@@ -5248,6 +6459,119 @@
     </w:lvl>
   </w:abstractNum>
   <w:abstractNum w:abstractNumId="7" w15:restartNumberingAfterBreak="0">
+    <w:nsid w:val="25445ADF"/>
+    <w:multiLevelType w:val="multilevel"/>
+    <w:tmpl w:val="CE02B508"/>
+    <w:lvl w:ilvl="0">
+      <w:start w:val="6"/>
+      <w:numFmt w:val="decimal"/>
+      <w:lvlText w:val="%1"/>
+      <w:lvlJc w:val="left"/>
+      <w:pPr>
+        <w:ind w:left="360" w:hanging="360"/>
+      </w:pPr>
+      <w:rPr>
+        <w:rFonts w:hint="default"/>
+      </w:rPr>
+    </w:lvl>
+    <w:lvl w:ilvl="1">
+      <w:start w:val="1"/>
+      <w:numFmt w:val="decimal"/>
+      <w:lvlText w:val="%1.%2"/>
+      <w:lvlJc w:val="left"/>
+      <w:pPr>
+        <w:ind w:left="1440" w:hanging="360"/>
+      </w:pPr>
+      <w:rPr>
+        <w:rFonts w:hint="default"/>
+      </w:rPr>
+    </w:lvl>
+    <w:lvl w:ilvl="2">
+      <w:start w:val="1"/>
+      <w:numFmt w:val="decimal"/>
+      <w:lvlText w:val="%1.%2.%3"/>
+      <w:lvlJc w:val="left"/>
+      <w:pPr>
+        <w:ind w:left="2880" w:hanging="720"/>
+      </w:pPr>
+      <w:rPr>
+        <w:rFonts w:hint="default"/>
+      </w:rPr>
+    </w:lvl>
+    <w:lvl w:ilvl="3">
+      <w:start w:val="1"/>
+      <w:numFmt w:val="decimal"/>
+      <w:lvlText w:val="%1.%2.%3.%4"/>
+      <w:lvlJc w:val="left"/>
+      <w:pPr>
+        <w:ind w:left="3960" w:hanging="720"/>
+      </w:pPr>
+      <w:rPr>
+        <w:rFonts w:hint="default"/>
+      </w:rPr>
+    </w:lvl>
+    <w:lvl w:ilvl="4">
+      <w:start w:val="1"/>
+      <w:numFmt w:val="decimal"/>
+      <w:lvlText w:val="%1.%2.%3.%4.%5"/>
+      <w:lvlJc w:val="left"/>
+      <w:pPr>
+        <w:ind w:left="5400" w:hanging="1080"/>
+      </w:pPr>
+      <w:rPr>
+        <w:rFonts w:hint="default"/>
+      </w:rPr>
+    </w:lvl>
+    <w:lvl w:ilvl="5">
+      <w:start w:val="1"/>
+      <w:numFmt w:val="decimal"/>
+      <w:lvlText w:val="%1.%2.%3.%4.%5.%6"/>
+      <w:lvlJc w:val="left"/>
+      <w:pPr>
+        <w:ind w:left="6480" w:hanging="1080"/>
+      </w:pPr>
+      <w:rPr>
+        <w:rFonts w:hint="default"/>
+      </w:rPr>
+    </w:lvl>
+    <w:lvl w:ilvl="6">
+      <w:start w:val="1"/>
+      <w:numFmt w:val="decimal"/>
+      <w:lvlText w:val="%1.%2.%3.%4.%5.%6.%7"/>
+      <w:lvlJc w:val="left"/>
+      <w:pPr>
+        <w:ind w:left="7920" w:hanging="1440"/>
+      </w:pPr>
+      <w:rPr>
+        <w:rFonts w:hint="default"/>
+      </w:rPr>
+    </w:lvl>
+    <w:lvl w:ilvl="7">
+      <w:start w:val="1"/>
+      <w:numFmt w:val="decimal"/>
+      <w:lvlText w:val="%1.%2.%3.%4.%5.%6.%7.%8"/>
+      <w:lvlJc w:val="left"/>
+      <w:pPr>
+        <w:ind w:left="9360" w:hanging="1800"/>
+      </w:pPr>
+      <w:rPr>
+        <w:rFonts w:hint="default"/>
+      </w:rPr>
+    </w:lvl>
+    <w:lvl w:ilvl="8">
+      <w:start w:val="1"/>
+      <w:numFmt w:val="decimal"/>
+      <w:lvlText w:val="%1.%2.%3.%4.%5.%6.%7.%8.%9"/>
+      <w:lvlJc w:val="left"/>
+      <w:pPr>
+        <w:ind w:left="10440" w:hanging="1800"/>
+      </w:pPr>
+      <w:rPr>
+        <w:rFonts w:hint="default"/>
+      </w:rPr>
+    </w:lvl>
+  </w:abstractNum>
+  <w:abstractNum w:abstractNumId="8" w15:restartNumberingAfterBreak="0">
     <w:nsid w:val="2B7A2FF8"/>
     <w:multiLevelType w:val="hybridMultilevel"/>
     <w:tmpl w:val="22A6A70E"/>
@@ -5333,7 +6657,7 @@
       </w:pPr>
     </w:lvl>
   </w:abstractNum>
-  <w:abstractNum w:abstractNumId="8" w15:restartNumberingAfterBreak="0">
+  <w:abstractNum w:abstractNumId="9" w15:restartNumberingAfterBreak="0">
     <w:nsid w:val="32911B55"/>
     <w:multiLevelType w:val="hybridMultilevel"/>
     <w:tmpl w:val="A724928C"/>
@@ -5419,7 +6743,7 @@
       </w:pPr>
     </w:lvl>
   </w:abstractNum>
-  <w:abstractNum w:abstractNumId="9" w15:restartNumberingAfterBreak="0">
+  <w:abstractNum w:abstractNumId="10" w15:restartNumberingAfterBreak="0">
     <w:nsid w:val="37630C68"/>
     <w:multiLevelType w:val="multilevel"/>
     <w:tmpl w:val="36360D14"/>
@@ -5537,7 +6861,7 @@
       </w:rPr>
     </w:lvl>
   </w:abstractNum>
-  <w:abstractNum w:abstractNumId="10" w15:restartNumberingAfterBreak="0">
+  <w:abstractNum w:abstractNumId="11" w15:restartNumberingAfterBreak="0">
     <w:nsid w:val="3B6F6198"/>
     <w:multiLevelType w:val="hybridMultilevel"/>
     <w:tmpl w:val="BB5E8DF0"/>
@@ -5626,7 +6950,7 @@
       </w:pPr>
     </w:lvl>
   </w:abstractNum>
-  <w:abstractNum w:abstractNumId="11" w15:restartNumberingAfterBreak="0">
+  <w:abstractNum w:abstractNumId="12" w15:restartNumberingAfterBreak="0">
     <w:nsid w:val="3E9A4A12"/>
     <w:multiLevelType w:val="multilevel"/>
     <w:tmpl w:val="41A2467A"/>
@@ -5741,7 +7065,7 @@
       </w:rPr>
     </w:lvl>
   </w:abstractNum>
-  <w:abstractNum w:abstractNumId="12" w15:restartNumberingAfterBreak="0">
+  <w:abstractNum w:abstractNumId="13" w15:restartNumberingAfterBreak="0">
     <w:nsid w:val="3EE04BDA"/>
     <w:multiLevelType w:val="hybridMultilevel"/>
     <w:tmpl w:val="8A927E66"/>
@@ -5854,7 +7178,7 @@
       </w:rPr>
     </w:lvl>
   </w:abstractNum>
-  <w:abstractNum w:abstractNumId="13" w15:restartNumberingAfterBreak="0">
+  <w:abstractNum w:abstractNumId="14" w15:restartNumberingAfterBreak="0">
     <w:nsid w:val="44A2508D"/>
     <w:multiLevelType w:val="hybridMultilevel"/>
     <w:tmpl w:val="B70849EA"/>
@@ -5967,7 +7291,7 @@
       </w:rPr>
     </w:lvl>
   </w:abstractNum>
-  <w:abstractNum w:abstractNumId="14" w15:restartNumberingAfterBreak="0">
+  <w:abstractNum w:abstractNumId="15" w15:restartNumberingAfterBreak="0">
     <w:nsid w:val="488007BE"/>
     <w:multiLevelType w:val="hybridMultilevel"/>
     <w:tmpl w:val="658E7940"/>
@@ -6053,7 +7377,7 @@
       </w:pPr>
     </w:lvl>
   </w:abstractNum>
-  <w:abstractNum w:abstractNumId="15" w15:restartNumberingAfterBreak="0">
+  <w:abstractNum w:abstractNumId="16" w15:restartNumberingAfterBreak="0">
     <w:nsid w:val="50535511"/>
     <w:multiLevelType w:val="hybridMultilevel"/>
     <w:tmpl w:val="577C857E"/>
@@ -6166,7 +7490,7 @@
       </w:rPr>
     </w:lvl>
   </w:abstractNum>
-  <w:abstractNum w:abstractNumId="16" w15:restartNumberingAfterBreak="0">
+  <w:abstractNum w:abstractNumId="17" w15:restartNumberingAfterBreak="0">
     <w:nsid w:val="523871ED"/>
     <w:multiLevelType w:val="hybridMultilevel"/>
     <w:tmpl w:val="AF247980"/>
@@ -6279,7 +7603,7 @@
       </w:rPr>
     </w:lvl>
   </w:abstractNum>
-  <w:abstractNum w:abstractNumId="17" w15:restartNumberingAfterBreak="0">
+  <w:abstractNum w:abstractNumId="18" w15:restartNumberingAfterBreak="0">
     <w:nsid w:val="569565A8"/>
     <w:multiLevelType w:val="hybridMultilevel"/>
     <w:tmpl w:val="40EAA5DE"/>
@@ -6392,7 +7716,7 @@
       </w:rPr>
     </w:lvl>
   </w:abstractNum>
-  <w:abstractNum w:abstractNumId="18" w15:restartNumberingAfterBreak="0">
+  <w:abstractNum w:abstractNumId="19" w15:restartNumberingAfterBreak="0">
     <w:nsid w:val="5956119A"/>
     <w:multiLevelType w:val="hybridMultilevel"/>
     <w:tmpl w:val="CF34B0D0"/>
@@ -6478,7 +7802,7 @@
       </w:pPr>
     </w:lvl>
   </w:abstractNum>
-  <w:abstractNum w:abstractNumId="19" w15:restartNumberingAfterBreak="0">
+  <w:abstractNum w:abstractNumId="20" w15:restartNumberingAfterBreak="0">
     <w:nsid w:val="5B0A62AC"/>
     <w:multiLevelType w:val="hybridMultilevel"/>
     <w:tmpl w:val="C61EE95E"/>
@@ -6567,7 +7891,120 @@
       </w:pPr>
     </w:lvl>
   </w:abstractNum>
-  <w:abstractNum w:abstractNumId="20" w15:restartNumberingAfterBreak="0">
+  <w:abstractNum w:abstractNumId="21" w15:restartNumberingAfterBreak="0">
+    <w:nsid w:val="61D61AAF"/>
+    <w:multiLevelType w:val="multilevel"/>
+    <w:tmpl w:val="CE02B508"/>
+    <w:lvl w:ilvl="0">
+      <w:start w:val="6"/>
+      <w:numFmt w:val="decimal"/>
+      <w:lvlText w:val="%1"/>
+      <w:lvlJc w:val="left"/>
+      <w:pPr>
+        <w:ind w:left="360" w:hanging="360"/>
+      </w:pPr>
+      <w:rPr>
+        <w:rFonts w:hint="default"/>
+      </w:rPr>
+    </w:lvl>
+    <w:lvl w:ilvl="1">
+      <w:start w:val="1"/>
+      <w:numFmt w:val="decimal"/>
+      <w:lvlText w:val="%1.%2"/>
+      <w:lvlJc w:val="left"/>
+      <w:pPr>
+        <w:ind w:left="1440" w:hanging="360"/>
+      </w:pPr>
+      <w:rPr>
+        <w:rFonts w:hint="default"/>
+      </w:rPr>
+    </w:lvl>
+    <w:lvl w:ilvl="2">
+      <w:start w:val="1"/>
+      <w:numFmt w:val="decimal"/>
+      <w:lvlText w:val="%1.%2.%3"/>
+      <w:lvlJc w:val="left"/>
+      <w:pPr>
+        <w:ind w:left="2880" w:hanging="720"/>
+      </w:pPr>
+      <w:rPr>
+        <w:rFonts w:hint="default"/>
+      </w:rPr>
+    </w:lvl>
+    <w:lvl w:ilvl="3">
+      <w:start w:val="1"/>
+      <w:numFmt w:val="decimal"/>
+      <w:lvlText w:val="%1.%2.%3.%4"/>
+      <w:lvlJc w:val="left"/>
+      <w:pPr>
+        <w:ind w:left="3960" w:hanging="720"/>
+      </w:pPr>
+      <w:rPr>
+        <w:rFonts w:hint="default"/>
+      </w:rPr>
+    </w:lvl>
+    <w:lvl w:ilvl="4">
+      <w:start w:val="1"/>
+      <w:numFmt w:val="decimal"/>
+      <w:lvlText w:val="%1.%2.%3.%4.%5"/>
+      <w:lvlJc w:val="left"/>
+      <w:pPr>
+        <w:ind w:left="5400" w:hanging="1080"/>
+      </w:pPr>
+      <w:rPr>
+        <w:rFonts w:hint="default"/>
+      </w:rPr>
+    </w:lvl>
+    <w:lvl w:ilvl="5">
+      <w:start w:val="1"/>
+      <w:numFmt w:val="decimal"/>
+      <w:lvlText w:val="%1.%2.%3.%4.%5.%6"/>
+      <w:lvlJc w:val="left"/>
+      <w:pPr>
+        <w:ind w:left="6480" w:hanging="1080"/>
+      </w:pPr>
+      <w:rPr>
+        <w:rFonts w:hint="default"/>
+      </w:rPr>
+    </w:lvl>
+    <w:lvl w:ilvl="6">
+      <w:start w:val="1"/>
+      <w:numFmt w:val="decimal"/>
+      <w:lvlText w:val="%1.%2.%3.%4.%5.%6.%7"/>
+      <w:lvlJc w:val="left"/>
+      <w:pPr>
+        <w:ind w:left="7920" w:hanging="1440"/>
+      </w:pPr>
+      <w:rPr>
+        <w:rFonts w:hint="default"/>
+      </w:rPr>
+    </w:lvl>
+    <w:lvl w:ilvl="7">
+      <w:start w:val="1"/>
+      <w:numFmt w:val="decimal"/>
+      <w:lvlText w:val="%1.%2.%3.%4.%5.%6.%7.%8"/>
+      <w:lvlJc w:val="left"/>
+      <w:pPr>
+        <w:ind w:left="9360" w:hanging="1800"/>
+      </w:pPr>
+      <w:rPr>
+        <w:rFonts w:hint="default"/>
+      </w:rPr>
+    </w:lvl>
+    <w:lvl w:ilvl="8">
+      <w:start w:val="1"/>
+      <w:numFmt w:val="decimal"/>
+      <w:lvlText w:val="%1.%2.%3.%4.%5.%6.%7.%8.%9"/>
+      <w:lvlJc w:val="left"/>
+      <w:pPr>
+        <w:ind w:left="10440" w:hanging="1800"/>
+      </w:pPr>
+      <w:rPr>
+        <w:rFonts w:hint="default"/>
+      </w:rPr>
+    </w:lvl>
+  </w:abstractNum>
+  <w:abstractNum w:abstractNumId="22" w15:restartNumberingAfterBreak="0">
     <w:nsid w:val="644A4672"/>
     <w:multiLevelType w:val="hybridMultilevel"/>
     <w:tmpl w:val="2BB07662"/>
@@ -6653,7 +8090,233 @@
       </w:pPr>
     </w:lvl>
   </w:abstractNum>
-  <w:abstractNum w:abstractNumId="21" w15:restartNumberingAfterBreak="0">
+  <w:abstractNum w:abstractNumId="23" w15:restartNumberingAfterBreak="0">
+    <w:nsid w:val="691A6815"/>
+    <w:multiLevelType w:val="hybridMultilevel"/>
+    <w:tmpl w:val="1D08087A"/>
+    <w:lvl w:ilvl="0" w:tplc="15E8B994">
+      <w:start w:val="4"/>
+      <w:numFmt w:val="bullet"/>
+      <w:lvlText w:val="-"/>
+      <w:lvlJc w:val="left"/>
+      <w:pPr>
+        <w:ind w:left="720" w:hanging="360"/>
+      </w:pPr>
+      <w:rPr>
+        <w:rFonts w:ascii="Calibri" w:eastAsiaTheme="minorHAnsi" w:hAnsi="Calibri" w:cstheme="minorBidi" w:hint="default"/>
+      </w:rPr>
+    </w:lvl>
+    <w:lvl w:ilvl="1" w:tplc="04150003" w:tentative="1">
+      <w:start w:val="1"/>
+      <w:numFmt w:val="bullet"/>
+      <w:lvlText w:val="o"/>
+      <w:lvlJc w:val="left"/>
+      <w:pPr>
+        <w:ind w:left="1440" w:hanging="360"/>
+      </w:pPr>
+      <w:rPr>
+        <w:rFonts w:ascii="Courier New" w:hAnsi="Courier New" w:cs="Courier New" w:hint="default"/>
+      </w:rPr>
+    </w:lvl>
+    <w:lvl w:ilvl="2" w:tplc="04150005" w:tentative="1">
+      <w:start w:val="1"/>
+      <w:numFmt w:val="bullet"/>
+      <w:lvlText w:val=""/>
+      <w:lvlJc w:val="left"/>
+      <w:pPr>
+        <w:ind w:left="2160" w:hanging="360"/>
+      </w:pPr>
+      <w:rPr>
+        <w:rFonts w:ascii="Wingdings" w:hAnsi="Wingdings" w:hint="default"/>
+      </w:rPr>
+    </w:lvl>
+    <w:lvl w:ilvl="3" w:tplc="04150001" w:tentative="1">
+      <w:start w:val="1"/>
+      <w:numFmt w:val="bullet"/>
+      <w:lvlText w:val=""/>
+      <w:lvlJc w:val="left"/>
+      <w:pPr>
+        <w:ind w:left="2880" w:hanging="360"/>
+      </w:pPr>
+      <w:rPr>
+        <w:rFonts w:ascii="Symbol" w:hAnsi="Symbol" w:hint="default"/>
+      </w:rPr>
+    </w:lvl>
+    <w:lvl w:ilvl="4" w:tplc="04150003" w:tentative="1">
+      <w:start w:val="1"/>
+      <w:numFmt w:val="bullet"/>
+      <w:lvlText w:val="o"/>
+      <w:lvlJc w:val="left"/>
+      <w:pPr>
+        <w:ind w:left="3600" w:hanging="360"/>
+      </w:pPr>
+      <w:rPr>
+        <w:rFonts w:ascii="Courier New" w:hAnsi="Courier New" w:cs="Courier New" w:hint="default"/>
+      </w:rPr>
+    </w:lvl>
+    <w:lvl w:ilvl="5" w:tplc="04150005" w:tentative="1">
+      <w:start w:val="1"/>
+      <w:numFmt w:val="bullet"/>
+      <w:lvlText w:val=""/>
+      <w:lvlJc w:val="left"/>
+      <w:pPr>
+        <w:ind w:left="4320" w:hanging="360"/>
+      </w:pPr>
+      <w:rPr>
+        <w:rFonts w:ascii="Wingdings" w:hAnsi="Wingdings" w:hint="default"/>
+      </w:rPr>
+    </w:lvl>
+    <w:lvl w:ilvl="6" w:tplc="04150001" w:tentative="1">
+      <w:start w:val="1"/>
+      <w:numFmt w:val="bullet"/>
+      <w:lvlText w:val=""/>
+      <w:lvlJc w:val="left"/>
+      <w:pPr>
+        <w:ind w:left="5040" w:hanging="360"/>
+      </w:pPr>
+      <w:rPr>
+        <w:rFonts w:ascii="Symbol" w:hAnsi="Symbol" w:hint="default"/>
+      </w:rPr>
+    </w:lvl>
+    <w:lvl w:ilvl="7" w:tplc="04150003" w:tentative="1">
+      <w:start w:val="1"/>
+      <w:numFmt w:val="bullet"/>
+      <w:lvlText w:val="o"/>
+      <w:lvlJc w:val="left"/>
+      <w:pPr>
+        <w:ind w:left="5760" w:hanging="360"/>
+      </w:pPr>
+      <w:rPr>
+        <w:rFonts w:ascii="Courier New" w:hAnsi="Courier New" w:cs="Courier New" w:hint="default"/>
+      </w:rPr>
+    </w:lvl>
+    <w:lvl w:ilvl="8" w:tplc="04150005" w:tentative="1">
+      <w:start w:val="1"/>
+      <w:numFmt w:val="bullet"/>
+      <w:lvlText w:val=""/>
+      <w:lvlJc w:val="left"/>
+      <w:pPr>
+        <w:ind w:left="6480" w:hanging="360"/>
+      </w:pPr>
+      <w:rPr>
+        <w:rFonts w:ascii="Wingdings" w:hAnsi="Wingdings" w:hint="default"/>
+      </w:rPr>
+    </w:lvl>
+  </w:abstractNum>
+  <w:abstractNum w:abstractNumId="24" w15:restartNumberingAfterBreak="0">
+    <w:nsid w:val="6C653980"/>
+    <w:multiLevelType w:val="hybridMultilevel"/>
+    <w:tmpl w:val="E3BC6346"/>
+    <w:lvl w:ilvl="0" w:tplc="C4A69724">
+      <w:start w:val="4"/>
+      <w:numFmt w:val="bullet"/>
+      <w:lvlText w:val="-"/>
+      <w:lvlJc w:val="left"/>
+      <w:pPr>
+        <w:ind w:left="530" w:hanging="360"/>
+      </w:pPr>
+      <w:rPr>
+        <w:rFonts w:ascii="Calibri" w:eastAsiaTheme="minorHAnsi" w:hAnsi="Calibri" w:cstheme="minorBidi" w:hint="default"/>
+      </w:rPr>
+    </w:lvl>
+    <w:lvl w:ilvl="1" w:tplc="04150003" w:tentative="1">
+      <w:start w:val="1"/>
+      <w:numFmt w:val="bullet"/>
+      <w:lvlText w:val="o"/>
+      <w:lvlJc w:val="left"/>
+      <w:pPr>
+        <w:ind w:left="1250" w:hanging="360"/>
+      </w:pPr>
+      <w:rPr>
+        <w:rFonts w:ascii="Courier New" w:hAnsi="Courier New" w:cs="Courier New" w:hint="default"/>
+      </w:rPr>
+    </w:lvl>
+    <w:lvl w:ilvl="2" w:tplc="04150005" w:tentative="1">
+      <w:start w:val="1"/>
+      <w:numFmt w:val="bullet"/>
+      <w:lvlText w:val=""/>
+      <w:lvlJc w:val="left"/>
+      <w:pPr>
+        <w:ind w:left="1970" w:hanging="360"/>
+      </w:pPr>
+      <w:rPr>
+        <w:rFonts w:ascii="Wingdings" w:hAnsi="Wingdings" w:hint="default"/>
+      </w:rPr>
+    </w:lvl>
+    <w:lvl w:ilvl="3" w:tplc="04150001" w:tentative="1">
+      <w:start w:val="1"/>
+      <w:numFmt w:val="bullet"/>
+      <w:lvlText w:val=""/>
+      <w:lvlJc w:val="left"/>
+      <w:pPr>
+        <w:ind w:left="2690" w:hanging="360"/>
+      </w:pPr>
+      <w:rPr>
+        <w:rFonts w:ascii="Symbol" w:hAnsi="Symbol" w:hint="default"/>
+      </w:rPr>
+    </w:lvl>
+    <w:lvl w:ilvl="4" w:tplc="04150003" w:tentative="1">
+      <w:start w:val="1"/>
+      <w:numFmt w:val="bullet"/>
+      <w:lvlText w:val="o"/>
+      <w:lvlJc w:val="left"/>
+      <w:pPr>
+        <w:ind w:left="3410" w:hanging="360"/>
+      </w:pPr>
+      <w:rPr>
+        <w:rFonts w:ascii="Courier New" w:hAnsi="Courier New" w:cs="Courier New" w:hint="default"/>
+      </w:rPr>
+    </w:lvl>
+    <w:lvl w:ilvl="5" w:tplc="04150005" w:tentative="1">
+      <w:start w:val="1"/>
+      <w:numFmt w:val="bullet"/>
+      <w:lvlText w:val=""/>
+      <w:lvlJc w:val="left"/>
+      <w:pPr>
+        <w:ind w:left="4130" w:hanging="360"/>
+      </w:pPr>
+      <w:rPr>
+        <w:rFonts w:ascii="Wingdings" w:hAnsi="Wingdings" w:hint="default"/>
+      </w:rPr>
+    </w:lvl>
+    <w:lvl w:ilvl="6" w:tplc="04150001" w:tentative="1">
+      <w:start w:val="1"/>
+      <w:numFmt w:val="bullet"/>
+      <w:lvlText w:val=""/>
+      <w:lvlJc w:val="left"/>
+      <w:pPr>
+        <w:ind w:left="4850" w:hanging="360"/>
+      </w:pPr>
+      <w:rPr>
+        <w:rFonts w:ascii="Symbol" w:hAnsi="Symbol" w:hint="default"/>
+      </w:rPr>
+    </w:lvl>
+    <w:lvl w:ilvl="7" w:tplc="04150003" w:tentative="1">
+      <w:start w:val="1"/>
+      <w:numFmt w:val="bullet"/>
+      <w:lvlText w:val="o"/>
+      <w:lvlJc w:val="left"/>
+      <w:pPr>
+        <w:ind w:left="5570" w:hanging="360"/>
+      </w:pPr>
+      <w:rPr>
+        <w:rFonts w:ascii="Courier New" w:hAnsi="Courier New" w:cs="Courier New" w:hint="default"/>
+      </w:rPr>
+    </w:lvl>
+    <w:lvl w:ilvl="8" w:tplc="04150005" w:tentative="1">
+      <w:start w:val="1"/>
+      <w:numFmt w:val="bullet"/>
+      <w:lvlText w:val=""/>
+      <w:lvlJc w:val="left"/>
+      <w:pPr>
+        <w:ind w:left="6290" w:hanging="360"/>
+      </w:pPr>
+      <w:rPr>
+        <w:rFonts w:ascii="Wingdings" w:hAnsi="Wingdings" w:hint="default"/>
+      </w:rPr>
+    </w:lvl>
+  </w:abstractNum>
+  <w:abstractNum w:abstractNumId="25" w15:restartNumberingAfterBreak="0">
     <w:nsid w:val="6D866C49"/>
     <w:multiLevelType w:val="hybridMultilevel"/>
     <w:tmpl w:val="F9C25394"/>
@@ -6766,7 +8429,120 @@
       </w:rPr>
     </w:lvl>
   </w:abstractNum>
-  <w:abstractNum w:abstractNumId="22" w15:restartNumberingAfterBreak="0">
+  <w:abstractNum w:abstractNumId="26" w15:restartNumberingAfterBreak="0">
+    <w:nsid w:val="6DF054C3"/>
+    <w:multiLevelType w:val="multilevel"/>
+    <w:tmpl w:val="F26CBB6E"/>
+    <w:lvl w:ilvl="0">
+      <w:start w:val="1"/>
+      <w:numFmt w:val="decimal"/>
+      <w:lvlText w:val="%1."/>
+      <w:lvlJc w:val="left"/>
+      <w:pPr>
+        <w:tabs>
+          <w:tab w:val="num" w:pos="720"/>
+        </w:tabs>
+        <w:ind w:left="720" w:hanging="360"/>
+      </w:pPr>
+    </w:lvl>
+    <w:lvl w:ilvl="1">
+      <w:start w:val="1"/>
+      <w:numFmt w:val="decimal"/>
+      <w:lvlText w:val="%2."/>
+      <w:lvlJc w:val="left"/>
+      <w:pPr>
+        <w:tabs>
+          <w:tab w:val="num" w:pos="1440"/>
+        </w:tabs>
+        <w:ind w:left="1440" w:hanging="360"/>
+      </w:pPr>
+    </w:lvl>
+    <w:lvl w:ilvl="2">
+      <w:start w:val="1"/>
+      <w:numFmt w:val="decimal"/>
+      <w:lvlText w:val="%3."/>
+      <w:lvlJc w:val="left"/>
+      <w:pPr>
+        <w:tabs>
+          <w:tab w:val="num" w:pos="2160"/>
+        </w:tabs>
+        <w:ind w:left="2160" w:hanging="360"/>
+      </w:pPr>
+    </w:lvl>
+    <w:lvl w:ilvl="3" w:tentative="1">
+      <w:start w:val="1"/>
+      <w:numFmt w:val="decimal"/>
+      <w:lvlText w:val="%4."/>
+      <w:lvlJc w:val="left"/>
+      <w:pPr>
+        <w:tabs>
+          <w:tab w:val="num" w:pos="2880"/>
+        </w:tabs>
+        <w:ind w:left="2880" w:hanging="360"/>
+      </w:pPr>
+    </w:lvl>
+    <w:lvl w:ilvl="4" w:tentative="1">
+      <w:start w:val="1"/>
+      <w:numFmt w:val="decimal"/>
+      <w:lvlText w:val="%5."/>
+      <w:lvlJc w:val="left"/>
+      <w:pPr>
+        <w:tabs>
+          <w:tab w:val="num" w:pos="3600"/>
+        </w:tabs>
+        <w:ind w:left="3600" w:hanging="360"/>
+      </w:pPr>
+    </w:lvl>
+    <w:lvl w:ilvl="5" w:tentative="1">
+      <w:start w:val="1"/>
+      <w:numFmt w:val="decimal"/>
+      <w:lvlText w:val="%6."/>
+      <w:lvlJc w:val="left"/>
+      <w:pPr>
+        <w:tabs>
+          <w:tab w:val="num" w:pos="4320"/>
+        </w:tabs>
+        <w:ind w:left="4320" w:hanging="360"/>
+      </w:pPr>
+    </w:lvl>
+    <w:lvl w:ilvl="6" w:tentative="1">
+      <w:start w:val="1"/>
+      <w:numFmt w:val="decimal"/>
+      <w:lvlText w:val="%7."/>
+      <w:lvlJc w:val="left"/>
+      <w:pPr>
+        <w:tabs>
+          <w:tab w:val="num" w:pos="5040"/>
+        </w:tabs>
+        <w:ind w:left="5040" w:hanging="360"/>
+      </w:pPr>
+    </w:lvl>
+    <w:lvl w:ilvl="7" w:tentative="1">
+      <w:start w:val="1"/>
+      <w:numFmt w:val="decimal"/>
+      <w:lvlText w:val="%8."/>
+      <w:lvlJc w:val="left"/>
+      <w:pPr>
+        <w:tabs>
+          <w:tab w:val="num" w:pos="5760"/>
+        </w:tabs>
+        <w:ind w:left="5760" w:hanging="360"/>
+      </w:pPr>
+    </w:lvl>
+    <w:lvl w:ilvl="8" w:tentative="1">
+      <w:start w:val="1"/>
+      <w:numFmt w:val="decimal"/>
+      <w:lvlText w:val="%9."/>
+      <w:lvlJc w:val="left"/>
+      <w:pPr>
+        <w:tabs>
+          <w:tab w:val="num" w:pos="6480"/>
+        </w:tabs>
+        <w:ind w:left="6480" w:hanging="360"/>
+      </w:pPr>
+    </w:lvl>
+  </w:abstractNum>
+  <w:abstractNum w:abstractNumId="27" w15:restartNumberingAfterBreak="0">
     <w:nsid w:val="702B70B8"/>
     <w:multiLevelType w:val="hybridMultilevel"/>
     <w:tmpl w:val="17F6A836"/>
@@ -6879,7 +8655,7 @@
       </w:rPr>
     </w:lvl>
   </w:abstractNum>
-  <w:abstractNum w:abstractNumId="23" w15:restartNumberingAfterBreak="0">
+  <w:abstractNum w:abstractNumId="28" w15:restartNumberingAfterBreak="0">
     <w:nsid w:val="73EA3B74"/>
     <w:multiLevelType w:val="hybridMultilevel"/>
     <w:tmpl w:val="B102189A"/>
@@ -6968,7 +8744,7 @@
       </w:pPr>
     </w:lvl>
   </w:abstractNum>
-  <w:abstractNum w:abstractNumId="24" w15:restartNumberingAfterBreak="0">
+  <w:abstractNum w:abstractNumId="29" w15:restartNumberingAfterBreak="0">
     <w:nsid w:val="75D81E25"/>
     <w:multiLevelType w:val="hybridMultilevel"/>
     <w:tmpl w:val="2A14B964"/>
@@ -7054,7 +8830,7 @@
       </w:pPr>
     </w:lvl>
   </w:abstractNum>
-  <w:abstractNum w:abstractNumId="25" w15:restartNumberingAfterBreak="0">
+  <w:abstractNum w:abstractNumId="30" w15:restartNumberingAfterBreak="0">
     <w:nsid w:val="77123E3E"/>
     <w:multiLevelType w:val="hybridMultilevel"/>
     <w:tmpl w:val="A9D619F2"/>
@@ -7144,37 +8920,37 @@
     </w:lvl>
   </w:abstractNum>
   <w:num w:numId="1">
-    <w:abstractNumId w:val="11"/>
+    <w:abstractNumId w:val="12"/>
   </w:num>
   <w:num w:numId="2">
-    <w:abstractNumId w:val="21"/>
+    <w:abstractNumId w:val="25"/>
   </w:num>
   <w:num w:numId="3">
-    <w:abstractNumId w:val="20"/>
+    <w:abstractNumId w:val="22"/>
   </w:num>
   <w:num w:numId="4">
-    <w:abstractNumId w:val="7"/>
+    <w:abstractNumId w:val="8"/>
   </w:num>
   <w:num w:numId="5">
-    <w:abstractNumId w:val="8"/>
+    <w:abstractNumId w:val="9"/>
   </w:num>
   <w:num w:numId="6">
-    <w:abstractNumId w:val="18"/>
+    <w:abstractNumId w:val="19"/>
   </w:num>
   <w:num w:numId="7">
     <w:abstractNumId w:val="3"/>
   </w:num>
   <w:num w:numId="8">
-    <w:abstractNumId w:val="17"/>
+    <w:abstractNumId w:val="18"/>
   </w:num>
   <w:num w:numId="9">
-    <w:abstractNumId w:val="22"/>
+    <w:abstractNumId w:val="27"/>
   </w:num>
   <w:num w:numId="10">
-    <w:abstractNumId w:val="9"/>
+    <w:abstractNumId w:val="10"/>
   </w:num>
   <w:num w:numId="11">
-    <w:abstractNumId w:val="9"/>
+    <w:abstractNumId w:val="10"/>
     <w:lvlOverride w:ilvl="0">
       <w:startOverride w:val="1"/>
     </w:lvlOverride>
@@ -7204,7 +8980,7 @@
     </w:lvlOverride>
   </w:num>
   <w:num w:numId="12">
-    <w:abstractNumId w:val="13"/>
+    <w:abstractNumId w:val="14"/>
   </w:num>
   <w:num w:numId="13">
     <w:abstractNumId w:val="5"/>
@@ -7213,22 +8989,22 @@
     <w:abstractNumId w:val="1"/>
   </w:num>
   <w:num w:numId="15">
-    <w:abstractNumId w:val="14"/>
+    <w:abstractNumId w:val="15"/>
   </w:num>
   <w:num w:numId="16">
-    <w:abstractNumId w:val="15"/>
+    <w:abstractNumId w:val="16"/>
   </w:num>
   <w:num w:numId="17">
     <w:abstractNumId w:val="4"/>
   </w:num>
   <w:num w:numId="18">
-    <w:abstractNumId w:val="10"/>
+    <w:abstractNumId w:val="11"/>
   </w:num>
   <w:num w:numId="19">
-    <w:abstractNumId w:val="25"/>
+    <w:abstractNumId w:val="30"/>
   </w:num>
   <w:num w:numId="20">
-    <w:abstractNumId w:val="19"/>
+    <w:abstractNumId w:val="20"/>
   </w:num>
   <w:num w:numId="21">
     <w:abstractNumId w:val="2"/>
@@ -7240,23 +9016,38 @@
     <w:abstractNumId w:val="0"/>
   </w:num>
   <w:num w:numId="24">
-    <w:abstractNumId w:val="16"/>
+    <w:abstractNumId w:val="17"/>
   </w:num>
   <w:num w:numId="25">
-    <w:abstractNumId w:val="12"/>
+    <w:abstractNumId w:val="13"/>
   </w:num>
   <w:num w:numId="26">
+    <w:abstractNumId w:val="29"/>
+  </w:num>
+  <w:num w:numId="27">
+    <w:abstractNumId w:val="28"/>
+  </w:num>
+  <w:num w:numId="28">
+    <w:abstractNumId w:val="23"/>
+  </w:num>
+  <w:num w:numId="29">
     <w:abstractNumId w:val="24"/>
   </w:num>
-  <w:num w:numId="27">
-    <w:abstractNumId w:val="23"/>
+  <w:num w:numId="30">
+    <w:abstractNumId w:val="26"/>
+  </w:num>
+  <w:num w:numId="31">
+    <w:abstractNumId w:val="7"/>
+  </w:num>
+  <w:num w:numId="32">
+    <w:abstractNumId w:val="21"/>
   </w:num>
   <w:numIdMacAtCleanup w:val="8"/>
 </w:numbering>
 </file>
 
 <file path=word/styles.xml><?xml version="1.0" encoding="utf-8"?>
-<w:styles xmlns:mc="http://schemas.openxmlformats.org/markup-compatibility/2006" xmlns:r="http://schemas.openxmlformats.org/officeDocument/2006/relationships" xmlns:w="http://schemas.openxmlformats.org/wordprocessingml/2006/main" xmlns:w14="http://schemas.microsoft.com/office/word/2010/wordml" xmlns:w15="http://schemas.microsoft.com/office/word/2012/wordml" xmlns:w16cex="http://schemas.microsoft.com/office/word/2018/wordml/cex" xmlns:w16cid="http://schemas.microsoft.com/office/word/2016/wordml/cid" xmlns:w16="http://schemas.microsoft.com/office/word/2018/wordml" xmlns:w16se="http://schemas.microsoft.com/office/word/2015/wordml/symex" mc:Ignorable="w14 w15 w16se w16cid w16 w16cex">
+<w:styles xmlns:mc="http://schemas.openxmlformats.org/markup-compatibility/2006" xmlns:r="http://schemas.openxmlformats.org/officeDocument/2006/relationships" xmlns:w="http://schemas.openxmlformats.org/wordprocessingml/2006/main" xmlns:w14="http://schemas.microsoft.com/office/word/2010/wordml" xmlns:w15="http://schemas.microsoft.com/office/word/2012/wordml" xmlns:w16cid="http://schemas.microsoft.com/office/word/2016/wordml/cid" xmlns:w16se="http://schemas.microsoft.com/office/word/2015/wordml/symex" mc:Ignorable="w14 w15 w16se w16cid">
   <w:docDefaults>
     <w:rPrDefault>
       <w:rPr>
@@ -7356,7 +9147,7 @@
     <w:lsdException w:name="Block Text" w:semiHidden="1" w:unhideWhenUsed="1"/>
     <w:lsdException w:name="Hyperlink" w:semiHidden="1" w:unhideWhenUsed="1"/>
     <w:lsdException w:name="FollowedHyperlink" w:semiHidden="1" w:unhideWhenUsed="1"/>
-    <w:lsdException w:name="Strong" w:uiPriority="22"/>
+    <w:lsdException w:name="Strong" w:uiPriority="22" w:qFormat="1"/>
     <w:lsdException w:name="Emphasis" w:uiPriority="20"/>
     <w:lsdException w:name="Document Map" w:semiHidden="1" w:unhideWhenUsed="1"/>
     <w:lsdException w:name="Plain Text" w:semiHidden="1" w:unhideWhenUsed="1"/>
@@ -8286,6 +10077,58 @@
       <w:lang w:val="en-US"/>
     </w:rPr>
   </w:style>
+  <w:style w:type="character" w:styleId="HTMLCode">
+    <w:name w:val="HTML Code"/>
+    <w:basedOn w:val="DefaultParagraphFont"/>
+    <w:uiPriority w:val="99"/>
+    <w:semiHidden/>
+    <w:unhideWhenUsed/>
+    <w:rsid w:val="00BC7E9C"/>
+    <w:rPr>
+      <w:rFonts w:ascii="Courier New" w:eastAsia="Times New Roman" w:hAnsi="Courier New" w:cs="Courier New"/>
+      <w:sz w:val="20"/>
+      <w:szCs w:val="20"/>
+    </w:rPr>
+  </w:style>
+  <w:style w:type="paragraph" w:styleId="NormalWeb">
+    <w:name w:val="Normal (Web)"/>
+    <w:basedOn w:val="Normal"/>
+    <w:uiPriority w:val="99"/>
+    <w:unhideWhenUsed/>
+    <w:rsid w:val="008F1D18"/>
+    <w:pPr>
+      <w:spacing w:before="100" w:beforeAutospacing="1" w:after="100" w:afterAutospacing="1"/>
+      <w:ind w:firstLine="0"/>
+    </w:pPr>
+    <w:rPr>
+      <w:rFonts w:ascii="Times New Roman" w:eastAsia="Times New Roman" w:hAnsi="Times New Roman" w:cs="Times New Roman"/>
+      <w:lang w:val="pl-PL" w:eastAsia="pl-PL"/>
+    </w:rPr>
+  </w:style>
+  <w:style w:type="paragraph" w:customStyle="1" w:styleId="wp-block-blocks-list-extended-element">
+    <w:name w:val="wp-block-blocks-list-extended-element"/>
+    <w:basedOn w:val="Normal"/>
+    <w:rsid w:val="008F1D18"/>
+    <w:pPr>
+      <w:spacing w:before="100" w:beforeAutospacing="1" w:after="100" w:afterAutospacing="1"/>
+      <w:ind w:firstLine="0"/>
+    </w:pPr>
+    <w:rPr>
+      <w:rFonts w:ascii="Times New Roman" w:eastAsia="Times New Roman" w:hAnsi="Times New Roman" w:cs="Times New Roman"/>
+      <w:lang w:val="pl-PL" w:eastAsia="pl-PL"/>
+    </w:rPr>
+  </w:style>
+  <w:style w:type="character" w:styleId="Strong">
+    <w:name w:val="Strong"/>
+    <w:basedOn w:val="DefaultParagraphFont"/>
+    <w:uiPriority w:val="22"/>
+    <w:qFormat/>
+    <w:rsid w:val="008F1D18"/>
+    <w:rPr>
+      <w:b/>
+      <w:bCs/>
+    </w:rPr>
+  </w:style>
 </w:styles>
 </file>
 

--- a/PiwikPRO.SharePoint.PowerShell/PIWIK PRO SHAREPOINT ANALYTICS – INSTALLATION - SharePoint Online.docx
+++ b/PiwikPRO.SharePoint.PowerShell/PIWIK PRO SHAREPOINT ANALYTICS – INSTALLATION - SharePoint Online.docx
@@ -139,17 +139,7 @@
           <w:sz w:val="36"/>
           <w:szCs w:val="36"/>
         </w:rPr>
-        <w:t xml:space="preserve"> analytic</w:t>
-      </w:r>
-      <w:bookmarkStart w:id="0" w:name="_GoBack"/>
-      <w:bookmarkEnd w:id="0"/>
-      <w:r>
-        <w:rPr>
-          <w:caps/>
-          <w:sz w:val="36"/>
-          <w:szCs w:val="36"/>
-        </w:rPr>
-        <w:t>s</w:t>
+        <w:t xml:space="preserve"> analytics</w:t>
       </w:r>
       <w:r>
         <w:rPr>
@@ -1806,11 +1796,11 @@
           <w:r>
             <w:t xml:space="preserve"> </w:t>
           </w:r>
-          <w:bookmarkStart w:id="1" w:name="_Toc96460895"/>
+          <w:bookmarkStart w:id="0" w:name="_Toc96460895"/>
           <w:r>
             <w:t>Introduction</w:t>
           </w:r>
-          <w:bookmarkEnd w:id="1"/>
+          <w:bookmarkEnd w:id="0"/>
         </w:p>
         <w:p>
           <w:pPr>
@@ -1823,12 +1813,12 @@
             <w:pStyle w:val="Heading2"/>
             <w:jc w:val="both"/>
           </w:pPr>
-          <w:bookmarkStart w:id="2" w:name="_Toc96460896"/>
+          <w:bookmarkStart w:id="1" w:name="_Toc96460896"/>
           <w:r>
             <w:lastRenderedPageBreak/>
             <w:t>Purpose of this document</w:t>
           </w:r>
-          <w:bookmarkEnd w:id="2"/>
+          <w:bookmarkEnd w:id="1"/>
         </w:p>
         <w:p>
           <w:pPr>
@@ -1838,9 +1828,17 @@
           <w:r>
             <w:t xml:space="preserve">The document </w:t>
           </w:r>
-          <w:bookmarkStart w:id="3" w:name="_Hlk25221347"/>
-          <w:r>
-            <w:t>describes how to install Piwik PRO resources in Azure and SharePoint</w:t>
+          <w:bookmarkStart w:id="2" w:name="_Hlk25221347"/>
+          <w:r>
+            <w:t xml:space="preserve">describes how to install </w:t>
+          </w:r>
+          <w:proofErr w:type="spellStart"/>
+          <w:r>
+            <w:t>Piwik</w:t>
+          </w:r>
+          <w:proofErr w:type="spellEnd"/>
+          <w:r>
+            <w:t xml:space="preserve"> PRO resources in Azure and SharePoint</w:t>
           </w:r>
           <w:r>
             <w:t>.</w:t>
@@ -1857,11 +1855,11 @@
             <w:pStyle w:val="Heading2"/>
             <w:jc w:val="both"/>
           </w:pPr>
-          <w:bookmarkStart w:id="4" w:name="_Toc96460897"/>
+          <w:bookmarkStart w:id="3" w:name="_Toc96460897"/>
           <w:r>
             <w:t>Prerequisites</w:t>
           </w:r>
-          <w:bookmarkEnd w:id="4"/>
+          <w:bookmarkEnd w:id="3"/>
         </w:p>
         <w:p>
           <w:pPr>
@@ -1969,7 +1967,7 @@
           <w:r>
             <w:t>).</w:t>
           </w:r>
-          <w:bookmarkEnd w:id="3"/>
+          <w:bookmarkEnd w:id="2"/>
         </w:p>
         <w:p>
           <w:pPr>
@@ -1980,7 +1978,15 @@
             </w:numPr>
           </w:pPr>
           <w:r>
-            <w:t xml:space="preserve">Access to Sharepoint </w:t>
+            <w:t xml:space="preserve">Access to </w:t>
+          </w:r>
+          <w:proofErr w:type="spellStart"/>
+          <w:r>
+            <w:t>Sharepoint</w:t>
+          </w:r>
+          <w:proofErr w:type="spellEnd"/>
+          <w:r>
+            <w:t xml:space="preserve"> </w:t>
           </w:r>
           <w:r>
             <w:t>global a</w:t>
@@ -1992,7 +1998,15 @@
             <w:t>c</w:t>
           </w:r>
           <w:r>
-            <w:t>atalog and possibility to upload SPFx package and Tenant Wide Extensions</w:t>
+            <w:t xml:space="preserve">atalog and possibility to upload </w:t>
+          </w:r>
+          <w:proofErr w:type="spellStart"/>
+          <w:r>
+            <w:t>SPFx</w:t>
+          </w:r>
+          <w:proofErr w:type="spellEnd"/>
+          <w:r>
+            <w:t xml:space="preserve"> package and Tenant Wide Extensions</w:t>
           </w:r>
         </w:p>
         <w:p>
@@ -2106,14 +2120,39 @@
             <w:ind w:firstLine="0"/>
           </w:pPr>
           <w:r>
-            <w:t xml:space="preserve">There is a possibility to install without permissions to global app catalog but with use site collection app catalog. This is </w:t>
-          </w:r>
+            <w:t xml:space="preserve">There is a possibility to install without permissions to global app </w:t>
+          </w:r>
+          <w:proofErr w:type="spellStart"/>
+          <w:r>
+            <w:t>catalog</w:t>
+          </w:r>
+          <w:proofErr w:type="spellEnd"/>
+          <w:r>
+            <w:t xml:space="preserve"> but with use site collection app </w:t>
+          </w:r>
+          <w:proofErr w:type="spellStart"/>
+          <w:r>
+            <w:t>catalog</w:t>
+          </w:r>
+          <w:proofErr w:type="spellEnd"/>
+          <w:r>
+            <w:t xml:space="preserve">. This is </w:t>
+          </w:r>
+          <w:proofErr w:type="spellStart"/>
           <w:r>
             <w:rPr>
               <w:b/>
               <w:bCs/>
             </w:rPr>
-            <w:t xml:space="preserve">non standard </w:t>
+            <w:t>non standard</w:t>
+          </w:r>
+          <w:proofErr w:type="spellEnd"/>
+          <w:r>
+            <w:rPr>
+              <w:b/>
+              <w:bCs/>
+            </w:rPr>
+            <w:t xml:space="preserve"> </w:t>
           </w:r>
           <w:r>
             <w:t>installation also without Azure step. It is recommended if:</w:t>
@@ -2128,7 +2167,15 @@
             </w:numPr>
           </w:pPr>
           <w:r>
-            <w:t>Only one site collection need to be tracked,</w:t>
+            <w:t xml:space="preserve">Only one site collection </w:t>
+          </w:r>
+          <w:proofErr w:type="gramStart"/>
+          <w:r>
+            <w:t>need</w:t>
+          </w:r>
+          <w:proofErr w:type="gramEnd"/>
+          <w:r>
+            <w:t xml:space="preserve"> to be tracked,</w:t>
           </w:r>
         </w:p>
         <w:p>
@@ -2152,7 +2199,15 @@
             </w:numPr>
           </w:pPr>
           <w:r>
-            <w:t>There is no possibility to install WebJob on Azure,</w:t>
+            <w:t xml:space="preserve">There is no possibility to install </w:t>
+          </w:r>
+          <w:proofErr w:type="spellStart"/>
+          <w:r>
+            <w:t>WebJob</w:t>
+          </w:r>
+          <w:proofErr w:type="spellEnd"/>
+          <w:r>
+            <w:t xml:space="preserve"> on Azure,</w:t>
           </w:r>
         </w:p>
         <w:p>
@@ -2177,13 +2232,29 @@
             </w:rPr>
           </w:pPr>
           <w:r>
-            <w:t>manual creation of PiwikAdmin site collection with STS</w:t>
+            <w:t xml:space="preserve">manual creation of </w:t>
+          </w:r>
+          <w:proofErr w:type="spellStart"/>
+          <w:r>
+            <w:t>PiwikAdmin</w:t>
+          </w:r>
+          <w:proofErr w:type="spellEnd"/>
+          <w:r>
+            <w:t xml:space="preserve"> site collection with STS</w:t>
           </w:r>
           <w:r>
             <w:t>#3</w:t>
           </w:r>
           <w:r>
-            <w:t xml:space="preserve"> template and url </w:t>
+            <w:t xml:space="preserve"> template and </w:t>
+          </w:r>
+          <w:proofErr w:type="spellStart"/>
+          <w:r>
+            <w:t>url</w:t>
+          </w:r>
+          <w:proofErr w:type="spellEnd"/>
+          <w:r>
+            <w:t xml:space="preserve"> </w:t>
           </w:r>
           <w:hyperlink r:id="rId10" w:history="1">
             <w:r>
@@ -2211,8 +2282,21 @@
           <w:r>
             <w:t xml:space="preserve"> </w:t>
           </w:r>
-          <w:r>
-            <w:t>NoScript on false on both: PiwikAdmin and site collection for tracking,</w:t>
+          <w:proofErr w:type="spellStart"/>
+          <w:r>
+            <w:t>NoScript</w:t>
+          </w:r>
+          <w:proofErr w:type="spellEnd"/>
+          <w:r>
+            <w:t xml:space="preserve"> on false on both: </w:t>
+          </w:r>
+          <w:proofErr w:type="spellStart"/>
+          <w:r>
+            <w:t>PiwikAdmin</w:t>
+          </w:r>
+          <w:proofErr w:type="spellEnd"/>
+          <w:r>
+            <w:t xml:space="preserve"> and site collection for tracking,</w:t>
           </w:r>
         </w:p>
         <w:p>
@@ -2224,7 +2308,31 @@
             </w:numPr>
           </w:pPr>
           <w:r>
-            <w:t>manual creation of App in Piwik PRO Analytics with enabled Sharepoint reports and uploaded tags by Piwik PRO support and get the GUID of this app.</w:t>
+            <w:t xml:space="preserve">manual creation of App in </w:t>
+          </w:r>
+          <w:proofErr w:type="spellStart"/>
+          <w:r>
+            <w:t>Piwik</w:t>
+          </w:r>
+          <w:proofErr w:type="spellEnd"/>
+          <w:r>
+            <w:t xml:space="preserve"> PRO Analytics with enabled </w:t>
+          </w:r>
+          <w:proofErr w:type="spellStart"/>
+          <w:r>
+            <w:t>Sharepoint</w:t>
+          </w:r>
+          <w:proofErr w:type="spellEnd"/>
+          <w:r>
+            <w:t xml:space="preserve"> reports and uploaded tags by </w:t>
+          </w:r>
+          <w:proofErr w:type="spellStart"/>
+          <w:r>
+            <w:t>Piwik</w:t>
+          </w:r>
+          <w:proofErr w:type="spellEnd"/>
+          <w:r>
+            <w:t xml:space="preserve"> PRO support and get the GUID of this app.</w:t>
           </w:r>
         </w:p>
         <w:p>
@@ -2241,12 +2349,20 @@
             <w:ind w:left="284" w:hanging="568"/>
             <w:jc w:val="both"/>
           </w:pPr>
-          <w:bookmarkStart w:id="5" w:name="_Toc96460898"/>
+          <w:bookmarkStart w:id="4" w:name="_Toc96460898"/>
           <w:r>
             <w:lastRenderedPageBreak/>
-            <w:t>Install Piwik PRO components in SharePoint</w:t>
-          </w:r>
-          <w:bookmarkEnd w:id="5"/>
+            <w:t xml:space="preserve">Install </w:t>
+          </w:r>
+          <w:proofErr w:type="spellStart"/>
+          <w:r>
+            <w:t>Piwik</w:t>
+          </w:r>
+          <w:proofErr w:type="spellEnd"/>
+          <w:r>
+            <w:t xml:space="preserve"> PRO components in SharePoint</w:t>
+          </w:r>
+          <w:bookmarkEnd w:id="4"/>
         </w:p>
         <w:p>
           <w:pPr>
@@ -2256,7 +2372,7 @@
               <w:lang w:eastAsia="en-GB"/>
             </w:rPr>
           </w:pPr>
-          <w:bookmarkStart w:id="6" w:name="_Toc96460899"/>
+          <w:bookmarkStart w:id="5" w:name="_Toc96460899"/>
           <w:r>
             <w:rPr>
               <w:rFonts w:eastAsia="Times New Roman"/>
@@ -2278,7 +2394,7 @@
             </w:rPr>
             <w:t>components</w:t>
           </w:r>
-          <w:bookmarkEnd w:id="6"/>
+          <w:bookmarkEnd w:id="5"/>
         </w:p>
         <w:p>
           <w:pPr>
@@ -2416,8 +2532,21 @@
               <w:numId w:val="29"/>
             </w:numPr>
           </w:pPr>
-          <w:r>
-            <w:t>Sharepoint version: version of your installed Sharepoint server – in this case Online,</w:t>
+          <w:proofErr w:type="spellStart"/>
+          <w:r>
+            <w:t>Sharepoint</w:t>
+          </w:r>
+          <w:proofErr w:type="spellEnd"/>
+          <w:r>
+            <w:t xml:space="preserve"> version: version of your installed </w:t>
+          </w:r>
+          <w:proofErr w:type="spellStart"/>
+          <w:r>
+            <w:t>Sharepoint</w:t>
+          </w:r>
+          <w:proofErr w:type="spellEnd"/>
+          <w:r>
+            <w:t xml:space="preserve"> server – in this case Online,</w:t>
           </w:r>
         </w:p>
         <w:p>
@@ -2425,8 +2554,13 @@
             <w:pStyle w:val="ListParagraph"/>
             <w:ind w:left="530"/>
           </w:pPr>
-          <w:r>
-            <w:t xml:space="preserve">Sharepoint URL: </w:t>
+          <w:proofErr w:type="spellStart"/>
+          <w:r>
+            <w:t>Sharepoint</w:t>
+          </w:r>
+          <w:proofErr w:type="spellEnd"/>
+          <w:r>
+            <w:t xml:space="preserve"> URL: </w:t>
           </w:r>
           <w:r>
             <w:t>Your SharePoint account address. Example: https://example.sharepoint.com.</w:t>
@@ -2441,8 +2575,13 @@
             </w:numPr>
             <w:spacing w:after="0"/>
           </w:pPr>
-          <w:r>
-            <w:t xml:space="preserve">Sharepoint admin: </w:t>
+          <w:proofErr w:type="spellStart"/>
+          <w:r>
+            <w:t>Sharepoint</w:t>
+          </w:r>
+          <w:proofErr w:type="spellEnd"/>
+          <w:r>
+            <w:t xml:space="preserve"> admin: </w:t>
           </w:r>
           <w:r>
             <w:t xml:space="preserve">A global admin account on your SharePoint tenant. </w:t>
@@ -2470,11 +2609,32 @@
             </w:numPr>
             <w:spacing w:after="0"/>
           </w:pPr>
-          <w:r>
-            <w:t xml:space="preserve">Sharepoint second admin: </w:t>
-          </w:r>
-          <w:r>
-            <w:t>Optional - secondary admin account, will be added to sitecollection administrators in newly created PiwikAdmin site.</w:t>
+          <w:proofErr w:type="spellStart"/>
+          <w:r>
+            <w:t>Sharepoint</w:t>
+          </w:r>
+          <w:proofErr w:type="spellEnd"/>
+          <w:r>
+            <w:t xml:space="preserve"> second admin: </w:t>
+          </w:r>
+          <w:r>
+            <w:t xml:space="preserve">Optional - secondary admin account, will be added to </w:t>
+          </w:r>
+          <w:proofErr w:type="spellStart"/>
+          <w:r>
+            <w:t>sitecollection</w:t>
+          </w:r>
+          <w:proofErr w:type="spellEnd"/>
+          <w:r>
+            <w:t xml:space="preserve"> administrators in newly created </w:t>
+          </w:r>
+          <w:proofErr w:type="spellStart"/>
+          <w:r>
+            <w:t>PiwikAdmin</w:t>
+          </w:r>
+          <w:proofErr w:type="spellEnd"/>
+          <w:r>
+            <w:t xml:space="preserve"> site.</w:t>
           </w:r>
         </w:p>
         <w:p>
@@ -2484,7 +2644,23 @@
             <w:ind w:left="530"/>
           </w:pPr>
           <w:r>
-            <w:t>This admin will be able to access the form of configuration Piwik PRO Sharepoint connector.</w:t>
+            <w:t xml:space="preserve">This admin will be able to access the form of configuration </w:t>
+          </w:r>
+          <w:proofErr w:type="spellStart"/>
+          <w:r>
+            <w:t>Piwik</w:t>
+          </w:r>
+          <w:proofErr w:type="spellEnd"/>
+          <w:r>
+            <w:t xml:space="preserve"> PRO </w:t>
+          </w:r>
+          <w:proofErr w:type="spellStart"/>
+          <w:r>
+            <w:t>Sharepoint</w:t>
+          </w:r>
+          <w:proofErr w:type="spellEnd"/>
+          <w:r>
+            <w:t xml:space="preserve"> connector.</w:t>
           </w:r>
         </w:p>
         <w:p>
@@ -2512,11 +2688,24 @@
             </w:numPr>
             <w:spacing w:after="0"/>
           </w:pPr>
-          <w:r>
-            <w:t xml:space="preserve">Piwik PRO account address: </w:t>
-          </w:r>
-          <w:r>
-            <w:t xml:space="preserve">The address you use to log in to Piwik PRO. Example: </w:t>
+          <w:proofErr w:type="spellStart"/>
+          <w:r>
+            <w:t>Piwik</w:t>
+          </w:r>
+          <w:proofErr w:type="spellEnd"/>
+          <w:r>
+            <w:t xml:space="preserve"> PRO account address: </w:t>
+          </w:r>
+          <w:r>
+            <w:t xml:space="preserve">The address you use to log in to </w:t>
+          </w:r>
+          <w:proofErr w:type="spellStart"/>
+          <w:r>
+            <w:t>Piwik</w:t>
+          </w:r>
+          <w:proofErr w:type="spellEnd"/>
+          <w:r>
+            <w:t xml:space="preserve"> PRO. Example: </w:t>
           </w:r>
           <w:hyperlink r:id="rId12" w:history="1">
             <w:r>
@@ -2536,8 +2725,13 @@
             </w:numPr>
             <w:spacing w:after="0"/>
           </w:pPr>
-          <w:r>
-            <w:t xml:space="preserve">Piwik PRO client ID: </w:t>
+          <w:proofErr w:type="spellStart"/>
+          <w:r>
+            <w:t>Piwik</w:t>
+          </w:r>
+          <w:proofErr w:type="spellEnd"/>
+          <w:r>
+            <w:t xml:space="preserve"> PRO client ID: </w:t>
           </w:r>
           <w:r>
             <w:t>A part of your API credentials. You can create it in Menu &gt; Profile &gt; API credentials.</w:t>
@@ -2568,8 +2762,13 @@
             </w:numPr>
             <w:spacing w:after="0"/>
           </w:pPr>
-          <w:r>
-            <w:t xml:space="preserve">Piwik PRO client secret: </w:t>
+          <w:proofErr w:type="spellStart"/>
+          <w:r>
+            <w:t>Piwik</w:t>
+          </w:r>
+          <w:proofErr w:type="spellEnd"/>
+          <w:r>
+            <w:t xml:space="preserve"> PRO client secret: </w:t>
           </w:r>
           <w:r>
             <w:t>A part of your API credentials. You can create it in Menu &gt; Profile &gt; API credentials.</w:t>
@@ -2600,8 +2799,21 @@
             </w:numPr>
             <w:spacing w:after="0"/>
           </w:pPr>
-          <w:r>
-            <w:t>Piwik PRO container address: Optional (only for non-standard installation) - Enter your Piwik PRO account address with containers added to the address.</w:t>
+          <w:proofErr w:type="spellStart"/>
+          <w:r>
+            <w:t>Piwik</w:t>
+          </w:r>
+          <w:proofErr w:type="spellEnd"/>
+          <w:r>
+            <w:t xml:space="preserve"> PRO container address: Optional (only for non-standard installation) - Enter your </w:t>
+          </w:r>
+          <w:proofErr w:type="spellStart"/>
+          <w:r>
+            <w:t>Piwik</w:t>
+          </w:r>
+          <w:proofErr w:type="spellEnd"/>
+          <w:r>
+            <w:t xml:space="preserve"> PRO account address with containers added to the address.</w:t>
           </w:r>
         </w:p>
         <w:p>
@@ -2631,7 +2843,15 @@
             <w:ind w:left="530"/>
           </w:pPr>
           <w:r>
-            <w:t>This address may be different for Piwik PRO on-premises or private cloud accounts. Contact us to get the right address.</w:t>
+            <w:t xml:space="preserve">This address may be different for </w:t>
+          </w:r>
+          <w:proofErr w:type="spellStart"/>
+          <w:r>
+            <w:t>Piwik</w:t>
+          </w:r>
+          <w:proofErr w:type="spellEnd"/>
+          <w:r>
+            <w:t xml:space="preserve"> PRO on-premises or private cloud accounts. Contact us to get the right address.</w:t>
           </w:r>
         </w:p>
         <w:p>
@@ -2661,7 +2881,31 @@
             <w:t xml:space="preserve">Include Azure part installation: </w:t>
           </w:r>
           <w:r>
-            <w:t>For a standard installation, keep this option enabled. We'll install the WebJob on your Azure tenant. The WebJob connects Piwik PRO to SharePoint and registers new site collections that can be tracked.</w:t>
+            <w:t xml:space="preserve">For a standard installation, keep this option enabled. We'll install the </w:t>
+          </w:r>
+          <w:proofErr w:type="spellStart"/>
+          <w:r>
+            <w:t>WebJob</w:t>
+          </w:r>
+          <w:proofErr w:type="spellEnd"/>
+          <w:r>
+            <w:t xml:space="preserve"> on your Azure tenant. The </w:t>
+          </w:r>
+          <w:proofErr w:type="spellStart"/>
+          <w:r>
+            <w:t>WebJob</w:t>
+          </w:r>
+          <w:proofErr w:type="spellEnd"/>
+          <w:r>
+            <w:t xml:space="preserve"> connects </w:t>
+          </w:r>
+          <w:proofErr w:type="spellStart"/>
+          <w:r>
+            <w:t>Piwik</w:t>
+          </w:r>
+          <w:proofErr w:type="spellEnd"/>
+          <w:r>
+            <w:t xml:space="preserve"> PRO to SharePoint and registers new site collections that can be tracked.</w:t>
           </w:r>
         </w:p>
         <w:p>
@@ -2670,7 +2914,15 @@
             <w:ind w:left="530"/>
           </w:pPr>
           <w:r>
-            <w:t>If this option is disabled, you'll need to register new site collections manually in Piwik PRO.</w:t>
+            <w:t xml:space="preserve">If this option is disabled, you'll need to register new site collections manually in </w:t>
+          </w:r>
+          <w:proofErr w:type="spellStart"/>
+          <w:r>
+            <w:t>Piwik</w:t>
+          </w:r>
+          <w:proofErr w:type="spellEnd"/>
+          <w:r>
+            <w:t xml:space="preserve"> PRO.</w:t>
           </w:r>
         </w:p>
         <w:p>
@@ -2730,7 +2982,23 @@
             <w:t xml:space="preserve">Azure WebApp suffix: </w:t>
           </w:r>
           <w:r>
-            <w:t>A suffix added to the web app name. Example: piwikpro&lt;webAppSuffix&gt;.</w:t>
+            <w:t xml:space="preserve">A suffix added to the web app name. Example: </w:t>
+          </w:r>
+          <w:proofErr w:type="spellStart"/>
+          <w:r>
+            <w:t>piwikpro</w:t>
+          </w:r>
+          <w:proofErr w:type="spellEnd"/>
+          <w:r>
+            <w:t>&lt;</w:t>
+          </w:r>
+          <w:proofErr w:type="spellStart"/>
+          <w:r>
+            <w:t>webAppSuffix</w:t>
+          </w:r>
+          <w:proofErr w:type="spellEnd"/>
+          <w:r>
+            <w:t>&gt;.</w:t>
           </w:r>
         </w:p>
         <w:p>
@@ -2769,7 +3037,23 @@
             <w:ind w:left="530"/>
           </w:pPr>
           <w:r>
-            <w:t>You can use a custom location. Example: westeurope, uswest.</w:t>
+            <w:t xml:space="preserve">You can use a custom location. Example: </w:t>
+          </w:r>
+          <w:proofErr w:type="spellStart"/>
+          <w:r>
+            <w:t>westeurope</w:t>
+          </w:r>
+          <w:proofErr w:type="spellEnd"/>
+          <w:r>
+            <w:t xml:space="preserve">, </w:t>
+          </w:r>
+          <w:proofErr w:type="spellStart"/>
+          <w:r>
+            <w:t>uswest</w:t>
+          </w:r>
+          <w:proofErr w:type="spellEnd"/>
+          <w:r>
+            <w:t>.</w:t>
           </w:r>
         </w:p>
         <w:p>
@@ -2786,6 +3070,7 @@
           <w:r>
             <w:t xml:space="preserve">For </w:t>
           </w:r>
+          <w:proofErr w:type="spellStart"/>
           <w:r>
             <w:rPr>
               <w:b/>
@@ -2793,6 +3078,7 @@
             </w:rPr>
             <w:t>non standard</w:t>
           </w:r>
+          <w:proofErr w:type="spellEnd"/>
           <w:r>
             <w:t xml:space="preserve"> installation:</w:t>
           </w:r>
@@ -2809,7 +3095,23 @@
             <w:t xml:space="preserve">Use site scope: </w:t>
           </w:r>
           <w:r>
-            <w:t>If checked, the SPFx package will be installed in the site collection app catalog (not in the tenant app catalog) and available only for the site collection specified in SharePointUrl. More information about it you can find in point 1.2 Prerequi</w:t>
+            <w:t xml:space="preserve">If checked, the </w:t>
+          </w:r>
+          <w:proofErr w:type="spellStart"/>
+          <w:r>
+            <w:t>SPFx</w:t>
+          </w:r>
+          <w:proofErr w:type="spellEnd"/>
+          <w:r>
+            <w:t xml:space="preserve"> package will be installed in the site collection app catalog (not in the tenant app catalog) and available only for the site collection specified in </w:t>
+          </w:r>
+          <w:proofErr w:type="spellStart"/>
+          <w:r>
+            <w:t>SharePointUrl</w:t>
+          </w:r>
+          <w:proofErr w:type="spellEnd"/>
+          <w:r>
+            <w:t>. More information about it you can find in point 1.2 Prerequi</w:t>
           </w:r>
           <w:r>
             <w:t>si</w:t>
@@ -2856,7 +3158,23 @@
             <w:t xml:space="preserve">should </w:t>
           </w:r>
           <w:r>
-            <w:t>create Piwik PRO Administration site and deploy SPFx solution</w:t>
+            <w:t xml:space="preserve">create </w:t>
+          </w:r>
+          <w:proofErr w:type="spellStart"/>
+          <w:r>
+            <w:t>Piwik</w:t>
+          </w:r>
+          <w:proofErr w:type="spellEnd"/>
+          <w:r>
+            <w:t xml:space="preserve"> PRO Administration site and deploy </w:t>
+          </w:r>
+          <w:proofErr w:type="spellStart"/>
+          <w:r>
+            <w:t>SPFx</w:t>
+          </w:r>
+          <w:proofErr w:type="spellEnd"/>
+          <w:r>
+            <w:t xml:space="preserve"> solution</w:t>
           </w:r>
           <w:r>
             <w:t xml:space="preserve"> without any error.</w:t>
@@ -2871,7 +3189,15 @@
             </w:numPr>
           </w:pPr>
           <w:r>
-            <w:t>In case of installation without Azure part and use Piwik PRO Sites Activator tool please leave the points below.</w:t>
+            <w:t xml:space="preserve">In case of installation without Azure part and use </w:t>
+          </w:r>
+          <w:proofErr w:type="spellStart"/>
+          <w:r>
+            <w:t>Piwik</w:t>
+          </w:r>
+          <w:proofErr w:type="spellEnd"/>
+          <w:r>
+            <w:t xml:space="preserve"> PRO Sites Activator tool please leave the points below.</w:t>
           </w:r>
         </w:p>
         <w:p>
@@ -2900,8 +3226,13 @@
           <w:r>
             <w:t xml:space="preserve">Office365 </w:t>
           </w:r>
-          <w:r>
-            <w:t>Sharepoint tenant account</w:t>
+          <w:proofErr w:type="spellStart"/>
+          <w:r>
+            <w:t>Sharepoint</w:t>
+          </w:r>
+          <w:proofErr w:type="spellEnd"/>
+          <w:r>
+            <w:t xml:space="preserve"> tenant account</w:t>
           </w:r>
           <w:r>
             <w:t xml:space="preserve"> (for configure app registrations</w:t>
@@ -2922,7 +3253,15 @@
             <w:t xml:space="preserve"> to login by Azure account</w:t>
           </w:r>
           <w:r>
-            <w:t xml:space="preserve"> (to deploy WebJob).</w:t>
+            <w:t xml:space="preserve"> (to deploy </w:t>
+          </w:r>
+          <w:proofErr w:type="spellStart"/>
+          <w:r>
+            <w:t>WebJob</w:t>
+          </w:r>
+          <w:proofErr w:type="spellEnd"/>
+          <w:r>
+            <w:t>).</w:t>
           </w:r>
         </w:p>
         <w:p>
@@ -2934,7 +3273,23 @@
             </w:numPr>
           </w:pPr>
           <w:r>
-            <w:t>If the installation will be finished please ensure that Global admin consent has been granted correctly. Please go to portal.azure.com &gt; login as Sharepoint tenant admin account &gt; Go to App Registrations &gt; Select the new one with “piwik” in the name &gt; go to API permissions and check:</w:t>
+            <w:t xml:space="preserve">If the installation will be finished please ensure that Global admin consent has been granted correctly. Please go to portal.azure.com &gt; login as </w:t>
+          </w:r>
+          <w:proofErr w:type="spellStart"/>
+          <w:r>
+            <w:t>Sharepoint</w:t>
+          </w:r>
+          <w:proofErr w:type="spellEnd"/>
+          <w:r>
+            <w:t xml:space="preserve"> tenant admin account &gt; Go to App Registrations &gt; Select the new one with “</w:t>
+          </w:r>
+          <w:proofErr w:type="spellStart"/>
+          <w:r>
+            <w:t>piwik</w:t>
+          </w:r>
+          <w:proofErr w:type="spellEnd"/>
+          <w:r>
+            <w:t>” in the name &gt; go to API permissions and check:</w:t>
           </w:r>
         </w:p>
         <w:p>
@@ -3037,16 +3392,24 @@
           <w:pPr>
             <w:pStyle w:val="Heading2"/>
           </w:pPr>
-          <w:bookmarkStart w:id="7" w:name="_Toc55909836"/>
-          <w:bookmarkStart w:id="8" w:name="_Toc96460900"/>
+          <w:bookmarkStart w:id="6" w:name="_Toc55909836"/>
+          <w:bookmarkStart w:id="7" w:name="_Toc96460900"/>
           <w:r>
             <w:t xml:space="preserve">Configure </w:t>
           </w:r>
+          <w:bookmarkEnd w:id="6"/>
+          <w:r>
+            <w:t xml:space="preserve">and activate </w:t>
+          </w:r>
+          <w:proofErr w:type="spellStart"/>
+          <w:r>
+            <w:t>Piwik</w:t>
+          </w:r>
+          <w:proofErr w:type="spellEnd"/>
+          <w:r>
+            <w:t xml:space="preserve"> PRO connector</w:t>
+          </w:r>
           <w:bookmarkEnd w:id="7"/>
-          <w:r>
-            <w:t>and activate Piwik PRO connector</w:t>
-          </w:r>
-          <w:bookmarkEnd w:id="8"/>
         </w:p>
         <w:p>
           <w:pPr>
@@ -3146,7 +3509,27 @@
               <w:spacing w:val="-6"/>
               <w:lang w:val="en-US"/>
             </w:rPr>
-            <w:t>where you want to activate installed Piwik PRO connector.</w:t>
+            <w:t xml:space="preserve">where you want to activate installed </w:t>
+          </w:r>
+          <w:proofErr w:type="spellStart"/>
+          <w:r>
+            <w:rPr>
+              <w:rFonts w:ascii="inter" w:hAnsi="inter"/>
+              <w:color w:val="13171A"/>
+              <w:spacing w:val="-6"/>
+              <w:lang w:val="en-US"/>
+            </w:rPr>
+            <w:t>Piwik</w:t>
+          </w:r>
+          <w:proofErr w:type="spellEnd"/>
+          <w:r>
+            <w:rPr>
+              <w:rFonts w:ascii="inter" w:hAnsi="inter"/>
+              <w:color w:val="13171A"/>
+              <w:spacing w:val="-6"/>
+              <w:lang w:val="en-US"/>
+            </w:rPr>
+            <w:t xml:space="preserve"> PRO connector.</w:t>
           </w:r>
         </w:p>
         <w:p>
@@ -3508,8 +3891,19 @@
               <w:spacing w:val="-6"/>
               <w:lang w:val="en-US"/>
             </w:rPr>
-            <w:t>Azure WebJob</w:t>
-          </w:r>
+            <w:t xml:space="preserve">Azure </w:t>
+          </w:r>
+          <w:proofErr w:type="spellStart"/>
+          <w:r>
+            <w:rPr>
+              <w:rFonts w:ascii="inter" w:hAnsi="inter"/>
+              <w:color w:val="13171A"/>
+              <w:spacing w:val="-6"/>
+              <w:lang w:val="en-US"/>
+            </w:rPr>
+            <w:t>WebJob</w:t>
+          </w:r>
+          <w:proofErr w:type="spellEnd"/>
           <w:r>
             <w:rPr>
               <w:rFonts w:ascii="inter" w:hAnsi="inter"/>
@@ -3526,7 +3920,27 @@
               <w:spacing w:val="-6"/>
               <w:lang w:val="en-US"/>
             </w:rPr>
-            <w:t xml:space="preserve"> In case of installation without Azure and use manual Piwik PRO Sites Activator tool please wait some minutes till the site will be crawled by the search</w:t>
+            <w:t xml:space="preserve"> In case of installation without Azure and use manual </w:t>
+          </w:r>
+          <w:proofErr w:type="spellStart"/>
+          <w:r>
+            <w:rPr>
+              <w:rFonts w:ascii="inter" w:hAnsi="inter"/>
+              <w:color w:val="13171A"/>
+              <w:spacing w:val="-6"/>
+              <w:lang w:val="en-US"/>
+            </w:rPr>
+            <w:t>Piwik</w:t>
+          </w:r>
+          <w:proofErr w:type="spellEnd"/>
+          <w:r>
+            <w:rPr>
+              <w:rFonts w:ascii="inter" w:hAnsi="inter"/>
+              <w:color w:val="13171A"/>
+              <w:spacing w:val="-6"/>
+              <w:lang w:val="en-US"/>
+            </w:rPr>
+            <w:t xml:space="preserve"> PRO Sites Activator tool please wait some minutes till the site will be crawled by the search</w:t>
           </w:r>
           <w:r>
             <w:rPr>
@@ -3594,6 +4008,7 @@
         </w:rPr>
         <w:t xml:space="preserve">which using manual </w:t>
       </w:r>
+      <w:proofErr w:type="spellStart"/>
       <w:r>
         <w:rPr>
           <w:rFonts w:ascii="inter" w:eastAsia="Times New Roman" w:hAnsi="inter" w:cs="Times New Roman"/>
@@ -3605,18 +4020,21 @@
           <w:szCs w:val="24"/>
           <w:lang w:eastAsia="pl-PL"/>
         </w:rPr>
-        <w:t>Piwik PRO Sites Activator</w:t>
-      </w:r>
+        <w:t>Piwik</w:t>
+      </w:r>
+      <w:proofErr w:type="spellEnd"/>
       <w:r>
         <w:rPr>
           <w:rFonts w:ascii="inter" w:eastAsia="Times New Roman" w:hAnsi="inter" w:cs="Times New Roman"/>
+          <w:b/>
+          <w:bCs/>
           <w:color w:val="13171A"/>
           <w:spacing w:val="-6"/>
           <w:sz w:val="24"/>
           <w:szCs w:val="24"/>
           <w:lang w:eastAsia="pl-PL"/>
         </w:rPr>
-        <w:t xml:space="preserve"> tool for register and activate tracking on </w:t>
+        <w:t xml:space="preserve"> PRO Sites Activator</w:t>
       </w:r>
       <w:r>
         <w:rPr>
@@ -3627,7 +4045,42 @@
           <w:szCs w:val="24"/>
           <w:lang w:eastAsia="pl-PL"/>
         </w:rPr>
-        <w:t xml:space="preserve">the site collections (if you are using Azure WebJob please leave this point). </w:t>
+        <w:t xml:space="preserve"> tool for register and activate tracking on </w:t>
+      </w:r>
+      <w:r>
+        <w:rPr>
+          <w:rFonts w:ascii="inter" w:eastAsia="Times New Roman" w:hAnsi="inter" w:cs="Times New Roman"/>
+          <w:color w:val="13171A"/>
+          <w:spacing w:val="-6"/>
+          <w:sz w:val="24"/>
+          <w:szCs w:val="24"/>
+          <w:lang w:eastAsia="pl-PL"/>
+        </w:rPr>
+        <w:t xml:space="preserve">the site collections (if you are using Azure </w:t>
+      </w:r>
+      <w:proofErr w:type="spellStart"/>
+      <w:r>
+        <w:rPr>
+          <w:rFonts w:ascii="inter" w:eastAsia="Times New Roman" w:hAnsi="inter" w:cs="Times New Roman"/>
+          <w:color w:val="13171A"/>
+          <w:spacing w:val="-6"/>
+          <w:sz w:val="24"/>
+          <w:szCs w:val="24"/>
+          <w:lang w:eastAsia="pl-PL"/>
+        </w:rPr>
+        <w:t>WebJob</w:t>
+      </w:r>
+      <w:proofErr w:type="spellEnd"/>
+      <w:r>
+        <w:rPr>
+          <w:rFonts w:ascii="inter" w:eastAsia="Times New Roman" w:hAnsi="inter" w:cs="Times New Roman"/>
+          <w:color w:val="13171A"/>
+          <w:spacing w:val="-6"/>
+          <w:sz w:val="24"/>
+          <w:szCs w:val="24"/>
+          <w:lang w:eastAsia="pl-PL"/>
+        </w:rPr>
+        <w:t xml:space="preserve"> please leave this point). </w:t>
       </w:r>
     </w:p>
     <w:p>
@@ -3671,7 +4124,31 @@
           <w:lang w:eastAsia="pl-PL"/>
         </w:rPr>
         <w:lastRenderedPageBreak/>
-        <w:t xml:space="preserve">After select “Enable tracking” inside the Piwik PRO settings form and click on “Submit” button you need to wait some minutes for index the page </w:t>
+        <w:t xml:space="preserve">After select “Enable tracking” inside the </w:t>
+      </w:r>
+      <w:proofErr w:type="spellStart"/>
+      <w:r>
+        <w:rPr>
+          <w:rFonts w:ascii="inter" w:eastAsia="Times New Roman" w:hAnsi="inter" w:cs="Times New Roman"/>
+          <w:color w:val="13171A"/>
+          <w:spacing w:val="-6"/>
+          <w:sz w:val="24"/>
+          <w:szCs w:val="24"/>
+          <w:lang w:eastAsia="pl-PL"/>
+        </w:rPr>
+        <w:t>Piwik</w:t>
+      </w:r>
+      <w:proofErr w:type="spellEnd"/>
+      <w:r>
+        <w:rPr>
+          <w:rFonts w:ascii="inter" w:eastAsia="Times New Roman" w:hAnsi="inter" w:cs="Times New Roman"/>
+          <w:color w:val="13171A"/>
+          <w:spacing w:val="-6"/>
+          <w:sz w:val="24"/>
+          <w:szCs w:val="24"/>
+          <w:lang w:eastAsia="pl-PL"/>
+        </w:rPr>
+        <w:t xml:space="preserve"> PRO settings form and click on “Submit” button you need to wait some minutes for index the page </w:t>
       </w:r>
       <w:r>
         <w:rPr>
@@ -3797,7 +4274,31 @@
           <w:szCs w:val="24"/>
           <w:lang w:eastAsia="pl-PL"/>
         </w:rPr>
-        <w:t xml:space="preserve"> tool you need to put url to your SharePoint root site and press enter:</w:t>
+        <w:t xml:space="preserve"> tool you need to put </w:t>
+      </w:r>
+      <w:proofErr w:type="spellStart"/>
+      <w:r>
+        <w:rPr>
+          <w:rFonts w:ascii="inter" w:eastAsia="Times New Roman" w:hAnsi="inter" w:cs="Times New Roman"/>
+          <w:color w:val="13171A"/>
+          <w:spacing w:val="-6"/>
+          <w:sz w:val="24"/>
+          <w:szCs w:val="24"/>
+          <w:lang w:eastAsia="pl-PL"/>
+        </w:rPr>
+        <w:t>url</w:t>
+      </w:r>
+      <w:proofErr w:type="spellEnd"/>
+      <w:r>
+        <w:rPr>
+          <w:rFonts w:ascii="inter" w:eastAsia="Times New Roman" w:hAnsi="inter" w:cs="Times New Roman"/>
+          <w:color w:val="13171A"/>
+          <w:spacing w:val="-6"/>
+          <w:sz w:val="24"/>
+          <w:szCs w:val="24"/>
+          <w:lang w:eastAsia="pl-PL"/>
+        </w:rPr>
+        <w:t xml:space="preserve"> to your SharePoint root site and press enter:</w:t>
       </w:r>
     </w:p>
     <w:p>
@@ -3819,10 +4320,10 @@
           <w:noProof/>
         </w:rPr>
         <w:drawing>
-          <wp:inline distT="0" distB="0" distL="0" distR="0" wp14:anchorId="7D830E36" wp14:editId="61159882">
-            <wp:extent cx="5755640" cy="269240"/>
-            <wp:effectExtent l="0" t="0" r="0" b="0"/>
-            <wp:docPr id="5" name="Picture 5"/>
+          <wp:inline distT="0" distB="0" distL="0" distR="0" wp14:anchorId="0EBF5A42" wp14:editId="5DF654B1">
+            <wp:extent cx="5667375" cy="314325"/>
+            <wp:effectExtent l="0" t="0" r="9525" b="9525"/>
+            <wp:docPr id="3" name="Picture 3"/>
             <wp:cNvGraphicFramePr>
               <a:graphicFrameLocks xmlns:a="http://schemas.openxmlformats.org/drawingml/2006/main" noChangeAspect="1"/>
             </wp:cNvGraphicFramePr>
@@ -3842,7 +4343,7 @@
                   <pic:spPr>
                     <a:xfrm>
                       <a:off x="0" y="0"/>
-                      <a:ext cx="5755640" cy="269240"/>
+                      <a:ext cx="5667375" cy="314325"/>
                     </a:xfrm>
                     <a:prstGeom prst="rect">
                       <a:avLst/>
@@ -3895,7 +4396,27 @@
           <w:spacing w:val="-6"/>
           <w:lang w:val="en-US"/>
         </w:rPr>
-        <w:t>In another execution of tool the site url will be saved and you need to just press “Y” key to continue.</w:t>
+        <w:t xml:space="preserve">In another execution of tool the site </w:t>
+      </w:r>
+      <w:proofErr w:type="spellStart"/>
+      <w:r>
+        <w:rPr>
+          <w:rFonts w:ascii="inter" w:hAnsi="inter"/>
+          <w:color w:val="13171A"/>
+          <w:spacing w:val="-6"/>
+          <w:lang w:val="en-US"/>
+        </w:rPr>
+        <w:t>url</w:t>
+      </w:r>
+      <w:proofErr w:type="spellEnd"/>
+      <w:r>
+        <w:rPr>
+          <w:rFonts w:ascii="inter" w:hAnsi="inter"/>
+          <w:color w:val="13171A"/>
+          <w:spacing w:val="-6"/>
+          <w:lang w:val="en-US"/>
+        </w:rPr>
+        <w:t xml:space="preserve"> will be saved and you need to just press “Y” key to continue.</w:t>
       </w:r>
     </w:p>
     <w:p>
@@ -3975,7 +4496,44 @@
           <w:szCs w:val="24"/>
           <w:lang w:eastAsia="pl-PL"/>
         </w:rPr>
-        <w:t xml:space="preserve"> check if there is any site collection for register or unregister in Piwik PRO Analytics.</w:t>
+        <w:t xml:space="preserve"> check if there is any site </w:t>
+      </w:r>
+      <w:bookmarkStart w:id="8" w:name="_GoBack"/>
+      <w:bookmarkEnd w:id="8"/>
+      <w:r>
+        <w:rPr>
+          <w:rFonts w:ascii="inter" w:eastAsia="Times New Roman" w:hAnsi="inter" w:cs="Times New Roman"/>
+          <w:color w:val="13171A"/>
+          <w:spacing w:val="-6"/>
+          <w:sz w:val="24"/>
+          <w:szCs w:val="24"/>
+          <w:lang w:eastAsia="pl-PL"/>
+        </w:rPr>
+        <w:t xml:space="preserve">collection for register or unregister in </w:t>
+      </w:r>
+      <w:proofErr w:type="spellStart"/>
+      <w:r>
+        <w:rPr>
+          <w:rFonts w:ascii="inter" w:eastAsia="Times New Roman" w:hAnsi="inter" w:cs="Times New Roman"/>
+          <w:color w:val="13171A"/>
+          <w:spacing w:val="-6"/>
+          <w:sz w:val="24"/>
+          <w:szCs w:val="24"/>
+          <w:lang w:eastAsia="pl-PL"/>
+        </w:rPr>
+        <w:t>Piwik</w:t>
+      </w:r>
+      <w:proofErr w:type="spellEnd"/>
+      <w:r>
+        <w:rPr>
+          <w:rFonts w:ascii="inter" w:eastAsia="Times New Roman" w:hAnsi="inter" w:cs="Times New Roman"/>
+          <w:color w:val="13171A"/>
+          <w:spacing w:val="-6"/>
+          <w:sz w:val="24"/>
+          <w:szCs w:val="24"/>
+          <w:lang w:eastAsia="pl-PL"/>
+        </w:rPr>
+        <w:t xml:space="preserve"> PRO Analytics.</w:t>
       </w:r>
     </w:p>
     <w:p>
@@ -3997,10 +4555,10 @@
           <w:noProof/>
         </w:rPr>
         <w:drawing>
-          <wp:inline distT="0" distB="0" distL="0" distR="0" wp14:anchorId="15A18845" wp14:editId="79FBC725">
-            <wp:extent cx="5755640" cy="2388235"/>
+          <wp:inline distT="0" distB="0" distL="0" distR="0" wp14:anchorId="5E6A6857" wp14:editId="6EE1D64F">
+            <wp:extent cx="5755640" cy="2385695"/>
             <wp:effectExtent l="0" t="0" r="0" b="0"/>
-            <wp:docPr id="13" name="Picture 13"/>
+            <wp:docPr id="8" name="Picture 8"/>
             <wp:cNvGraphicFramePr>
               <a:graphicFrameLocks xmlns:a="http://schemas.openxmlformats.org/drawingml/2006/main" noChangeAspect="1"/>
             </wp:cNvGraphicFramePr>
@@ -4020,7 +4578,7 @@
                   <pic:spPr>
                     <a:xfrm>
                       <a:off x="0" y="0"/>
-                      <a:ext cx="5755640" cy="2388235"/>
+                      <a:ext cx="5755640" cy="2385695"/>
                     </a:xfrm>
                     <a:prstGeom prst="rect">
                       <a:avLst/>
@@ -4059,7 +4617,31 @@
           <w:szCs w:val="24"/>
           <w:lang w:eastAsia="pl-PL"/>
         </w:rPr>
-        <w:t>If there is a site collection which you just enabled the tracking then will be created and configured inside the Piwik PRO Analytics.</w:t>
+        <w:t xml:space="preserve">If there is a site collection which you just enabled the tracking then will be created and configured inside the </w:t>
+      </w:r>
+      <w:proofErr w:type="spellStart"/>
+      <w:r>
+        <w:rPr>
+          <w:rFonts w:ascii="inter" w:eastAsia="Times New Roman" w:hAnsi="inter" w:cs="Times New Roman"/>
+          <w:color w:val="13171A"/>
+          <w:spacing w:val="-6"/>
+          <w:sz w:val="24"/>
+          <w:szCs w:val="24"/>
+          <w:lang w:eastAsia="pl-PL"/>
+        </w:rPr>
+        <w:t>Piwik</w:t>
+      </w:r>
+      <w:proofErr w:type="spellEnd"/>
+      <w:r>
+        <w:rPr>
+          <w:rFonts w:ascii="inter" w:eastAsia="Times New Roman" w:hAnsi="inter" w:cs="Times New Roman"/>
+          <w:color w:val="13171A"/>
+          <w:spacing w:val="-6"/>
+          <w:sz w:val="24"/>
+          <w:szCs w:val="24"/>
+          <w:lang w:eastAsia="pl-PL"/>
+        </w:rPr>
+        <w:t xml:space="preserve"> PRO Analytics.</w:t>
       </w:r>
     </w:p>
     <w:p>
@@ -4197,7 +4779,31 @@
           <w:szCs w:val="24"/>
           <w:lang w:eastAsia="pl-PL"/>
         </w:rPr>
-        <w:t xml:space="preserve">In the case if the site has been activated or deactivated in Piwik PRO settings form and after much time still will be not visible in Activator console application then you can reset search indexes in the affected site collection (there is a manual how to do it: </w:t>
+        <w:t xml:space="preserve">In the case if the site has been activated or deactivated in </w:t>
+      </w:r>
+      <w:proofErr w:type="spellStart"/>
+      <w:r>
+        <w:rPr>
+          <w:rFonts w:ascii="inter" w:eastAsia="Times New Roman" w:hAnsi="inter" w:cs="Times New Roman"/>
+          <w:color w:val="13171A"/>
+          <w:spacing w:val="-6"/>
+          <w:sz w:val="24"/>
+          <w:szCs w:val="24"/>
+          <w:lang w:eastAsia="pl-PL"/>
+        </w:rPr>
+        <w:t>Piwik</w:t>
+      </w:r>
+      <w:proofErr w:type="spellEnd"/>
+      <w:r>
+        <w:rPr>
+          <w:rFonts w:ascii="inter" w:eastAsia="Times New Roman" w:hAnsi="inter" w:cs="Times New Roman"/>
+          <w:color w:val="13171A"/>
+          <w:spacing w:val="-6"/>
+          <w:sz w:val="24"/>
+          <w:szCs w:val="24"/>
+          <w:lang w:eastAsia="pl-PL"/>
+        </w:rPr>
+        <w:t xml:space="preserve"> PRO settings form and after much time still will be not visible in Activator console application then you can reset search indexes in the affected site collection (there is a manual how to do it: </w:t>
       </w:r>
       <w:hyperlink r:id="rId20" w:history="1">
         <w:r>
@@ -4250,8 +4856,9 @@
           <w:szCs w:val="24"/>
           <w:lang w:eastAsia="pl-PL"/>
         </w:rPr>
-        <w:t xml:space="preserve">In special cases if the search is disabled or not working well you can put the name and url to the site collections in txt files inside the Piwik PRO Activator </w:t>
-      </w:r>
+        <w:t xml:space="preserve">In special cases if the search is disabled or not working well you can put the name and </w:t>
+      </w:r>
+      <w:proofErr w:type="spellStart"/>
       <w:r>
         <w:rPr>
           <w:rFonts w:ascii="inter" w:eastAsia="Times New Roman" w:hAnsi="inter" w:cs="Times New Roman"/>
@@ -4261,9 +4868,9 @@
           <w:szCs w:val="24"/>
           <w:lang w:eastAsia="pl-PL"/>
         </w:rPr>
-        <w:lastRenderedPageBreak/>
-        <w:t>folder (</w:t>
-      </w:r>
+        <w:t>url</w:t>
+      </w:r>
+      <w:proofErr w:type="spellEnd"/>
       <w:r>
         <w:rPr>
           <w:rFonts w:ascii="inter" w:eastAsia="Times New Roman" w:hAnsi="inter" w:cs="Times New Roman"/>
@@ -4273,8 +4880,9 @@
           <w:szCs w:val="24"/>
           <w:lang w:eastAsia="pl-PL"/>
         </w:rPr>
-        <w:t>Exceptional_SitesToManualActivation</w:t>
-      </w:r>
+        <w:t xml:space="preserve"> to the site collections in txt files inside the </w:t>
+      </w:r>
+      <w:proofErr w:type="spellStart"/>
       <w:r>
         <w:rPr>
           <w:rFonts w:ascii="inter" w:eastAsia="Times New Roman" w:hAnsi="inter" w:cs="Times New Roman"/>
@@ -4284,8 +4892,9 @@
           <w:szCs w:val="24"/>
           <w:lang w:eastAsia="pl-PL"/>
         </w:rPr>
-        <w:t xml:space="preserve">.txt – for manual activation of site collections and </w:t>
-      </w:r>
+        <w:t>Piwik</w:t>
+      </w:r>
+      <w:proofErr w:type="spellEnd"/>
       <w:r>
         <w:rPr>
           <w:rFonts w:ascii="inter" w:eastAsia="Times New Roman" w:hAnsi="inter" w:cs="Times New Roman"/>
@@ -4295,7 +4904,7 @@
           <w:szCs w:val="24"/>
           <w:lang w:eastAsia="pl-PL"/>
         </w:rPr>
-        <w:t>Exceptional_SitesToManualActivation</w:t>
+        <w:t xml:space="preserve"> PRO Activator </w:t>
       </w:r>
       <w:r>
         <w:rPr>
@@ -4306,6 +4915,53 @@
           <w:szCs w:val="24"/>
           <w:lang w:eastAsia="pl-PL"/>
         </w:rPr>
+        <w:lastRenderedPageBreak/>
+        <w:t>folder (</w:t>
+      </w:r>
+      <w:r>
+        <w:rPr>
+          <w:rFonts w:ascii="inter" w:eastAsia="Times New Roman" w:hAnsi="inter" w:cs="Times New Roman"/>
+          <w:color w:val="13171A"/>
+          <w:spacing w:val="-6"/>
+          <w:sz w:val="24"/>
+          <w:szCs w:val="24"/>
+          <w:lang w:eastAsia="pl-PL"/>
+        </w:rPr>
+        <w:t>Exceptional_SitesToManualActivation</w:t>
+      </w:r>
+      <w:r>
+        <w:rPr>
+          <w:rFonts w:ascii="inter" w:eastAsia="Times New Roman" w:hAnsi="inter" w:cs="Times New Roman"/>
+          <w:color w:val="13171A"/>
+          <w:spacing w:val="-6"/>
+          <w:sz w:val="24"/>
+          <w:szCs w:val="24"/>
+          <w:lang w:eastAsia="pl-PL"/>
+        </w:rPr>
+        <w:t xml:space="preserve">.txt – for manual activation of site collections and </w:t>
+      </w:r>
+      <w:proofErr w:type="spellStart"/>
+      <w:r>
+        <w:rPr>
+          <w:rFonts w:ascii="inter" w:eastAsia="Times New Roman" w:hAnsi="inter" w:cs="Times New Roman"/>
+          <w:color w:val="13171A"/>
+          <w:spacing w:val="-6"/>
+          <w:sz w:val="24"/>
+          <w:szCs w:val="24"/>
+          <w:lang w:eastAsia="pl-PL"/>
+        </w:rPr>
+        <w:t>Exceptional_SitesToManualActivation</w:t>
+      </w:r>
+      <w:proofErr w:type="spellEnd"/>
+      <w:r>
+        <w:rPr>
+          <w:rFonts w:ascii="inter" w:eastAsia="Times New Roman" w:hAnsi="inter" w:cs="Times New Roman"/>
+          <w:color w:val="13171A"/>
+          <w:spacing w:val="-6"/>
+          <w:sz w:val="24"/>
+          <w:szCs w:val="24"/>
+          <w:lang w:eastAsia="pl-PL"/>
+        </w:rPr>
         <w:t xml:space="preserve"> for manual deactivation).</w:t>
       </w:r>
     </w:p>
@@ -4332,7 +4988,33 @@
           <w:szCs w:val="24"/>
           <w:lang w:eastAsia="pl-PL"/>
         </w:rPr>
-        <w:t>In the specific format (Title;Url) like:</w:t>
+        <w:t>In the specific format (</w:t>
+      </w:r>
+      <w:proofErr w:type="spellStart"/>
+      <w:proofErr w:type="gramStart"/>
+      <w:r>
+        <w:rPr>
+          <w:rFonts w:ascii="inter" w:eastAsia="Times New Roman" w:hAnsi="inter" w:cs="Times New Roman"/>
+          <w:color w:val="13171A"/>
+          <w:spacing w:val="-6"/>
+          <w:sz w:val="24"/>
+          <w:szCs w:val="24"/>
+          <w:lang w:eastAsia="pl-PL"/>
+        </w:rPr>
+        <w:t>Title;Url</w:t>
+      </w:r>
+      <w:proofErr w:type="spellEnd"/>
+      <w:proofErr w:type="gramEnd"/>
+      <w:r>
+        <w:rPr>
+          <w:rFonts w:ascii="inter" w:eastAsia="Times New Roman" w:hAnsi="inter" w:cs="Times New Roman"/>
+          <w:color w:val="13171A"/>
+          <w:spacing w:val="-6"/>
+          <w:sz w:val="24"/>
+          <w:szCs w:val="24"/>
+          <w:lang w:eastAsia="pl-PL"/>
+        </w:rPr>
+        <w:t>) like:</w:t>
       </w:r>
     </w:p>
     <w:p>
@@ -4349,6 +5031,7 @@
           <w:lang w:eastAsia="pl-PL"/>
         </w:rPr>
       </w:pPr>
+      <w:proofErr w:type="gramStart"/>
       <w:r>
         <w:rPr>
           <w:rFonts w:ascii="inter" w:eastAsia="Times New Roman" w:hAnsi="inter" w:cs="Times New Roman"/>
@@ -4371,6 +5054,7 @@
         </w:rPr>
         <w:t>/</w:t>
       </w:r>
+      <w:proofErr w:type="gramEnd"/>
     </w:p>
     <w:p>
       <w:pPr>
@@ -4395,7 +5079,55 @@
           <w:szCs w:val="24"/>
           <w:lang w:eastAsia="pl-PL"/>
         </w:rPr>
-        <w:t>Then if you run the Piwik PRO Activator application on first will take the site urls from those txt files instead of SharePoint search.</w:t>
+        <w:t xml:space="preserve">Then if you run the </w:t>
+      </w:r>
+      <w:proofErr w:type="spellStart"/>
+      <w:r>
+        <w:rPr>
+          <w:rFonts w:ascii="inter" w:eastAsia="Times New Roman" w:hAnsi="inter" w:cs="Times New Roman"/>
+          <w:color w:val="13171A"/>
+          <w:spacing w:val="-6"/>
+          <w:sz w:val="24"/>
+          <w:szCs w:val="24"/>
+          <w:lang w:eastAsia="pl-PL"/>
+        </w:rPr>
+        <w:t>Piwik</w:t>
+      </w:r>
+      <w:proofErr w:type="spellEnd"/>
+      <w:r>
+        <w:rPr>
+          <w:rFonts w:ascii="inter" w:eastAsia="Times New Roman" w:hAnsi="inter" w:cs="Times New Roman"/>
+          <w:color w:val="13171A"/>
+          <w:spacing w:val="-6"/>
+          <w:sz w:val="24"/>
+          <w:szCs w:val="24"/>
+          <w:lang w:eastAsia="pl-PL"/>
+        </w:rPr>
+        <w:t xml:space="preserve"> PRO Activator application on first will take the site </w:t>
+      </w:r>
+      <w:proofErr w:type="spellStart"/>
+      <w:r>
+        <w:rPr>
+          <w:rFonts w:ascii="inter" w:eastAsia="Times New Roman" w:hAnsi="inter" w:cs="Times New Roman"/>
+          <w:color w:val="13171A"/>
+          <w:spacing w:val="-6"/>
+          <w:sz w:val="24"/>
+          <w:szCs w:val="24"/>
+          <w:lang w:eastAsia="pl-PL"/>
+        </w:rPr>
+        <w:t>urls</w:t>
+      </w:r>
+      <w:proofErr w:type="spellEnd"/>
+      <w:r>
+        <w:rPr>
+          <w:rFonts w:ascii="inter" w:eastAsia="Times New Roman" w:hAnsi="inter" w:cs="Times New Roman"/>
+          <w:color w:val="13171A"/>
+          <w:spacing w:val="-6"/>
+          <w:sz w:val="24"/>
+          <w:szCs w:val="24"/>
+          <w:lang w:eastAsia="pl-PL"/>
+        </w:rPr>
+        <w:t xml:space="preserve"> from those txt files instead of SharePoint search.</w:t>
       </w:r>
     </w:p>
     <w:p>
@@ -4460,18 +5192,9 @@
           <w:shd w:val="clear" w:color="auto" w:fill="FFFFFF"/>
           <w:lang w:eastAsia="pl-PL"/>
         </w:rPr>
-        <w:t>&lt;your SharePoint URL&gt;/sites/PiwikAdmin</w:t>
-      </w:r>
-      <w:r>
-        <w:rPr>
-          <w:rFonts w:ascii="inter" w:eastAsia="Times New Roman" w:hAnsi="inter" w:cs="Times New Roman"/>
-          <w:color w:val="13171A"/>
-          <w:spacing w:val="-6"/>
-          <w:shd w:val="clear" w:color="auto" w:fill="FFFFFF"/>
-          <w:lang w:eastAsia="pl-PL"/>
-        </w:rPr>
-        <w:t> &gt; </w:t>
-      </w:r>
+        <w:t>&lt;your SharePoint URL&gt;/sites/</w:t>
+      </w:r>
+      <w:proofErr w:type="spellStart"/>
       <w:r>
         <w:rPr>
           <w:rFonts w:ascii="inter" w:eastAsia="Times New Roman" w:hAnsi="inter" w:cs="Times New Roman"/>
@@ -4483,8 +5206,9 @@
           <w:shd w:val="clear" w:color="auto" w:fill="FFFFFF"/>
           <w:lang w:eastAsia="pl-PL"/>
         </w:rPr>
-        <w:t>Site contents</w:t>
-      </w:r>
+        <w:t>PiwikAdmin</w:t>
+      </w:r>
+      <w:proofErr w:type="spellEnd"/>
       <w:r>
         <w:rPr>
           <w:rFonts w:ascii="inter" w:eastAsia="Times New Roman" w:hAnsi="inter" w:cs="Times New Roman"/>
@@ -4506,7 +5230,45 @@
           <w:shd w:val="clear" w:color="auto" w:fill="FFFFFF"/>
           <w:lang w:eastAsia="pl-PL"/>
         </w:rPr>
-        <w:t>Piwik PRO site directory</w:t>
+        <w:t>Site contents</w:t>
+      </w:r>
+      <w:r>
+        <w:rPr>
+          <w:rFonts w:ascii="inter" w:eastAsia="Times New Roman" w:hAnsi="inter" w:cs="Times New Roman"/>
+          <w:color w:val="13171A"/>
+          <w:spacing w:val="-6"/>
+          <w:shd w:val="clear" w:color="auto" w:fill="FFFFFF"/>
+          <w:lang w:eastAsia="pl-PL"/>
+        </w:rPr>
+        <w:t> &gt; </w:t>
+      </w:r>
+      <w:proofErr w:type="spellStart"/>
+      <w:r>
+        <w:rPr>
+          <w:rFonts w:ascii="inter" w:eastAsia="Times New Roman" w:hAnsi="inter" w:cs="Times New Roman"/>
+          <w:b/>
+          <w:bCs/>
+          <w:color w:val="13171A"/>
+          <w:spacing w:val="-6"/>
+          <w:bdr w:val="none" w:sz="0" w:space="0" w:color="auto" w:frame="1"/>
+          <w:shd w:val="clear" w:color="auto" w:fill="FFFFFF"/>
+          <w:lang w:eastAsia="pl-PL"/>
+        </w:rPr>
+        <w:t>Piwik</w:t>
+      </w:r>
+      <w:proofErr w:type="spellEnd"/>
+      <w:r>
+        <w:rPr>
+          <w:rFonts w:ascii="inter" w:eastAsia="Times New Roman" w:hAnsi="inter" w:cs="Times New Roman"/>
+          <w:b/>
+          <w:bCs/>
+          <w:color w:val="13171A"/>
+          <w:spacing w:val="-6"/>
+          <w:bdr w:val="none" w:sz="0" w:space="0" w:color="auto" w:frame="1"/>
+          <w:shd w:val="clear" w:color="auto" w:fill="FFFFFF"/>
+          <w:lang w:eastAsia="pl-PL"/>
+        </w:rPr>
+        <w:t xml:space="preserve"> PRO site directory</w:t>
       </w:r>
       <w:r>
         <w:rPr>
@@ -4615,7 +5377,47 @@
           <w:spacing w:val="-6"/>
           <w:lang w:val="en-US" w:eastAsia="pl-PL"/>
         </w:rPr>
-        <w:t> Active means that Piwik PRO tracks the site collection. The tracked site collection will be automatically added as a new site to Piwik PRO.</w:t>
+        <w:t xml:space="preserve"> Active means that </w:t>
+      </w:r>
+      <w:proofErr w:type="spellStart"/>
+      <w:r>
+        <w:rPr>
+          <w:rFonts w:ascii="inter" w:eastAsia="Times New Roman" w:hAnsi="inter" w:cs="Times New Roman"/>
+          <w:color w:val="13171A"/>
+          <w:spacing w:val="-6"/>
+          <w:lang w:val="en-US" w:eastAsia="pl-PL"/>
+        </w:rPr>
+        <w:t>Piwik</w:t>
+      </w:r>
+      <w:proofErr w:type="spellEnd"/>
+      <w:r>
+        <w:rPr>
+          <w:rFonts w:ascii="inter" w:eastAsia="Times New Roman" w:hAnsi="inter" w:cs="Times New Roman"/>
+          <w:color w:val="13171A"/>
+          <w:spacing w:val="-6"/>
+          <w:lang w:val="en-US" w:eastAsia="pl-PL"/>
+        </w:rPr>
+        <w:t xml:space="preserve"> PRO tracks the site collection. The tracked site collection will be automatically added as a new site to </w:t>
+      </w:r>
+      <w:proofErr w:type="spellStart"/>
+      <w:r>
+        <w:rPr>
+          <w:rFonts w:ascii="inter" w:eastAsia="Times New Roman" w:hAnsi="inter" w:cs="Times New Roman"/>
+          <w:color w:val="13171A"/>
+          <w:spacing w:val="-6"/>
+          <w:lang w:val="en-US" w:eastAsia="pl-PL"/>
+        </w:rPr>
+        <w:t>Piwik</w:t>
+      </w:r>
+      <w:proofErr w:type="spellEnd"/>
+      <w:r>
+        <w:rPr>
+          <w:rFonts w:ascii="inter" w:eastAsia="Times New Roman" w:hAnsi="inter" w:cs="Times New Roman"/>
+          <w:color w:val="13171A"/>
+          <w:spacing w:val="-6"/>
+          <w:lang w:val="en-US" w:eastAsia="pl-PL"/>
+        </w:rPr>
+        <w:t xml:space="preserve"> PRO.</w:t>
       </w:r>
     </w:p>
     <w:p>
@@ -4644,6 +5446,7 @@
         </w:rPr>
         <w:t xml:space="preserve">Important! </w:t>
       </w:r>
+      <w:proofErr w:type="spellStart"/>
       <w:r>
         <w:rPr>
           <w:rFonts w:ascii="inherit" w:eastAsia="Times New Roman" w:hAnsi="inherit" w:cs="Times New Roman"/>
@@ -4652,7 +5455,18 @@
           <w:bdr w:val="none" w:sz="0" w:space="0" w:color="auto" w:frame="1"/>
           <w:lang w:val="en-US" w:eastAsia="pl-PL"/>
         </w:rPr>
-        <w:t>Piwik PRO variables</w:t>
+        <w:t>Piwik</w:t>
+      </w:r>
+      <w:proofErr w:type="spellEnd"/>
+      <w:r>
+        <w:rPr>
+          <w:rFonts w:ascii="inherit" w:eastAsia="Times New Roman" w:hAnsi="inherit" w:cs="Times New Roman"/>
+          <w:color w:val="13171A"/>
+          <w:spacing w:val="-6"/>
+          <w:bdr w:val="none" w:sz="0" w:space="0" w:color="auto" w:frame="1"/>
+          <w:lang w:val="en-US" w:eastAsia="pl-PL"/>
+        </w:rPr>
+        <w:t xml:space="preserve"> PRO variables</w:t>
       </w:r>
       <w:r>
         <w:rPr>
@@ -4793,7 +5607,27 @@
           <w:spacing w:val="-6"/>
           <w:lang w:val="en-US"/>
         </w:rPr>
-        <w:t>inside the Piwik PRO settings form</w:t>
+        <w:t xml:space="preserve">inside the </w:t>
+      </w:r>
+      <w:proofErr w:type="spellStart"/>
+      <w:r>
+        <w:rPr>
+          <w:rFonts w:ascii="inter" w:hAnsi="inter"/>
+          <w:color w:val="13171A"/>
+          <w:spacing w:val="-6"/>
+          <w:lang w:val="en-US"/>
+        </w:rPr>
+        <w:t>Piwik</w:t>
+      </w:r>
+      <w:proofErr w:type="spellEnd"/>
+      <w:r>
+        <w:rPr>
+          <w:rFonts w:ascii="inter" w:hAnsi="inter"/>
+          <w:color w:val="13171A"/>
+          <w:spacing w:val="-6"/>
+          <w:lang w:val="en-US"/>
+        </w:rPr>
+        <w:t xml:space="preserve"> PRO settings form</w:t>
       </w:r>
       <w:r>
         <w:rPr>
@@ -4934,7 +5768,27 @@
           <w:spacing w:val="-6"/>
           <w:lang w:val="en-US"/>
         </w:rPr>
-        <w:t> Check if you want to collect additional user data as custom dimensions in Piwik PRO Analytics:</w:t>
+        <w:t xml:space="preserve"> Check if you want to collect additional user data as custom dimensions in </w:t>
+      </w:r>
+      <w:proofErr w:type="spellStart"/>
+      <w:r>
+        <w:rPr>
+          <w:rFonts w:ascii="inter" w:hAnsi="inter"/>
+          <w:color w:val="13171A"/>
+          <w:spacing w:val="-6"/>
+          <w:lang w:val="en-US"/>
+        </w:rPr>
+        <w:t>Piwik</w:t>
+      </w:r>
+      <w:proofErr w:type="spellEnd"/>
+      <w:r>
+        <w:rPr>
+          <w:rFonts w:ascii="inter" w:hAnsi="inter"/>
+          <w:color w:val="13171A"/>
+          <w:spacing w:val="-6"/>
+          <w:lang w:val="en-US"/>
+        </w:rPr>
+        <w:t xml:space="preserve"> PRO Analytics:</w:t>
       </w:r>
     </w:p>
     <w:p>
@@ -4986,6 +5840,7 @@
         </w:rPr>
         <w:t xml:space="preserve">- </w:t>
       </w:r>
+      <w:proofErr w:type="spellStart"/>
       <w:r>
         <w:rPr>
           <w:rFonts w:ascii="inter" w:hAnsi="inter"/>
@@ -4995,6 +5850,7 @@
         </w:rPr>
         <w:t>JobTitle</w:t>
       </w:r>
+      <w:proofErr w:type="spellEnd"/>
       <w:r>
         <w:rPr>
           <w:rFonts w:ascii="inter" w:hAnsi="inter"/>
@@ -5355,7 +6211,7 @@
             </wp:anchor>
           </w:drawing>
         </mc:Choice>
-        <mc:Fallback xmlns:w16cex="http://schemas.microsoft.com/office/word/2018/wordml/cex" xmlns:w16="http://schemas.microsoft.com/office/word/2018/wordml">
+        <mc:Fallback xmlns:w16="http://schemas.microsoft.com/office/word/2018/wordml" xmlns:w16cex="http://schemas.microsoft.com/office/word/2018/wordml/cex">
           <w:pict>
             <v:line w14:anchorId="57C27046" id="Straight Connector 3" o:spid="_x0000_s1026" style="position:absolute;flip:y;z-index:251658242;visibility:visible;mso-wrap-style:square;mso-width-percent:0;mso-height-percent:0;mso-wrap-distance-left:9pt;mso-wrap-distance-top:0;mso-wrap-distance-right:9pt;mso-wrap-distance-bottom:0;mso-position-horizontal:absolute;mso-position-horizontal-relative:text;mso-position-vertical:absolute;mso-position-vertical-relative:text;mso-width-percent:0;mso-height-percent:0;mso-width-relative:margin;mso-height-relative:margin" from="448.8pt,2.9pt" to="448.8pt,33.4pt" o:gfxdata="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" strokecolor="#c00000" strokeweight=".5pt">
               <v:stroke joinstyle="miter"/>
